--- a/IPT_Task1_OliverLenehan_AnalysisReport.docx
+++ b/IPT_Task1_OliverLenehan_AnalysisReport.docx
@@ -7,35 +7,8 @@
         <w:jc w:val="center"/>
         <w:rPr>
           <w:rFonts w:ascii="Cambria" w:hAnsi="Cambria"/>
-          <w:sz w:val="18"/>
-          <w:szCs w:val="108"/>
-        </w:rPr>
-      </w:pPr>
-    </w:p>
-    <w:p>
-      <w:pPr>
-        <w:jc w:val="center"/>
-        <w:rPr>
-          <w:rFonts w:ascii="Cambria" w:hAnsi="Cambria"/>
-          <w:sz w:val="108"/>
-          <w:szCs w:val="108"/>
-        </w:rPr>
-      </w:pPr>
-      <w:r>
-        <w:rPr>
-          <w:rFonts w:ascii="Cambria" w:hAnsi="Cambria"/>
-          <w:sz w:val="108"/>
-          <w:szCs w:val="108"/>
-        </w:rPr>
-        <w:t>Big Computer Corp</w:t>
-      </w:r>
-    </w:p>
-    <w:p>
-      <w:pPr>
-        <w:jc w:val="center"/>
-        <w:rPr>
-          <w:rFonts w:ascii="Cambria" w:hAnsi="Cambria"/>
-          <w:sz w:val="72"/>
+          <w:sz w:val="80"/>
+          <w:szCs w:val="80"/>
         </w:rPr>
       </w:pPr>
     </w:p>
@@ -54,7 +27,23 @@
           <w:sz w:val="80"/>
           <w:szCs w:val="80"/>
         </w:rPr>
-        <w:t>Proposal Analysis Report</w:t>
+        <w:t>Proposal</w:t>
+      </w:r>
+      <w:r>
+        <w:rPr>
+          <w:rFonts w:ascii="Cambria" w:hAnsi="Cambria"/>
+          <w:sz w:val="80"/>
+          <w:szCs w:val="80"/>
+        </w:rPr>
+        <w:t xml:space="preserve"> </w:t>
+      </w:r>
+      <w:r>
+        <w:rPr>
+          <w:rFonts w:ascii="Cambria" w:hAnsi="Cambria"/>
+          <w:sz w:val="80"/>
+          <w:szCs w:val="80"/>
+        </w:rPr>
+        <w:t>Analysis Report</w:t>
       </w:r>
     </w:p>
     <w:p>
@@ -92,6 +81,14 @@
           <w:sz w:val="48"/>
         </w:rPr>
       </w:pPr>
+      <w:r>
+        <w:rPr>
+          <w:rFonts w:ascii="Cambria" w:hAnsi="Cambria"/>
+          <w:b/>
+          <w:sz w:val="48"/>
+        </w:rPr>
+        <w:t xml:space="preserve">Big Computer Corp </w:t>
+      </w:r>
       <w:r>
         <w:rPr>
           <w:rFonts w:ascii="Cambria" w:hAnsi="Cambria"/>
@@ -143,6 +140,15 @@
           <w:sz w:val="56"/>
         </w:rPr>
       </w:pPr>
+    </w:p>
+    <w:p>
+      <w:pPr>
+        <w:jc w:val="center"/>
+        <w:rPr>
+          <w:rFonts w:ascii="Cambria" w:hAnsi="Cambria"/>
+          <w:sz w:val="56"/>
+        </w:rPr>
+      </w:pPr>
       <w:r>
         <w:rPr>
           <w:rFonts w:ascii="Cambria" w:hAnsi="Cambria"/>
@@ -152,13 +158,13 @@
         <mc:AlternateContent>
           <mc:Choice Requires="wps">
             <w:drawing>
-              <wp:anchor distT="0" distB="0" distL="114300" distR="114300" simplePos="0" relativeHeight="251659264" behindDoc="0" locked="0" layoutInCell="1" allowOverlap="1" wp14:anchorId="750195D4" wp14:editId="6C9D246A">
+              <wp:anchor distT="0" distB="0" distL="114300" distR="114300" simplePos="0" relativeHeight="251659264" behindDoc="0" locked="0" layoutInCell="1" allowOverlap="1" wp14:anchorId="750195D4" wp14:editId="10B94AC3">
                 <wp:simplePos x="0" y="0"/>
                 <wp:positionH relativeFrom="margin">
-                  <wp:posOffset>-189865</wp:posOffset>
+                  <wp:align>center</wp:align>
                 </wp:positionH>
                 <wp:positionV relativeFrom="paragraph">
-                  <wp:posOffset>322263</wp:posOffset>
+                  <wp:posOffset>358593</wp:posOffset>
                 </wp:positionV>
                 <wp:extent cx="6111595" cy="0"/>
                 <wp:effectExtent l="0" t="38100" r="41910" b="38100"/>
@@ -208,7 +214,7 @@
           </mc:Choice>
           <mc:Fallback>
             <w:pict>
-              <v:line w14:anchorId="42950A92" id="Straight Connector 2" o:spid="_x0000_s1026" style="position:absolute;z-index:251659264;visibility:visible;mso-wrap-style:square;mso-wrap-distance-left:9pt;mso-wrap-distance-top:0;mso-wrap-distance-right:9pt;mso-wrap-distance-bottom:0;mso-position-horizontal:absolute;mso-position-horizontal-relative:margin;mso-position-vertical:absolute;mso-position-vertical-relative:text" from="-14.95pt,25.4pt" to="466.3pt,25.4pt" o:gfxdata="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" strokecolor="#c45911 [2405]" strokeweight="6pt">
+              <v:line w14:anchorId="54F2FA7A" id="Straight Connector 2" o:spid="_x0000_s1026" style="position:absolute;z-index:251659264;visibility:visible;mso-wrap-style:square;mso-wrap-distance-left:9pt;mso-wrap-distance-top:0;mso-wrap-distance-right:9pt;mso-wrap-distance-bottom:0;mso-position-horizontal:center;mso-position-horizontal-relative:margin;mso-position-vertical:absolute;mso-position-vertical-relative:text" from="0,28.25pt" to="481.25pt,28.25pt" o:gfxdata="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" strokecolor="#c45911 [2405]" strokeweight="6pt">
                 <v:stroke joinstyle="miter"/>
                 <w10:wrap anchorx="margin"/>
               </v:line>
@@ -225,18 +231,27 @@
           <w:sz w:val="56"/>
         </w:rPr>
       </w:pPr>
+    </w:p>
+    <w:p>
+      <w:pPr>
+        <w:jc w:val="center"/>
+        <w:rPr>
+          <w:rFonts w:ascii="Cambria" w:hAnsi="Cambria"/>
+          <w:sz w:val="56"/>
+        </w:rPr>
+      </w:pPr>
       <w:r>
         <w:rPr>
           <w:noProof/>
         </w:rPr>
         <w:drawing>
-          <wp:anchor distT="0" distB="0" distL="114300" distR="114300" simplePos="0" relativeHeight="251658240" behindDoc="0" locked="0" layoutInCell="1" allowOverlap="1" wp14:anchorId="01FFA910" wp14:editId="49ECBCB1">
+          <wp:anchor distT="0" distB="0" distL="114300" distR="114300" simplePos="0" relativeHeight="251658240" behindDoc="0" locked="0" layoutInCell="1" allowOverlap="1" wp14:anchorId="01FFA910" wp14:editId="2BFC9DA6">
             <wp:simplePos x="0" y="0"/>
             <wp:positionH relativeFrom="margin">
               <wp:align>center</wp:align>
             </wp:positionH>
             <wp:positionV relativeFrom="paragraph">
-              <wp:posOffset>282834</wp:posOffset>
+              <wp:posOffset>371566</wp:posOffset>
             </wp:positionV>
             <wp:extent cx="2985796" cy="2243813"/>
             <wp:effectExtent l="0" t="0" r="5080" b="4445"/>
@@ -255,7 +270,7 @@
                     </pic:cNvPicPr>
                   </pic:nvPicPr>
                   <pic:blipFill>
-                    <a:blip r:embed="rId5">
+                    <a:blip r:embed="rId8">
                       <a:extLst>
                         <a:ext uri="{28A0092B-C50C-407E-A947-70E740481C1C}">
                           <a14:useLocalDpi xmlns:a14="http://schemas.microsoft.com/office/drawing/2010/main" val="0"/>
@@ -337,19 +352,21 @@
           <w:sz w:val="56"/>
         </w:rPr>
       </w:pPr>
+    </w:p>
+    <w:p>
+      <w:pPr>
+        <w:jc w:val="center"/>
+        <w:rPr>
+          <w:rFonts w:ascii="Cambria" w:hAnsi="Cambria"/>
+          <w:sz w:val="56"/>
+        </w:rPr>
+      </w:pPr>
       <w:r>
         <w:rPr>
           <w:rFonts w:ascii="Cambria" w:hAnsi="Cambria"/>
           <w:sz w:val="56"/>
         </w:rPr>
         <w:t>Tiny Town LGA</w:t>
-      </w:r>
-      <w:r>
-        <w:rPr>
-          <w:rFonts w:ascii="Cambria" w:hAnsi="Cambria"/>
-          <w:sz w:val="56"/>
-        </w:rPr>
-        <w:t xml:space="preserve"> Emblem</w:t>
       </w:r>
     </w:p>
     <w:p>
@@ -369,6 +386,13 @@
     </w:p>
     <w:sdt>
       <w:sdtPr>
+        <w:rPr>
+          <w:rFonts w:asciiTheme="minorHAnsi" w:eastAsiaTheme="minorHAnsi" w:hAnsiTheme="minorHAnsi" w:cstheme="minorBidi"/>
+          <w:color w:val="auto"/>
+          <w:sz w:val="36"/>
+          <w:szCs w:val="22"/>
+          <w:lang w:val="en-AU"/>
+        </w:rPr>
         <w:id w:val="-1160763411"/>
         <w:docPartObj>
           <w:docPartGallery w:val="Table of Contents"/>
@@ -377,26 +401,39 @@
       </w:sdtPr>
       <w:sdtEndPr>
         <w:rPr>
-          <w:rFonts w:asciiTheme="minorHAnsi" w:eastAsiaTheme="minorHAnsi" w:hAnsiTheme="minorHAnsi" w:cstheme="minorBidi"/>
           <w:b/>
           <w:bCs/>
           <w:noProof/>
-          <w:color w:val="auto"/>
           <w:sz w:val="22"/>
-          <w:szCs w:val="22"/>
-          <w:lang w:val="en-AU"/>
         </w:rPr>
       </w:sdtEndPr>
       <w:sdtContent>
         <w:p>
           <w:pPr>
             <w:pStyle w:val="TOCHeading"/>
+            <w:rPr>
+              <w:sz w:val="48"/>
+            </w:rPr>
           </w:pPr>
           <w:r>
+            <w:rPr>
+              <w:sz w:val="48"/>
+            </w:rPr>
             <w:t>Table of Contents</w:t>
           </w:r>
         </w:p>
         <w:p>
+          <w:pPr>
+            <w:pStyle w:val="TOC1"/>
+            <w:tabs>
+              <w:tab w:val="right" w:leader="dot" w:pos="10456"/>
+            </w:tabs>
+            <w:rPr>
+              <w:rFonts w:eastAsiaTheme="minorEastAsia"/>
+              <w:noProof/>
+              <w:lang w:val="en-GB" w:eastAsia="en-GB"/>
+            </w:rPr>
+          </w:pPr>
           <w:r>
             <w:fldChar w:fldCharType="begin"/>
           </w:r>
@@ -406,15 +443,629 @@
           <w:r>
             <w:fldChar w:fldCharType="separate"/>
           </w:r>
-          <w:r>
+          <w:hyperlink w:anchor="_Toc4596567" w:history="1">
+            <w:r>
+              <w:rPr>
+                <w:rStyle w:val="Hyperlink"/>
+                <w:noProof/>
+              </w:rPr>
+              <w:t>Introduction</w:t>
+            </w:r>
+            <w:r>
+              <w:rPr>
+                <w:noProof/>
+                <w:webHidden/>
+              </w:rPr>
+              <w:tab/>
+            </w:r>
+            <w:r>
+              <w:rPr>
+                <w:noProof/>
+                <w:webHidden/>
+              </w:rPr>
+              <w:fldChar w:fldCharType="begin"/>
+            </w:r>
+            <w:r>
+              <w:rPr>
+                <w:noProof/>
+                <w:webHidden/>
+              </w:rPr>
+              <w:instrText xml:space="preserve"> PAGEREF _Toc4596567 \h </w:instrText>
+            </w:r>
+            <w:r>
+              <w:rPr>
+                <w:noProof/>
+                <w:webHidden/>
+              </w:rPr>
+            </w:r>
+            <w:r>
+              <w:rPr>
+                <w:noProof/>
+                <w:webHidden/>
+              </w:rPr>
+              <w:fldChar w:fldCharType="separate"/>
+            </w:r>
+            <w:r>
+              <w:rPr>
+                <w:noProof/>
+                <w:webHidden/>
+              </w:rPr>
+              <w:t>3</w:t>
+            </w:r>
+            <w:r>
+              <w:rPr>
+                <w:noProof/>
+                <w:webHidden/>
+              </w:rPr>
+              <w:fldChar w:fldCharType="end"/>
+            </w:r>
+          </w:hyperlink>
+        </w:p>
+        <w:p>
+          <w:pPr>
+            <w:pStyle w:val="TOC1"/>
+            <w:tabs>
+              <w:tab w:val="right" w:leader="dot" w:pos="10456"/>
+            </w:tabs>
             <w:rPr>
-              <w:b/>
-              <w:bCs/>
+              <w:rFonts w:eastAsiaTheme="minorEastAsia"/>
               <w:noProof/>
-              <w:lang w:val="en-US"/>
+              <w:lang w:val="en-GB" w:eastAsia="en-GB"/>
             </w:rPr>
-            <w:t>No table of contents entries found.</w:t>
-          </w:r>
+          </w:pPr>
+          <w:hyperlink w:anchor="_Toc4596568" w:history="1">
+            <w:r>
+              <w:rPr>
+                <w:rStyle w:val="Hyperlink"/>
+                <w:rFonts w:ascii="Cambria" w:hAnsi="Cambria"/>
+                <w:b/>
+                <w:noProof/>
+              </w:rPr>
+              <w:t>Information Systems Review of BCC Proposal</w:t>
+            </w:r>
+            <w:r>
+              <w:rPr>
+                <w:noProof/>
+                <w:webHidden/>
+              </w:rPr>
+              <w:tab/>
+            </w:r>
+            <w:r>
+              <w:rPr>
+                <w:noProof/>
+                <w:webHidden/>
+              </w:rPr>
+              <w:fldChar w:fldCharType="begin"/>
+            </w:r>
+            <w:r>
+              <w:rPr>
+                <w:noProof/>
+                <w:webHidden/>
+              </w:rPr>
+              <w:instrText xml:space="preserve"> PAGEREF _Toc4596568 \h </w:instrText>
+            </w:r>
+            <w:r>
+              <w:rPr>
+                <w:noProof/>
+                <w:webHidden/>
+              </w:rPr>
+            </w:r>
+            <w:r>
+              <w:rPr>
+                <w:noProof/>
+                <w:webHidden/>
+              </w:rPr>
+              <w:fldChar w:fldCharType="separate"/>
+            </w:r>
+            <w:r>
+              <w:rPr>
+                <w:noProof/>
+                <w:webHidden/>
+              </w:rPr>
+              <w:t>4</w:t>
+            </w:r>
+            <w:r>
+              <w:rPr>
+                <w:noProof/>
+                <w:webHidden/>
+              </w:rPr>
+              <w:fldChar w:fldCharType="end"/>
+            </w:r>
+          </w:hyperlink>
+        </w:p>
+        <w:p>
+          <w:pPr>
+            <w:pStyle w:val="TOC1"/>
+            <w:tabs>
+              <w:tab w:val="right" w:leader="dot" w:pos="10456"/>
+            </w:tabs>
+            <w:rPr>
+              <w:rFonts w:eastAsiaTheme="minorEastAsia"/>
+              <w:noProof/>
+              <w:lang w:val="en-GB" w:eastAsia="en-GB"/>
+            </w:rPr>
+          </w:pPr>
+          <w:hyperlink w:anchor="_Toc4596569" w:history="1">
+            <w:r>
+              <w:rPr>
+                <w:rStyle w:val="Hyperlink"/>
+                <w:rFonts w:ascii="Cambria" w:hAnsi="Cambria"/>
+                <w:b/>
+                <w:noProof/>
+              </w:rPr>
+              <w:t>Library System Database Prototype</w:t>
+            </w:r>
+            <w:r>
+              <w:rPr>
+                <w:noProof/>
+                <w:webHidden/>
+              </w:rPr>
+              <w:tab/>
+            </w:r>
+            <w:r>
+              <w:rPr>
+                <w:noProof/>
+                <w:webHidden/>
+              </w:rPr>
+              <w:fldChar w:fldCharType="begin"/>
+            </w:r>
+            <w:r>
+              <w:rPr>
+                <w:noProof/>
+                <w:webHidden/>
+              </w:rPr>
+              <w:instrText xml:space="preserve"> PAGEREF _Toc4596569 \h </w:instrText>
+            </w:r>
+            <w:r>
+              <w:rPr>
+                <w:noProof/>
+                <w:webHidden/>
+              </w:rPr>
+            </w:r>
+            <w:r>
+              <w:rPr>
+                <w:noProof/>
+                <w:webHidden/>
+              </w:rPr>
+              <w:fldChar w:fldCharType="separate"/>
+            </w:r>
+            <w:r>
+              <w:rPr>
+                <w:noProof/>
+                <w:webHidden/>
+              </w:rPr>
+              <w:t>6</w:t>
+            </w:r>
+            <w:r>
+              <w:rPr>
+                <w:noProof/>
+                <w:webHidden/>
+              </w:rPr>
+              <w:fldChar w:fldCharType="end"/>
+            </w:r>
+          </w:hyperlink>
+        </w:p>
+        <w:p>
+          <w:pPr>
+            <w:pStyle w:val="TOC2"/>
+            <w:tabs>
+              <w:tab w:val="right" w:leader="dot" w:pos="10456"/>
+            </w:tabs>
+            <w:rPr>
+              <w:rFonts w:eastAsiaTheme="minorEastAsia"/>
+              <w:noProof/>
+              <w:lang w:val="en-GB" w:eastAsia="en-GB"/>
+            </w:rPr>
+          </w:pPr>
+          <w:hyperlink w:anchor="_Toc4596570" w:history="1">
+            <w:r>
+              <w:rPr>
+                <w:rStyle w:val="Hyperlink"/>
+                <w:rFonts w:ascii="Cambria" w:hAnsi="Cambria"/>
+                <w:noProof/>
+              </w:rPr>
+              <w:t>Table Information</w:t>
+            </w:r>
+            <w:r>
+              <w:rPr>
+                <w:noProof/>
+                <w:webHidden/>
+              </w:rPr>
+              <w:tab/>
+            </w:r>
+            <w:r>
+              <w:rPr>
+                <w:noProof/>
+                <w:webHidden/>
+              </w:rPr>
+              <w:fldChar w:fldCharType="begin"/>
+            </w:r>
+            <w:r>
+              <w:rPr>
+                <w:noProof/>
+                <w:webHidden/>
+              </w:rPr>
+              <w:instrText xml:space="preserve"> PAGEREF _Toc4596570 \h </w:instrText>
+            </w:r>
+            <w:r>
+              <w:rPr>
+                <w:noProof/>
+                <w:webHidden/>
+              </w:rPr>
+            </w:r>
+            <w:r>
+              <w:rPr>
+                <w:noProof/>
+                <w:webHidden/>
+              </w:rPr>
+              <w:fldChar w:fldCharType="separate"/>
+            </w:r>
+            <w:r>
+              <w:rPr>
+                <w:noProof/>
+                <w:webHidden/>
+              </w:rPr>
+              <w:t>6</w:t>
+            </w:r>
+            <w:r>
+              <w:rPr>
+                <w:noProof/>
+                <w:webHidden/>
+              </w:rPr>
+              <w:fldChar w:fldCharType="end"/>
+            </w:r>
+          </w:hyperlink>
+        </w:p>
+        <w:p>
+          <w:pPr>
+            <w:pStyle w:val="TOC3"/>
+            <w:tabs>
+              <w:tab w:val="right" w:leader="dot" w:pos="10456"/>
+            </w:tabs>
+            <w:rPr>
+              <w:noProof/>
+            </w:rPr>
+          </w:pPr>
+          <w:hyperlink w:anchor="_Toc4596571" w:history="1">
+            <w:r>
+              <w:rPr>
+                <w:rStyle w:val="Hyperlink"/>
+                <w:rFonts w:ascii="Cambria" w:hAnsi="Cambria"/>
+                <w:noProof/>
+              </w:rPr>
+              <w:t>Book Information Table – “Book”</w:t>
+            </w:r>
+            <w:r>
+              <w:rPr>
+                <w:noProof/>
+                <w:webHidden/>
+              </w:rPr>
+              <w:tab/>
+            </w:r>
+            <w:r>
+              <w:rPr>
+                <w:noProof/>
+                <w:webHidden/>
+              </w:rPr>
+              <w:fldChar w:fldCharType="begin"/>
+            </w:r>
+            <w:r>
+              <w:rPr>
+                <w:noProof/>
+                <w:webHidden/>
+              </w:rPr>
+              <w:instrText xml:space="preserve"> PAGEREF _Toc4596571 \h </w:instrText>
+            </w:r>
+            <w:r>
+              <w:rPr>
+                <w:noProof/>
+                <w:webHidden/>
+              </w:rPr>
+            </w:r>
+            <w:r>
+              <w:rPr>
+                <w:noProof/>
+                <w:webHidden/>
+              </w:rPr>
+              <w:fldChar w:fldCharType="separate"/>
+            </w:r>
+            <w:r>
+              <w:rPr>
+                <w:noProof/>
+                <w:webHidden/>
+              </w:rPr>
+              <w:t>6</w:t>
+            </w:r>
+            <w:r>
+              <w:rPr>
+                <w:noProof/>
+                <w:webHidden/>
+              </w:rPr>
+              <w:fldChar w:fldCharType="end"/>
+            </w:r>
+          </w:hyperlink>
+        </w:p>
+        <w:p>
+          <w:pPr>
+            <w:pStyle w:val="TOC3"/>
+            <w:tabs>
+              <w:tab w:val="right" w:leader="dot" w:pos="10456"/>
+            </w:tabs>
+            <w:rPr>
+              <w:noProof/>
+            </w:rPr>
+          </w:pPr>
+          <w:hyperlink w:anchor="_Toc4596572" w:history="1">
+            <w:r>
+              <w:rPr>
+                <w:rStyle w:val="Hyperlink"/>
+                <w:rFonts w:ascii="Cambria" w:hAnsi="Cambria"/>
+                <w:noProof/>
+              </w:rPr>
+              <w:t>Members Information Table – “Member”</w:t>
+            </w:r>
+            <w:r>
+              <w:rPr>
+                <w:noProof/>
+                <w:webHidden/>
+              </w:rPr>
+              <w:tab/>
+            </w:r>
+            <w:r>
+              <w:rPr>
+                <w:noProof/>
+                <w:webHidden/>
+              </w:rPr>
+              <w:fldChar w:fldCharType="begin"/>
+            </w:r>
+            <w:r>
+              <w:rPr>
+                <w:noProof/>
+                <w:webHidden/>
+              </w:rPr>
+              <w:instrText xml:space="preserve"> PAGEREF _Toc4596572 \h </w:instrText>
+            </w:r>
+            <w:r>
+              <w:rPr>
+                <w:noProof/>
+                <w:webHidden/>
+              </w:rPr>
+            </w:r>
+            <w:r>
+              <w:rPr>
+                <w:noProof/>
+                <w:webHidden/>
+              </w:rPr>
+              <w:fldChar w:fldCharType="separate"/>
+            </w:r>
+            <w:r>
+              <w:rPr>
+                <w:noProof/>
+                <w:webHidden/>
+              </w:rPr>
+              <w:t>7</w:t>
+            </w:r>
+            <w:r>
+              <w:rPr>
+                <w:noProof/>
+                <w:webHidden/>
+              </w:rPr>
+              <w:fldChar w:fldCharType="end"/>
+            </w:r>
+          </w:hyperlink>
+        </w:p>
+        <w:p>
+          <w:pPr>
+            <w:pStyle w:val="TOC3"/>
+            <w:tabs>
+              <w:tab w:val="right" w:leader="dot" w:pos="10456"/>
+            </w:tabs>
+            <w:rPr>
+              <w:noProof/>
+            </w:rPr>
+          </w:pPr>
+          <w:hyperlink w:anchor="_Toc4596573" w:history="1">
+            <w:r>
+              <w:rPr>
+                <w:rStyle w:val="Hyperlink"/>
+                <w:rFonts w:ascii="Cambria" w:hAnsi="Cambria"/>
+                <w:noProof/>
+              </w:rPr>
+              <w:t>Borrowings Information Table – “Borrow”</w:t>
+            </w:r>
+            <w:r>
+              <w:rPr>
+                <w:noProof/>
+                <w:webHidden/>
+              </w:rPr>
+              <w:tab/>
+            </w:r>
+            <w:r>
+              <w:rPr>
+                <w:noProof/>
+                <w:webHidden/>
+              </w:rPr>
+              <w:fldChar w:fldCharType="begin"/>
+            </w:r>
+            <w:r>
+              <w:rPr>
+                <w:noProof/>
+                <w:webHidden/>
+              </w:rPr>
+              <w:instrText xml:space="preserve"> PAGEREF _Toc4596573 \h </w:instrText>
+            </w:r>
+            <w:r>
+              <w:rPr>
+                <w:noProof/>
+                <w:webHidden/>
+              </w:rPr>
+            </w:r>
+            <w:r>
+              <w:rPr>
+                <w:noProof/>
+                <w:webHidden/>
+              </w:rPr>
+              <w:fldChar w:fldCharType="separate"/>
+            </w:r>
+            <w:r>
+              <w:rPr>
+                <w:noProof/>
+                <w:webHidden/>
+              </w:rPr>
+              <w:t>8</w:t>
+            </w:r>
+            <w:r>
+              <w:rPr>
+                <w:noProof/>
+                <w:webHidden/>
+              </w:rPr>
+              <w:fldChar w:fldCharType="end"/>
+            </w:r>
+          </w:hyperlink>
+        </w:p>
+        <w:p>
+          <w:pPr>
+            <w:pStyle w:val="TOC2"/>
+            <w:tabs>
+              <w:tab w:val="right" w:leader="dot" w:pos="10456"/>
+            </w:tabs>
+            <w:rPr>
+              <w:rFonts w:eastAsiaTheme="minorEastAsia"/>
+              <w:noProof/>
+              <w:lang w:val="en-GB" w:eastAsia="en-GB"/>
+            </w:rPr>
+          </w:pPr>
+          <w:hyperlink w:anchor="_Toc4596574" w:history="1">
+            <w:r>
+              <w:rPr>
+                <w:rStyle w:val="Hyperlink"/>
+                <w:rFonts w:ascii="Cambria" w:hAnsi="Cambria"/>
+                <w:noProof/>
+              </w:rPr>
+              <w:t>Database Relationships</w:t>
+            </w:r>
+            <w:r>
+              <w:rPr>
+                <w:noProof/>
+                <w:webHidden/>
+              </w:rPr>
+              <w:tab/>
+            </w:r>
+            <w:r>
+              <w:rPr>
+                <w:noProof/>
+                <w:webHidden/>
+              </w:rPr>
+              <w:fldChar w:fldCharType="begin"/>
+            </w:r>
+            <w:r>
+              <w:rPr>
+                <w:noProof/>
+                <w:webHidden/>
+              </w:rPr>
+              <w:instrText xml:space="preserve"> PAGEREF _Toc4596574 \h </w:instrText>
+            </w:r>
+            <w:r>
+              <w:rPr>
+                <w:noProof/>
+                <w:webHidden/>
+              </w:rPr>
+            </w:r>
+            <w:r>
+              <w:rPr>
+                <w:noProof/>
+                <w:webHidden/>
+              </w:rPr>
+              <w:fldChar w:fldCharType="separate"/>
+            </w:r>
+            <w:r>
+              <w:rPr>
+                <w:noProof/>
+                <w:webHidden/>
+              </w:rPr>
+              <w:t>9</w:t>
+            </w:r>
+            <w:r>
+              <w:rPr>
+                <w:noProof/>
+                <w:webHidden/>
+              </w:rPr>
+              <w:fldChar w:fldCharType="end"/>
+            </w:r>
+          </w:hyperlink>
+        </w:p>
+        <w:p>
+          <w:pPr>
+            <w:pStyle w:val="TOC2"/>
+            <w:tabs>
+              <w:tab w:val="right" w:leader="dot" w:pos="10456"/>
+            </w:tabs>
+            <w:rPr>
+              <w:rFonts w:eastAsiaTheme="minorEastAsia"/>
+              <w:noProof/>
+              <w:lang w:val="en-GB" w:eastAsia="en-GB"/>
+            </w:rPr>
+          </w:pPr>
+          <w:hyperlink w:anchor="_Toc4596575" w:history="1">
+            <w:r>
+              <w:rPr>
+                <w:rStyle w:val="Hyperlink"/>
+                <w:rFonts w:ascii="Cambria" w:hAnsi="Cambria"/>
+                <w:noProof/>
+              </w:rPr>
+              <w:t>Database Forms</w:t>
+            </w:r>
+            <w:r>
+              <w:rPr>
+                <w:noProof/>
+                <w:webHidden/>
+              </w:rPr>
+              <w:tab/>
+            </w:r>
+            <w:r>
+              <w:rPr>
+                <w:noProof/>
+                <w:webHidden/>
+              </w:rPr>
+              <w:fldChar w:fldCharType="begin"/>
+            </w:r>
+            <w:r>
+              <w:rPr>
+                <w:noProof/>
+                <w:webHidden/>
+              </w:rPr>
+              <w:instrText xml:space="preserve"> PAGEREF _Toc4596575 \h </w:instrText>
+            </w:r>
+            <w:r>
+              <w:rPr>
+                <w:noProof/>
+                <w:webHidden/>
+              </w:rPr>
+            </w:r>
+            <w:r>
+              <w:rPr>
+                <w:noProof/>
+                <w:webHidden/>
+              </w:rPr>
+              <w:fldChar w:fldCharType="separate"/>
+            </w:r>
+            <w:r>
+              <w:rPr>
+                <w:noProof/>
+                <w:webHidden/>
+              </w:rPr>
+              <w:t>9</w:t>
+            </w:r>
+            <w:r>
+              <w:rPr>
+                <w:noProof/>
+                <w:webHidden/>
+              </w:rPr>
+              <w:fldChar w:fldCharType="end"/>
+            </w:r>
+          </w:hyperlink>
+        </w:p>
+        <w:p>
           <w:r>
             <w:rPr>
               <w:b/>
@@ -440,17 +1091,33 @@
           <w:sz w:val="28"/>
           <w:szCs w:val="28"/>
         </w:rPr>
+        <w:t>Control of data assumed to be held by council, however a man in the middle attack could be performed (on the software side) for data mining purposes should BCC have malicious intent.</w:t>
+      </w:r>
+      <w:r>
+        <w:rPr>
+          <w:rFonts w:ascii="Cambria" w:hAnsi="Cambria"/>
+          <w:sz w:val="28"/>
+          <w:szCs w:val="28"/>
+        </w:rPr>
         <w:br w:type="page"/>
       </w:r>
     </w:p>
     <w:p>
       <w:pPr>
         <w:pStyle w:val="Heading1"/>
+        <w:rPr>
+          <w:sz w:val="48"/>
+        </w:rPr>
       </w:pPr>
+      <w:bookmarkStart w:id="0" w:name="_Toc4596567"/>
       <w:r>
+        <w:rPr>
+          <w:sz w:val="48"/>
+        </w:rPr>
         <w:lastRenderedPageBreak/>
         <w:t>Introduction</w:t>
       </w:r>
+      <w:bookmarkEnd w:id="0"/>
     </w:p>
     <w:p>
       <w:pPr>
@@ -468,12 +1135,2557 @@
     <w:p>
       <w:pPr>
         <w:pStyle w:val="Heading1"/>
+        <w:rPr>
+          <w:rFonts w:ascii="Cambria" w:hAnsi="Cambria"/>
+          <w:b/>
+          <w:sz w:val="48"/>
+        </w:rPr>
       </w:pPr>
+      <w:bookmarkStart w:id="1" w:name="_Toc4596568"/>
       <w:r>
+        <w:rPr>
+          <w:rFonts w:ascii="Cambria" w:hAnsi="Cambria"/>
+          <w:b/>
+          <w:sz w:val="48"/>
+        </w:rPr>
         <w:lastRenderedPageBreak/>
         <w:t>Information Systems Review of BCC Proposal</w:t>
       </w:r>
+      <w:bookmarkEnd w:id="1"/>
     </w:p>
+    <w:p/>
+    <w:tbl>
+      <w:tblPr>
+        <w:tblStyle w:val="TableGrid"/>
+        <w:tblW w:w="5000" w:type="pct"/>
+        <w:tblLook w:val="04A0" w:firstRow="1" w:lastRow="0" w:firstColumn="1" w:lastColumn="0" w:noHBand="0" w:noVBand="1"/>
+      </w:tblPr>
+      <w:tblGrid>
+        <w:gridCol w:w="645"/>
+        <w:gridCol w:w="1759"/>
+        <w:gridCol w:w="1694"/>
+        <w:gridCol w:w="1644"/>
+        <w:gridCol w:w="2466"/>
+        <w:gridCol w:w="2248"/>
+      </w:tblGrid>
+      <w:tr>
+        <w:trPr>
+          <w:trHeight w:val="330"/>
+        </w:trPr>
+        <w:tc>
+          <w:tcPr>
+            <w:tcW w:w="1150" w:type="pct"/>
+            <w:gridSpan w:val="2"/>
+          </w:tcPr>
+          <w:p>
+            <w:pPr>
+              <w:rPr>
+                <w:rFonts w:ascii="Cambria" w:hAnsi="Cambria"/>
+                <w:b/>
+                <w:sz w:val="28"/>
+              </w:rPr>
+            </w:pPr>
+            <w:r>
+              <w:rPr>
+                <w:rFonts w:ascii="Cambria" w:hAnsi="Cambria"/>
+                <w:b/>
+                <w:sz w:val="28"/>
+              </w:rPr>
+              <w:t>Environment</w:t>
+            </w:r>
+          </w:p>
+        </w:tc>
+        <w:tc>
+          <w:tcPr>
+            <w:tcW w:w="3850" w:type="pct"/>
+            <w:gridSpan w:val="4"/>
+          </w:tcPr>
+          <w:p>
+            <w:pPr>
+              <w:rPr>
+                <w:rFonts w:ascii="Times New Roman" w:hAnsi="Times New Roman" w:cs="Times New Roman"/>
+              </w:rPr>
+            </w:pPr>
+            <w:r>
+              <w:rPr>
+                <w:rFonts w:ascii="Times New Roman" w:hAnsi="Times New Roman" w:cs="Times New Roman"/>
+              </w:rPr>
+              <w:t>Tiny Town LGA</w:t>
+            </w:r>
+          </w:p>
+        </w:tc>
+      </w:tr>
+      <w:tr>
+        <w:trPr>
+          <w:trHeight w:val="520"/>
+        </w:trPr>
+        <w:tc>
+          <w:tcPr>
+            <w:tcW w:w="1150" w:type="pct"/>
+            <w:gridSpan w:val="2"/>
+          </w:tcPr>
+          <w:p>
+            <w:pPr>
+              <w:rPr>
+                <w:rFonts w:ascii="Cambria" w:hAnsi="Cambria"/>
+                <w:b/>
+                <w:sz w:val="28"/>
+              </w:rPr>
+            </w:pPr>
+            <w:r>
+              <w:rPr>
+                <w:rFonts w:ascii="Cambria" w:hAnsi="Cambria"/>
+                <w:b/>
+                <w:sz w:val="28"/>
+              </w:rPr>
+              <w:t>Users</w:t>
+            </w:r>
+          </w:p>
+        </w:tc>
+        <w:tc>
+          <w:tcPr>
+            <w:tcW w:w="3850" w:type="pct"/>
+            <w:gridSpan w:val="4"/>
+          </w:tcPr>
+          <w:p>
+            <w:pPr>
+              <w:rPr>
+                <w:rFonts w:ascii="Times New Roman" w:hAnsi="Times New Roman" w:cs="Times New Roman"/>
+              </w:rPr>
+            </w:pPr>
+            <w:r>
+              <w:rPr>
+                <w:rFonts w:ascii="Times New Roman" w:hAnsi="Times New Roman" w:cs="Times New Roman"/>
+              </w:rPr>
+              <w:t xml:space="preserve">Tiny Town residents, Tiny Town </w:t>
+            </w:r>
+            <w:r>
+              <w:rPr>
+                <w:rFonts w:ascii="Times New Roman" w:hAnsi="Times New Roman" w:cs="Times New Roman"/>
+              </w:rPr>
+              <w:t>l</w:t>
+            </w:r>
+            <w:r>
+              <w:rPr>
+                <w:rFonts w:ascii="Times New Roman" w:hAnsi="Times New Roman" w:cs="Times New Roman"/>
+              </w:rPr>
+              <w:t>ibrary</w:t>
+            </w:r>
+            <w:r>
+              <w:rPr>
+                <w:rFonts w:ascii="Times New Roman" w:hAnsi="Times New Roman" w:cs="Times New Roman"/>
+              </w:rPr>
+              <w:t>, Council employees</w:t>
+            </w:r>
+          </w:p>
+        </w:tc>
+      </w:tr>
+      <w:tr>
+        <w:trPr>
+          <w:trHeight w:val="2630"/>
+        </w:trPr>
+        <w:tc>
+          <w:tcPr>
+            <w:tcW w:w="1150" w:type="pct"/>
+            <w:gridSpan w:val="2"/>
+          </w:tcPr>
+          <w:p>
+            <w:pPr>
+              <w:rPr>
+                <w:rFonts w:ascii="Cambria" w:hAnsi="Cambria"/>
+                <w:b/>
+                <w:sz w:val="28"/>
+                <w:szCs w:val="28"/>
+              </w:rPr>
+            </w:pPr>
+            <w:r>
+              <w:rPr>
+                <w:rFonts w:ascii="Cambria" w:hAnsi="Cambria"/>
+                <w:b/>
+                <w:sz w:val="28"/>
+                <w:szCs w:val="28"/>
+              </w:rPr>
+              <w:t>Purpose</w:t>
+            </w:r>
+          </w:p>
+        </w:tc>
+        <w:tc>
+          <w:tcPr>
+            <w:tcW w:w="3850" w:type="pct"/>
+            <w:gridSpan w:val="4"/>
+          </w:tcPr>
+          <w:p>
+            <w:pPr>
+              <w:pStyle w:val="ListParagraph"/>
+              <w:numPr>
+                <w:ilvl w:val="0"/>
+                <w:numId w:val="1"/>
+              </w:numPr>
+              <w:rPr>
+                <w:rFonts w:ascii="Times New Roman" w:hAnsi="Times New Roman" w:cs="Times New Roman"/>
+              </w:rPr>
+            </w:pPr>
+            <w:r>
+              <w:rPr>
+                <w:rFonts w:ascii="Times New Roman" w:hAnsi="Times New Roman" w:cs="Times New Roman"/>
+              </w:rPr>
+              <w:t>To provide access for residents of Tiny Town to view: rate notices, development applications, minutes from council meetings.</w:t>
+            </w:r>
+            <w:r>
+              <w:rPr>
+                <w:rFonts w:ascii="Times New Roman" w:hAnsi="Times New Roman" w:cs="Times New Roman"/>
+              </w:rPr>
+              <w:br/>
+            </w:r>
+          </w:p>
+          <w:p>
+            <w:pPr>
+              <w:pStyle w:val="ListParagraph"/>
+              <w:numPr>
+                <w:ilvl w:val="0"/>
+                <w:numId w:val="1"/>
+              </w:numPr>
+              <w:rPr>
+                <w:rFonts w:ascii="Times New Roman" w:hAnsi="Times New Roman" w:cs="Times New Roman"/>
+              </w:rPr>
+            </w:pPr>
+            <w:r>
+              <w:rPr>
+                <w:rFonts w:ascii="Times New Roman" w:hAnsi="Times New Roman" w:cs="Times New Roman"/>
+              </w:rPr>
+              <w:t>To</w:t>
+            </w:r>
+            <w:r>
+              <w:rPr>
+                <w:rFonts w:ascii="Times New Roman" w:hAnsi="Times New Roman" w:cs="Times New Roman"/>
+              </w:rPr>
+              <w:t xml:space="preserve"> allow residents to view</w:t>
+            </w:r>
+            <w:r>
+              <w:rPr>
+                <w:rFonts w:ascii="Times New Roman" w:hAnsi="Times New Roman" w:cs="Times New Roman"/>
+              </w:rPr>
+              <w:t xml:space="preserve"> (2.1</w:t>
+            </w:r>
+            <w:r>
+              <w:rPr>
+                <w:rFonts w:ascii="Times New Roman" w:hAnsi="Times New Roman" w:cs="Times New Roman"/>
+              </w:rPr>
+              <w:t xml:space="preserve"> &amp; 2.2</w:t>
+            </w:r>
+            <w:r>
+              <w:rPr>
+                <w:rFonts w:ascii="Times New Roman" w:hAnsi="Times New Roman" w:cs="Times New Roman"/>
+              </w:rPr>
+              <w:t>)</w:t>
+            </w:r>
+            <w:r>
+              <w:rPr>
+                <w:rFonts w:ascii="Times New Roman" w:hAnsi="Times New Roman" w:cs="Times New Roman"/>
+              </w:rPr>
+              <w:t xml:space="preserve"> and update</w:t>
+            </w:r>
+            <w:r>
+              <w:rPr>
+                <w:rFonts w:ascii="Times New Roman" w:hAnsi="Times New Roman" w:cs="Times New Roman"/>
+              </w:rPr>
+              <w:t xml:space="preserve"> (2.</w:t>
+            </w:r>
+            <w:r>
+              <w:rPr>
+                <w:rFonts w:ascii="Times New Roman" w:hAnsi="Times New Roman" w:cs="Times New Roman"/>
+              </w:rPr>
+              <w:t>3 &amp; 2.4</w:t>
+            </w:r>
+            <w:r>
+              <w:rPr>
+                <w:rFonts w:ascii="Times New Roman" w:hAnsi="Times New Roman" w:cs="Times New Roman"/>
+              </w:rPr>
+              <w:t>)</w:t>
+            </w:r>
+            <w:r>
+              <w:rPr>
+                <w:rFonts w:ascii="Times New Roman" w:hAnsi="Times New Roman" w:cs="Times New Roman"/>
+              </w:rPr>
+              <w:t xml:space="preserve"> personal details</w:t>
+            </w:r>
+            <w:r>
+              <w:rPr>
+                <w:rFonts w:ascii="Times New Roman" w:hAnsi="Times New Roman" w:cs="Times New Roman"/>
+              </w:rPr>
+              <w:t>.</w:t>
+            </w:r>
+            <w:r>
+              <w:rPr>
+                <w:rFonts w:ascii="Times New Roman" w:hAnsi="Times New Roman" w:cs="Times New Roman"/>
+              </w:rPr>
+              <w:br/>
+            </w:r>
+          </w:p>
+          <w:p>
+            <w:pPr>
+              <w:pStyle w:val="ListParagraph"/>
+              <w:numPr>
+                <w:ilvl w:val="0"/>
+                <w:numId w:val="1"/>
+              </w:numPr>
+              <w:rPr>
+                <w:rFonts w:ascii="Times New Roman" w:hAnsi="Times New Roman" w:cs="Times New Roman"/>
+              </w:rPr>
+            </w:pPr>
+            <w:r>
+              <w:rPr>
+                <w:rFonts w:ascii="Times New Roman" w:hAnsi="Times New Roman" w:cs="Times New Roman"/>
+              </w:rPr>
+              <w:t>To</w:t>
+            </w:r>
+            <w:r>
+              <w:rPr>
+                <w:rFonts w:ascii="Times New Roman" w:hAnsi="Times New Roman" w:cs="Times New Roman"/>
+              </w:rPr>
+              <w:t xml:space="preserve"> allow council employees to send residents emails regarding overdue notices or upcoming events.</w:t>
+            </w:r>
+            <w:r>
+              <w:rPr>
+                <w:rFonts w:ascii="Times New Roman" w:hAnsi="Times New Roman" w:cs="Times New Roman"/>
+              </w:rPr>
+              <w:br/>
+            </w:r>
+          </w:p>
+          <w:p>
+            <w:pPr>
+              <w:pStyle w:val="ListParagraph"/>
+              <w:numPr>
+                <w:ilvl w:val="0"/>
+                <w:numId w:val="1"/>
+              </w:numPr>
+              <w:rPr>
+                <w:rFonts w:ascii="Times New Roman" w:hAnsi="Times New Roman" w:cs="Times New Roman"/>
+              </w:rPr>
+            </w:pPr>
+            <w:r>
+              <w:rPr>
+                <w:rFonts w:ascii="Times New Roman" w:hAnsi="Times New Roman" w:cs="Times New Roman"/>
+              </w:rPr>
+              <w:t xml:space="preserve">To allow residents to see </w:t>
+            </w:r>
+            <w:r>
+              <w:rPr>
+                <w:rFonts w:ascii="Times New Roman" w:hAnsi="Times New Roman" w:cs="Times New Roman"/>
+              </w:rPr>
+              <w:t>li</w:t>
+            </w:r>
+            <w:r>
+              <w:rPr>
+                <w:rFonts w:ascii="Times New Roman" w:hAnsi="Times New Roman" w:cs="Times New Roman"/>
+              </w:rPr>
+              <w:t>brary</w:t>
+            </w:r>
+            <w:r>
+              <w:rPr>
+                <w:rFonts w:ascii="Times New Roman" w:hAnsi="Times New Roman" w:cs="Times New Roman"/>
+              </w:rPr>
+              <w:t xml:space="preserve"> </w:t>
+            </w:r>
+            <w:r>
+              <w:rPr>
+                <w:rFonts w:ascii="Times New Roman" w:hAnsi="Times New Roman" w:cs="Times New Roman"/>
+              </w:rPr>
+              <w:t>book lists</w:t>
+            </w:r>
+            <w:r>
+              <w:rPr>
+                <w:rFonts w:ascii="Times New Roman" w:hAnsi="Times New Roman" w:cs="Times New Roman"/>
+              </w:rPr>
+              <w:t xml:space="preserve">, </w:t>
+            </w:r>
+            <w:r>
+              <w:rPr>
+                <w:rFonts w:ascii="Times New Roman" w:hAnsi="Times New Roman" w:cs="Times New Roman"/>
+              </w:rPr>
+              <w:t xml:space="preserve">borrowed books, return dates, </w:t>
+            </w:r>
+            <w:r>
+              <w:rPr>
+                <w:rFonts w:ascii="Times New Roman" w:hAnsi="Times New Roman" w:cs="Times New Roman"/>
+              </w:rPr>
+              <w:t>overdue books and any fines</w:t>
+            </w:r>
+            <w:r>
+              <w:rPr>
+                <w:rFonts w:ascii="Times New Roman" w:hAnsi="Times New Roman" w:cs="Times New Roman"/>
+              </w:rPr>
+              <w:t xml:space="preserve"> they may have </w:t>
+            </w:r>
+            <w:r>
+              <w:rPr>
+                <w:rFonts w:ascii="Times New Roman" w:hAnsi="Times New Roman" w:cs="Times New Roman"/>
+              </w:rPr>
+              <w:t>accrued</w:t>
+            </w:r>
+            <w:r>
+              <w:rPr>
+                <w:rFonts w:ascii="Times New Roman" w:hAnsi="Times New Roman" w:cs="Times New Roman"/>
+              </w:rPr>
+              <w:t>.</w:t>
+            </w:r>
+          </w:p>
+        </w:tc>
+      </w:tr>
+      <w:tr>
+        <w:trPr>
+          <w:trHeight w:val="330"/>
+        </w:trPr>
+        <w:tc>
+          <w:tcPr>
+            <w:tcW w:w="5000" w:type="pct"/>
+            <w:gridSpan w:val="6"/>
+          </w:tcPr>
+          <w:p>
+            <w:pPr>
+              <w:rPr>
+                <w:rFonts w:ascii="Cambria" w:hAnsi="Cambria"/>
+                <w:b/>
+                <w:sz w:val="28"/>
+              </w:rPr>
+            </w:pPr>
+            <w:r>
+              <w:rPr>
+                <w:rFonts w:ascii="Cambria" w:hAnsi="Cambria"/>
+                <w:b/>
+                <w:sz w:val="28"/>
+              </w:rPr>
+              <w:t>Information Processes</w:t>
+            </w:r>
+          </w:p>
+        </w:tc>
+      </w:tr>
+      <w:tr>
+        <w:trPr>
+          <w:trHeight w:val="269"/>
+        </w:trPr>
+        <w:tc>
+          <w:tcPr>
+            <w:tcW w:w="309" w:type="pct"/>
+          </w:tcPr>
+          <w:p>
+            <w:pPr>
+              <w:rPr>
+                <w:rFonts w:ascii="Cambria" w:hAnsi="Cambria" w:cs="Times New Roman"/>
+              </w:rPr>
+            </w:pPr>
+          </w:p>
+        </w:tc>
+        <w:tc>
+          <w:tcPr>
+            <w:tcW w:w="1651" w:type="pct"/>
+            <w:gridSpan w:val="2"/>
+          </w:tcPr>
+          <w:p>
+            <w:pPr>
+              <w:rPr>
+                <w:rFonts w:ascii="Cambria" w:hAnsi="Cambria" w:cs="Times New Roman"/>
+              </w:rPr>
+            </w:pPr>
+            <w:r>
+              <w:rPr>
+                <w:rFonts w:ascii="Cambria" w:hAnsi="Cambria" w:cs="Times New Roman"/>
+              </w:rPr>
+              <w:t>Process</w:t>
+            </w:r>
+          </w:p>
+        </w:tc>
+        <w:tc>
+          <w:tcPr>
+            <w:tcW w:w="786" w:type="pct"/>
+          </w:tcPr>
+          <w:p>
+            <w:pPr>
+              <w:rPr>
+                <w:rFonts w:ascii="Cambria" w:hAnsi="Cambria" w:cs="Times New Roman"/>
+              </w:rPr>
+            </w:pPr>
+            <w:r>
+              <w:rPr>
+                <w:rFonts w:ascii="Cambria" w:hAnsi="Cambria" w:cs="Times New Roman"/>
+              </w:rPr>
+              <w:t>Participants</w:t>
+            </w:r>
+          </w:p>
+        </w:tc>
+        <w:tc>
+          <w:tcPr>
+            <w:tcW w:w="1179" w:type="pct"/>
+          </w:tcPr>
+          <w:p>
+            <w:pPr>
+              <w:rPr>
+                <w:rFonts w:ascii="Cambria" w:hAnsi="Cambria" w:cs="Times New Roman"/>
+              </w:rPr>
+            </w:pPr>
+            <w:r>
+              <w:rPr>
+                <w:rFonts w:ascii="Cambria" w:hAnsi="Cambria" w:cs="Times New Roman"/>
+              </w:rPr>
+              <w:t>Data / Information</w:t>
+            </w:r>
+          </w:p>
+        </w:tc>
+        <w:tc>
+          <w:tcPr>
+            <w:tcW w:w="1074" w:type="pct"/>
+          </w:tcPr>
+          <w:p>
+            <w:pPr>
+              <w:rPr>
+                <w:rFonts w:ascii="Cambria" w:hAnsi="Cambria" w:cs="Times New Roman"/>
+              </w:rPr>
+            </w:pPr>
+            <w:r>
+              <w:rPr>
+                <w:rFonts w:ascii="Cambria" w:hAnsi="Cambria" w:cs="Times New Roman"/>
+              </w:rPr>
+              <w:t>Information Tech</w:t>
+            </w:r>
+          </w:p>
+        </w:tc>
+      </w:tr>
+      <w:tr>
+        <w:trPr>
+          <w:trHeight w:val="1788"/>
+        </w:trPr>
+        <w:tc>
+          <w:tcPr>
+            <w:tcW w:w="309" w:type="pct"/>
+          </w:tcPr>
+          <w:p>
+            <w:pPr>
+              <w:rPr>
+                <w:rFonts w:ascii="Cambria" w:hAnsi="Cambria" w:cs="Times New Roman"/>
+              </w:rPr>
+            </w:pPr>
+            <w:r>
+              <w:rPr>
+                <w:rFonts w:ascii="Cambria" w:hAnsi="Cambria" w:cs="Times New Roman"/>
+              </w:rPr>
+              <w:t>1.1</w:t>
+            </w:r>
+          </w:p>
+        </w:tc>
+        <w:tc>
+          <w:tcPr>
+            <w:tcW w:w="1651" w:type="pct"/>
+            <w:gridSpan w:val="2"/>
+          </w:tcPr>
+          <w:p>
+            <w:pPr>
+              <w:rPr>
+                <w:rFonts w:ascii="Times New Roman" w:hAnsi="Times New Roman" w:cs="Times New Roman"/>
+              </w:rPr>
+            </w:pPr>
+            <w:r>
+              <w:rPr>
+                <w:rFonts w:ascii="Times New Roman" w:hAnsi="Times New Roman" w:cs="Times New Roman"/>
+              </w:rPr>
+              <w:t>The Town Planner server r</w:t>
+            </w:r>
+            <w:r>
+              <w:rPr>
+                <w:rFonts w:ascii="Times New Roman" w:hAnsi="Times New Roman" w:cs="Times New Roman"/>
+              </w:rPr>
+              <w:t>etrieve</w:t>
+            </w:r>
+            <w:r>
+              <w:rPr>
+                <w:rFonts w:ascii="Times New Roman" w:hAnsi="Times New Roman" w:cs="Times New Roman"/>
+              </w:rPr>
+              <w:t>s</w:t>
+            </w:r>
+            <w:r>
+              <w:rPr>
+                <w:rFonts w:ascii="Times New Roman" w:hAnsi="Times New Roman" w:cs="Times New Roman"/>
+              </w:rPr>
+              <w:t xml:space="preserve"> </w:t>
+            </w:r>
+            <w:r>
+              <w:rPr>
+                <w:rFonts w:ascii="Times New Roman" w:hAnsi="Times New Roman" w:cs="Times New Roman"/>
+              </w:rPr>
+              <w:t xml:space="preserve">information such as </w:t>
+            </w:r>
+            <w:r>
+              <w:rPr>
+                <w:rFonts w:ascii="Times New Roman" w:hAnsi="Times New Roman" w:cs="Times New Roman"/>
+              </w:rPr>
+              <w:t xml:space="preserve">relevant </w:t>
+            </w:r>
+            <w:r>
+              <w:rPr>
+                <w:rFonts w:ascii="Times New Roman" w:hAnsi="Times New Roman" w:cs="Times New Roman"/>
+              </w:rPr>
+              <w:t>rate notices, development applications (personal / local area)</w:t>
+            </w:r>
+            <w:r>
+              <w:rPr>
+                <w:rFonts w:ascii="Times New Roman" w:hAnsi="Times New Roman" w:cs="Times New Roman"/>
+              </w:rPr>
+              <w:t xml:space="preserve"> and video/audio </w:t>
+            </w:r>
+            <w:r>
+              <w:rPr>
+                <w:rFonts w:ascii="Times New Roman" w:hAnsi="Times New Roman" w:cs="Times New Roman"/>
+              </w:rPr>
+              <w:t>from council meetings</w:t>
+            </w:r>
+            <w:r>
+              <w:rPr>
+                <w:rFonts w:ascii="Times New Roman" w:hAnsi="Times New Roman" w:cs="Times New Roman"/>
+              </w:rPr>
+              <w:t xml:space="preserve"> from a</w:t>
+            </w:r>
+            <w:r>
+              <w:rPr>
+                <w:rFonts w:ascii="Times New Roman" w:hAnsi="Times New Roman" w:cs="Times New Roman"/>
+              </w:rPr>
+              <w:t>n internal</w:t>
+            </w:r>
+            <w:r>
+              <w:rPr>
+                <w:rFonts w:ascii="Times New Roman" w:hAnsi="Times New Roman" w:cs="Times New Roman"/>
+              </w:rPr>
+              <w:t xml:space="preserve"> net</w:t>
+            </w:r>
+            <w:r>
+              <w:rPr>
+                <w:rFonts w:ascii="Times New Roman" w:hAnsi="Times New Roman" w:cs="Times New Roman"/>
+              </w:rPr>
+              <w:t>work</w:t>
+            </w:r>
+            <w:r>
+              <w:rPr>
+                <w:rFonts w:ascii="Times New Roman" w:hAnsi="Times New Roman" w:cs="Times New Roman"/>
+              </w:rPr>
+              <w:t xml:space="preserve"> council database</w:t>
+            </w:r>
+            <w:r>
+              <w:rPr>
+                <w:rFonts w:ascii="Times New Roman" w:hAnsi="Times New Roman" w:cs="Times New Roman"/>
+              </w:rPr>
+              <w:t xml:space="preserve"> using the resident ID number</w:t>
+            </w:r>
+            <w:r>
+              <w:rPr>
+                <w:rFonts w:ascii="Times New Roman" w:hAnsi="Times New Roman" w:cs="Times New Roman"/>
+              </w:rPr>
+              <w:t>.</w:t>
+            </w:r>
+          </w:p>
+          <w:p>
+            <w:pPr>
+              <w:rPr>
+                <w:rFonts w:ascii="Times New Roman" w:hAnsi="Times New Roman" w:cs="Times New Roman"/>
+                <w:b/>
+              </w:rPr>
+            </w:pPr>
+            <w:r>
+              <w:rPr>
+                <w:rFonts w:ascii="Times New Roman" w:hAnsi="Times New Roman" w:cs="Times New Roman"/>
+                <w:b/>
+              </w:rPr>
+              <w:t xml:space="preserve">(Storage/Retrieval, </w:t>
+            </w:r>
+            <w:r>
+              <w:rPr>
+                <w:rFonts w:ascii="Times New Roman" w:hAnsi="Times New Roman" w:cs="Times New Roman"/>
+                <w:b/>
+              </w:rPr>
+              <w:t>Transmitting</w:t>
+            </w:r>
+            <w:r>
+              <w:rPr>
+                <w:rFonts w:ascii="Times New Roman" w:hAnsi="Times New Roman" w:cs="Times New Roman"/>
+                <w:b/>
+              </w:rPr>
+              <w:t>/</w:t>
+            </w:r>
+            <w:r>
+              <w:rPr>
+                <w:rFonts w:ascii="Times New Roman" w:hAnsi="Times New Roman" w:cs="Times New Roman"/>
+                <w:b/>
+              </w:rPr>
+              <w:t>Receiving)</w:t>
+            </w:r>
+          </w:p>
+        </w:tc>
+        <w:tc>
+          <w:tcPr>
+            <w:tcW w:w="786" w:type="pct"/>
+          </w:tcPr>
+          <w:p>
+            <w:pPr>
+              <w:rPr>
+                <w:rFonts w:ascii="Times New Roman" w:hAnsi="Times New Roman" w:cs="Times New Roman"/>
+              </w:rPr>
+            </w:pPr>
+            <w:r>
+              <w:rPr>
+                <w:rFonts w:ascii="Times New Roman" w:hAnsi="Times New Roman" w:cs="Times New Roman"/>
+              </w:rPr>
+              <w:t>Resident (initiates the process)</w:t>
+            </w:r>
+          </w:p>
+        </w:tc>
+        <w:tc>
+          <w:tcPr>
+            <w:tcW w:w="1179" w:type="pct"/>
+          </w:tcPr>
+          <w:p>
+            <w:pPr>
+              <w:rPr>
+                <w:rFonts w:ascii="Times New Roman" w:hAnsi="Times New Roman" w:cs="Times New Roman"/>
+              </w:rPr>
+            </w:pPr>
+            <w:r>
+              <w:rPr>
+                <w:rFonts w:ascii="Times New Roman" w:hAnsi="Times New Roman" w:cs="Times New Roman"/>
+              </w:rPr>
+              <w:t xml:space="preserve">Resident ID, </w:t>
+            </w:r>
+            <w:r>
+              <w:rPr>
+                <w:rFonts w:ascii="Times New Roman" w:hAnsi="Times New Roman" w:cs="Times New Roman"/>
+              </w:rPr>
+              <w:t>resident details, rate notice slips, development application documents, video or audio from council meetings.</w:t>
+            </w:r>
+          </w:p>
+        </w:tc>
+        <w:tc>
+          <w:tcPr>
+            <w:tcW w:w="1074" w:type="pct"/>
+          </w:tcPr>
+          <w:p>
+            <w:pPr>
+              <w:rPr>
+                <w:rFonts w:ascii="Times New Roman" w:hAnsi="Times New Roman" w:cs="Times New Roman"/>
+              </w:rPr>
+            </w:pPr>
+            <w:r>
+              <w:rPr>
+                <w:rFonts w:ascii="Times New Roman" w:hAnsi="Times New Roman" w:cs="Times New Roman"/>
+              </w:rPr>
+              <w:t xml:space="preserve">Internal </w:t>
+            </w:r>
+            <w:r>
+              <w:rPr>
+                <w:rFonts w:ascii="Times New Roman" w:hAnsi="Times New Roman" w:cs="Times New Roman"/>
+              </w:rPr>
+              <w:t>c</w:t>
+            </w:r>
+            <w:r>
+              <w:rPr>
+                <w:rFonts w:ascii="Times New Roman" w:hAnsi="Times New Roman" w:cs="Times New Roman"/>
+              </w:rPr>
+              <w:t xml:space="preserve">ouncil </w:t>
+            </w:r>
+            <w:r>
+              <w:rPr>
+                <w:rFonts w:ascii="Times New Roman" w:hAnsi="Times New Roman" w:cs="Times New Roman"/>
+              </w:rPr>
+              <w:t>d</w:t>
+            </w:r>
+            <w:r>
+              <w:rPr>
+                <w:rFonts w:ascii="Times New Roman" w:hAnsi="Times New Roman" w:cs="Times New Roman"/>
+              </w:rPr>
+              <w:t xml:space="preserve">atabase </w:t>
+            </w:r>
+            <w:r>
+              <w:rPr>
+                <w:rFonts w:ascii="Times New Roman" w:hAnsi="Times New Roman" w:cs="Times New Roman"/>
+              </w:rPr>
+              <w:t>s</w:t>
+            </w:r>
+            <w:r>
+              <w:rPr>
+                <w:rFonts w:ascii="Times New Roman" w:hAnsi="Times New Roman" w:cs="Times New Roman"/>
+              </w:rPr>
+              <w:t>ystem, Town Planner</w:t>
+            </w:r>
+            <w:r>
+              <w:rPr>
+                <w:rFonts w:ascii="Times New Roman" w:hAnsi="Times New Roman" w:cs="Times New Roman"/>
+              </w:rPr>
+              <w:t xml:space="preserve"> </w:t>
+            </w:r>
+            <w:r>
+              <w:rPr>
+                <w:rFonts w:ascii="Times New Roman" w:hAnsi="Times New Roman" w:cs="Times New Roman"/>
+              </w:rPr>
+              <w:t>c</w:t>
+            </w:r>
+            <w:r>
+              <w:rPr>
+                <w:rFonts w:ascii="Times New Roman" w:hAnsi="Times New Roman" w:cs="Times New Roman"/>
+              </w:rPr>
+              <w:t>omputer</w:t>
+            </w:r>
+            <w:r>
+              <w:rPr>
+                <w:rFonts w:ascii="Times New Roman" w:hAnsi="Times New Roman" w:cs="Times New Roman"/>
+              </w:rPr>
+              <w:t xml:space="preserve"> </w:t>
+            </w:r>
+            <w:r>
+              <w:rPr>
+                <w:rFonts w:ascii="Times New Roman" w:hAnsi="Times New Roman" w:cs="Times New Roman"/>
+              </w:rPr>
+              <w:t>s</w:t>
+            </w:r>
+            <w:r>
+              <w:rPr>
+                <w:rFonts w:ascii="Times New Roman" w:hAnsi="Times New Roman" w:cs="Times New Roman"/>
+              </w:rPr>
+              <w:t>erver</w:t>
+            </w:r>
+            <w:r>
+              <w:rPr>
+                <w:rFonts w:ascii="Times New Roman" w:hAnsi="Times New Roman" w:cs="Times New Roman"/>
+              </w:rPr>
+              <w:t xml:space="preserve">, </w:t>
+            </w:r>
+            <w:r>
+              <w:rPr>
+                <w:rFonts w:ascii="Times New Roman" w:hAnsi="Times New Roman" w:cs="Times New Roman"/>
+              </w:rPr>
+              <w:t>Network</w:t>
+            </w:r>
+            <w:r>
+              <w:rPr>
+                <w:rFonts w:ascii="Times New Roman" w:hAnsi="Times New Roman" w:cs="Times New Roman"/>
+              </w:rPr>
+              <w:t xml:space="preserve"> </w:t>
+            </w:r>
+            <w:r>
+              <w:rPr>
+                <w:rFonts w:ascii="Times New Roman" w:hAnsi="Times New Roman" w:cs="Times New Roman"/>
+              </w:rPr>
+              <w:t>infrastructure</w:t>
+            </w:r>
+          </w:p>
+        </w:tc>
+      </w:tr>
+      <w:tr>
+        <w:trPr>
+          <w:trHeight w:val="1796"/>
+        </w:trPr>
+        <w:tc>
+          <w:tcPr>
+            <w:tcW w:w="309" w:type="pct"/>
+          </w:tcPr>
+          <w:p>
+            <w:pPr>
+              <w:rPr>
+                <w:rFonts w:ascii="Cambria" w:hAnsi="Cambria" w:cs="Times New Roman"/>
+              </w:rPr>
+            </w:pPr>
+            <w:r>
+              <w:rPr>
+                <w:rFonts w:ascii="Cambria" w:hAnsi="Cambria" w:cs="Times New Roman"/>
+              </w:rPr>
+              <w:t>1.2</w:t>
+            </w:r>
+          </w:p>
+        </w:tc>
+        <w:tc>
+          <w:tcPr>
+            <w:tcW w:w="1651" w:type="pct"/>
+            <w:gridSpan w:val="2"/>
+          </w:tcPr>
+          <w:p>
+            <w:pPr>
+              <w:rPr>
+                <w:rFonts w:ascii="Times New Roman" w:hAnsi="Times New Roman" w:cs="Times New Roman"/>
+              </w:rPr>
+            </w:pPr>
+            <w:r>
+              <w:rPr>
+                <w:rFonts w:ascii="Times New Roman" w:hAnsi="Times New Roman" w:cs="Times New Roman"/>
+              </w:rPr>
+              <w:t xml:space="preserve">Transmit </w:t>
+            </w:r>
+            <w:r>
+              <w:rPr>
+                <w:rFonts w:ascii="Times New Roman" w:hAnsi="Times New Roman" w:cs="Times New Roman"/>
+              </w:rPr>
+              <w:t xml:space="preserve">the </w:t>
+            </w:r>
+            <w:r>
+              <w:rPr>
+                <w:rFonts w:ascii="Times New Roman" w:hAnsi="Times New Roman" w:cs="Times New Roman"/>
+              </w:rPr>
+              <w:t>information from 1.1</w:t>
+            </w:r>
+            <w:r>
+              <w:rPr>
+                <w:rFonts w:ascii="Times New Roman" w:hAnsi="Times New Roman" w:cs="Times New Roman"/>
+              </w:rPr>
+              <w:t xml:space="preserve"> </w:t>
+            </w:r>
+            <w:r>
+              <w:rPr>
+                <w:rFonts w:ascii="Times New Roman" w:hAnsi="Times New Roman" w:cs="Times New Roman"/>
+              </w:rPr>
+              <w:t>and then</w:t>
+            </w:r>
+            <w:r>
+              <w:rPr>
+                <w:rFonts w:ascii="Times New Roman" w:hAnsi="Times New Roman" w:cs="Times New Roman"/>
+              </w:rPr>
+              <w:t xml:space="preserve"> d</w:t>
+            </w:r>
+            <w:r>
+              <w:rPr>
+                <w:rFonts w:ascii="Times New Roman" w:hAnsi="Times New Roman" w:cs="Times New Roman"/>
+              </w:rPr>
+              <w:t xml:space="preserve">isplay the information to </w:t>
+            </w:r>
+            <w:r>
+              <w:rPr>
+                <w:rFonts w:ascii="Times New Roman" w:hAnsi="Times New Roman" w:cs="Times New Roman"/>
+              </w:rPr>
+              <w:t>the resident</w:t>
+            </w:r>
+            <w:r>
+              <w:rPr>
+                <w:rFonts w:ascii="Times New Roman" w:hAnsi="Times New Roman" w:cs="Times New Roman"/>
+              </w:rPr>
+              <w:t xml:space="preserve">’s </w:t>
+            </w:r>
+            <w:r>
+              <w:rPr>
+                <w:rFonts w:ascii="Times New Roman" w:hAnsi="Times New Roman" w:cs="Times New Roman"/>
+              </w:rPr>
+              <w:t>Town Planner</w:t>
+            </w:r>
+            <w:r>
+              <w:rPr>
+                <w:rFonts w:ascii="Times New Roman" w:hAnsi="Times New Roman" w:cs="Times New Roman"/>
+              </w:rPr>
+              <w:t xml:space="preserve"> </w:t>
+            </w:r>
+            <w:r>
+              <w:rPr>
+                <w:rFonts w:ascii="Times New Roman" w:hAnsi="Times New Roman" w:cs="Times New Roman"/>
+              </w:rPr>
+              <w:t xml:space="preserve">software </w:t>
+            </w:r>
+            <w:r>
+              <w:rPr>
+                <w:rFonts w:ascii="Times New Roman" w:hAnsi="Times New Roman" w:cs="Times New Roman"/>
+              </w:rPr>
+              <w:t xml:space="preserve">package </w:t>
+            </w:r>
+            <w:r>
+              <w:rPr>
+                <w:rFonts w:ascii="Times New Roman" w:hAnsi="Times New Roman" w:cs="Times New Roman"/>
+              </w:rPr>
+              <w:t>or web browser</w:t>
+            </w:r>
+            <w:r>
+              <w:rPr>
+                <w:rFonts w:ascii="Times New Roman" w:hAnsi="Times New Roman" w:cs="Times New Roman"/>
+              </w:rPr>
+              <w:t xml:space="preserve"> in a human readable form</w:t>
+            </w:r>
+            <w:r>
+              <w:rPr>
+                <w:rFonts w:ascii="Times New Roman" w:hAnsi="Times New Roman" w:cs="Times New Roman"/>
+              </w:rPr>
+              <w:t>at</w:t>
+            </w:r>
+            <w:r>
+              <w:rPr>
+                <w:rFonts w:ascii="Times New Roman" w:hAnsi="Times New Roman" w:cs="Times New Roman"/>
+              </w:rPr>
+              <w:t>.</w:t>
+            </w:r>
+          </w:p>
+          <w:p>
+            <w:pPr>
+              <w:rPr>
+                <w:rFonts w:ascii="Times New Roman" w:hAnsi="Times New Roman" w:cs="Times New Roman"/>
+                <w:b/>
+              </w:rPr>
+            </w:pPr>
+            <w:r>
+              <w:rPr>
+                <w:rFonts w:ascii="Times New Roman" w:hAnsi="Times New Roman" w:cs="Times New Roman"/>
+                <w:b/>
+              </w:rPr>
+              <w:t>(Analysing, Transmitting, Displaying)</w:t>
+            </w:r>
+          </w:p>
+        </w:tc>
+        <w:tc>
+          <w:tcPr>
+            <w:tcW w:w="786" w:type="pct"/>
+          </w:tcPr>
+          <w:p>
+            <w:pPr>
+              <w:rPr>
+                <w:rFonts w:ascii="Times New Roman" w:hAnsi="Times New Roman" w:cs="Times New Roman"/>
+              </w:rPr>
+            </w:pPr>
+          </w:p>
+        </w:tc>
+        <w:tc>
+          <w:tcPr>
+            <w:tcW w:w="1179" w:type="pct"/>
+          </w:tcPr>
+          <w:p>
+            <w:pPr>
+              <w:rPr>
+                <w:rFonts w:ascii="Times New Roman" w:hAnsi="Times New Roman" w:cs="Times New Roman"/>
+              </w:rPr>
+            </w:pPr>
+            <w:r>
+              <w:rPr>
+                <w:rFonts w:ascii="Times New Roman" w:hAnsi="Times New Roman" w:cs="Times New Roman"/>
+              </w:rPr>
+              <w:t xml:space="preserve">Resident details, </w:t>
+            </w:r>
+            <w:r>
+              <w:rPr>
+                <w:rFonts w:ascii="Times New Roman" w:hAnsi="Times New Roman" w:cs="Times New Roman"/>
+              </w:rPr>
+              <w:t>r</w:t>
+            </w:r>
+            <w:r>
+              <w:rPr>
+                <w:rFonts w:ascii="Times New Roman" w:hAnsi="Times New Roman" w:cs="Times New Roman"/>
+              </w:rPr>
+              <w:t>ate notice slips, development application documents, video or audio from council meetings.</w:t>
+            </w:r>
+          </w:p>
+        </w:tc>
+        <w:tc>
+          <w:tcPr>
+            <w:tcW w:w="1074" w:type="pct"/>
+          </w:tcPr>
+          <w:p>
+            <w:pPr>
+              <w:rPr>
+                <w:rFonts w:ascii="Times New Roman" w:hAnsi="Times New Roman" w:cs="Times New Roman"/>
+              </w:rPr>
+            </w:pPr>
+            <w:r>
+              <w:rPr>
+                <w:rFonts w:ascii="Times New Roman" w:hAnsi="Times New Roman" w:cs="Times New Roman"/>
+              </w:rPr>
+              <w:t>PC, Browser</w:t>
+            </w:r>
+            <w:r>
+              <w:rPr>
+                <w:rFonts w:ascii="Times New Roman" w:hAnsi="Times New Roman" w:cs="Times New Roman"/>
+              </w:rPr>
+              <w:t>, Town Planner computer server, Network infrastructure</w:t>
+            </w:r>
+          </w:p>
+        </w:tc>
+      </w:tr>
+      <w:tr>
+        <w:trPr>
+          <w:trHeight w:val="1407"/>
+        </w:trPr>
+        <w:tc>
+          <w:tcPr>
+            <w:tcW w:w="309" w:type="pct"/>
+          </w:tcPr>
+          <w:p>
+            <w:pPr>
+              <w:rPr>
+                <w:rFonts w:ascii="Cambria" w:hAnsi="Cambria" w:cs="Times New Roman"/>
+              </w:rPr>
+            </w:pPr>
+            <w:r>
+              <w:rPr>
+                <w:rFonts w:ascii="Cambria" w:hAnsi="Cambria" w:cs="Times New Roman"/>
+              </w:rPr>
+              <w:t>2.1</w:t>
+            </w:r>
+          </w:p>
+        </w:tc>
+        <w:tc>
+          <w:tcPr>
+            <w:tcW w:w="1651" w:type="pct"/>
+            <w:gridSpan w:val="2"/>
+          </w:tcPr>
+          <w:p>
+            <w:pPr>
+              <w:rPr>
+                <w:rFonts w:ascii="Times New Roman" w:hAnsi="Times New Roman" w:cs="Times New Roman"/>
+              </w:rPr>
+            </w:pPr>
+            <w:r>
+              <w:rPr>
+                <w:rFonts w:ascii="Times New Roman" w:hAnsi="Times New Roman" w:cs="Times New Roman"/>
+              </w:rPr>
+              <w:t xml:space="preserve">The Town Planner server retrieves relevant personal details </w:t>
+            </w:r>
+            <w:r>
+              <w:rPr>
+                <w:rFonts w:ascii="Times New Roman" w:hAnsi="Times New Roman" w:cs="Times New Roman"/>
+              </w:rPr>
+              <w:t xml:space="preserve">from the </w:t>
+            </w:r>
+            <w:r>
+              <w:rPr>
+                <w:rFonts w:ascii="Times New Roman" w:hAnsi="Times New Roman" w:cs="Times New Roman"/>
+              </w:rPr>
+              <w:t>internal council database system</w:t>
+            </w:r>
+            <w:r>
+              <w:rPr>
+                <w:rFonts w:ascii="Times New Roman" w:hAnsi="Times New Roman" w:cs="Times New Roman"/>
+              </w:rPr>
+              <w:t>.</w:t>
+            </w:r>
+          </w:p>
+          <w:p>
+            <w:pPr>
+              <w:rPr>
+                <w:rFonts w:ascii="Times New Roman" w:hAnsi="Times New Roman" w:cs="Times New Roman"/>
+                <w:b/>
+              </w:rPr>
+            </w:pPr>
+            <w:r>
+              <w:rPr>
+                <w:rFonts w:ascii="Times New Roman" w:hAnsi="Times New Roman" w:cs="Times New Roman"/>
+                <w:b/>
+              </w:rPr>
+              <w:t>(Storage/Retrieval, Transmitting</w:t>
+            </w:r>
+            <w:r>
+              <w:rPr>
+                <w:rFonts w:ascii="Times New Roman" w:hAnsi="Times New Roman" w:cs="Times New Roman"/>
+                <w:b/>
+              </w:rPr>
+              <w:t>/</w:t>
+            </w:r>
+            <w:r>
+              <w:rPr>
+                <w:rFonts w:ascii="Times New Roman" w:hAnsi="Times New Roman" w:cs="Times New Roman"/>
+                <w:b/>
+              </w:rPr>
+              <w:t>Receiving)</w:t>
+            </w:r>
+          </w:p>
+        </w:tc>
+        <w:tc>
+          <w:tcPr>
+            <w:tcW w:w="786" w:type="pct"/>
+          </w:tcPr>
+          <w:p>
+            <w:pPr>
+              <w:rPr>
+                <w:rFonts w:ascii="Times New Roman" w:hAnsi="Times New Roman" w:cs="Times New Roman"/>
+              </w:rPr>
+            </w:pPr>
+            <w:r>
+              <w:rPr>
+                <w:rFonts w:ascii="Times New Roman" w:hAnsi="Times New Roman" w:cs="Times New Roman"/>
+              </w:rPr>
+              <w:t>Resident (initiates the process)</w:t>
+            </w:r>
+          </w:p>
+        </w:tc>
+        <w:tc>
+          <w:tcPr>
+            <w:tcW w:w="1179" w:type="pct"/>
+          </w:tcPr>
+          <w:p>
+            <w:pPr>
+              <w:rPr>
+                <w:rFonts w:ascii="Times New Roman" w:hAnsi="Times New Roman" w:cs="Times New Roman"/>
+              </w:rPr>
+            </w:pPr>
+            <w:r>
+              <w:rPr>
+                <w:rFonts w:ascii="Times New Roman" w:hAnsi="Times New Roman" w:cs="Times New Roman"/>
+              </w:rPr>
+              <w:t>Resident ID, Resident details</w:t>
+            </w:r>
+          </w:p>
+        </w:tc>
+        <w:tc>
+          <w:tcPr>
+            <w:tcW w:w="1074" w:type="pct"/>
+          </w:tcPr>
+          <w:p>
+            <w:pPr>
+              <w:rPr>
+                <w:rFonts w:ascii="Times New Roman" w:hAnsi="Times New Roman" w:cs="Times New Roman"/>
+              </w:rPr>
+            </w:pPr>
+            <w:r>
+              <w:rPr>
+                <w:rFonts w:ascii="Times New Roman" w:hAnsi="Times New Roman" w:cs="Times New Roman"/>
+              </w:rPr>
+              <w:t>Internal c</w:t>
+            </w:r>
+            <w:r>
+              <w:rPr>
+                <w:rFonts w:ascii="Times New Roman" w:hAnsi="Times New Roman" w:cs="Times New Roman"/>
+              </w:rPr>
+              <w:t xml:space="preserve">ouncil </w:t>
+            </w:r>
+            <w:r>
+              <w:rPr>
+                <w:rFonts w:ascii="Times New Roman" w:hAnsi="Times New Roman" w:cs="Times New Roman"/>
+              </w:rPr>
+              <w:t>database system, Town Planner computer server, Network infrastructure</w:t>
+            </w:r>
+          </w:p>
+        </w:tc>
+      </w:tr>
+      <w:tr>
+        <w:trPr>
+          <w:trHeight w:val="1796"/>
+        </w:trPr>
+        <w:tc>
+          <w:tcPr>
+            <w:tcW w:w="309" w:type="pct"/>
+          </w:tcPr>
+          <w:p>
+            <w:pPr>
+              <w:rPr>
+                <w:rFonts w:ascii="Cambria" w:hAnsi="Cambria" w:cs="Times New Roman"/>
+              </w:rPr>
+            </w:pPr>
+            <w:r>
+              <w:rPr>
+                <w:rFonts w:ascii="Cambria" w:hAnsi="Cambria" w:cs="Times New Roman"/>
+              </w:rPr>
+              <w:t>2.2</w:t>
+            </w:r>
+          </w:p>
+        </w:tc>
+        <w:tc>
+          <w:tcPr>
+            <w:tcW w:w="1651" w:type="pct"/>
+            <w:gridSpan w:val="2"/>
+          </w:tcPr>
+          <w:p>
+            <w:pPr>
+              <w:rPr>
+                <w:rFonts w:ascii="Times New Roman" w:hAnsi="Times New Roman" w:cs="Times New Roman"/>
+              </w:rPr>
+            </w:pPr>
+            <w:r>
+              <w:rPr>
+                <w:rFonts w:ascii="Times New Roman" w:hAnsi="Times New Roman" w:cs="Times New Roman"/>
+              </w:rPr>
+              <w:t xml:space="preserve">Transmit </w:t>
+            </w:r>
+            <w:r>
+              <w:rPr>
+                <w:rFonts w:ascii="Times New Roman" w:hAnsi="Times New Roman" w:cs="Times New Roman"/>
+              </w:rPr>
+              <w:t xml:space="preserve">the information from 2.1 </w:t>
+            </w:r>
+            <w:r>
+              <w:rPr>
+                <w:rFonts w:ascii="Times New Roman" w:hAnsi="Times New Roman" w:cs="Times New Roman"/>
+              </w:rPr>
+              <w:t>and then</w:t>
+            </w:r>
+            <w:r>
+              <w:rPr>
+                <w:rFonts w:ascii="Times New Roman" w:hAnsi="Times New Roman" w:cs="Times New Roman"/>
+              </w:rPr>
+              <w:t xml:space="preserve"> d</w:t>
+            </w:r>
+            <w:r>
+              <w:rPr>
+                <w:rFonts w:ascii="Times New Roman" w:hAnsi="Times New Roman" w:cs="Times New Roman"/>
+              </w:rPr>
+              <w:t>isplay the information to the resident</w:t>
+            </w:r>
+            <w:r>
+              <w:rPr>
+                <w:rFonts w:ascii="Times New Roman" w:hAnsi="Times New Roman" w:cs="Times New Roman"/>
+              </w:rPr>
+              <w:t>’s Town Planner software package or web browser in a human readable format.</w:t>
+            </w:r>
+          </w:p>
+          <w:p>
+            <w:pPr>
+              <w:rPr>
+                <w:rFonts w:ascii="Times New Roman" w:hAnsi="Times New Roman" w:cs="Times New Roman"/>
+                <w:b/>
+              </w:rPr>
+            </w:pPr>
+            <w:r>
+              <w:rPr>
+                <w:rFonts w:ascii="Times New Roman" w:hAnsi="Times New Roman" w:cs="Times New Roman"/>
+                <w:b/>
+              </w:rPr>
+              <w:t>(Analysing, Transmitting</w:t>
+            </w:r>
+            <w:r>
+              <w:rPr>
+                <w:rFonts w:ascii="Times New Roman" w:hAnsi="Times New Roman" w:cs="Times New Roman"/>
+                <w:b/>
+              </w:rPr>
+              <w:t>/Receiving</w:t>
+            </w:r>
+            <w:r>
+              <w:rPr>
+                <w:rFonts w:ascii="Times New Roman" w:hAnsi="Times New Roman" w:cs="Times New Roman"/>
+                <w:b/>
+              </w:rPr>
+              <w:t>, Displaying)</w:t>
+            </w:r>
+          </w:p>
+        </w:tc>
+        <w:tc>
+          <w:tcPr>
+            <w:tcW w:w="786" w:type="pct"/>
+          </w:tcPr>
+          <w:p>
+            <w:pPr>
+              <w:rPr>
+                <w:rFonts w:ascii="Times New Roman" w:hAnsi="Times New Roman" w:cs="Times New Roman"/>
+              </w:rPr>
+            </w:pPr>
+          </w:p>
+        </w:tc>
+        <w:tc>
+          <w:tcPr>
+            <w:tcW w:w="1179" w:type="pct"/>
+          </w:tcPr>
+          <w:p>
+            <w:pPr>
+              <w:rPr>
+                <w:rFonts w:ascii="Times New Roman" w:hAnsi="Times New Roman" w:cs="Times New Roman"/>
+              </w:rPr>
+            </w:pPr>
+            <w:r>
+              <w:rPr>
+                <w:rFonts w:ascii="Times New Roman" w:hAnsi="Times New Roman" w:cs="Times New Roman"/>
+              </w:rPr>
+              <w:t>Resident details</w:t>
+            </w:r>
+          </w:p>
+        </w:tc>
+        <w:tc>
+          <w:tcPr>
+            <w:tcW w:w="1074" w:type="pct"/>
+          </w:tcPr>
+          <w:p>
+            <w:pPr>
+              <w:rPr>
+                <w:rFonts w:ascii="Times New Roman" w:hAnsi="Times New Roman" w:cs="Times New Roman"/>
+              </w:rPr>
+            </w:pPr>
+            <w:r>
+              <w:rPr>
+                <w:rFonts w:ascii="Times New Roman" w:hAnsi="Times New Roman" w:cs="Times New Roman"/>
+              </w:rPr>
+              <w:t>PC, Browser, Town Planner computer server, Network infrastructure</w:t>
+            </w:r>
+          </w:p>
+        </w:tc>
+      </w:tr>
+      <w:tr>
+        <w:trPr>
+          <w:trHeight w:val="1796"/>
+        </w:trPr>
+        <w:tc>
+          <w:tcPr>
+            <w:tcW w:w="309" w:type="pct"/>
+          </w:tcPr>
+          <w:p>
+            <w:pPr>
+              <w:rPr>
+                <w:rFonts w:ascii="Cambria" w:hAnsi="Cambria" w:cs="Times New Roman"/>
+                <w:i/>
+              </w:rPr>
+            </w:pPr>
+            <w:r>
+              <w:rPr>
+                <w:rFonts w:ascii="Cambria" w:hAnsi="Cambria" w:cs="Times New Roman"/>
+                <w:i/>
+              </w:rPr>
+              <w:t>2.3</w:t>
+            </w:r>
+          </w:p>
+        </w:tc>
+        <w:tc>
+          <w:tcPr>
+            <w:tcW w:w="1651" w:type="pct"/>
+            <w:gridSpan w:val="2"/>
+          </w:tcPr>
+          <w:p>
+            <w:pPr>
+              <w:rPr>
+                <w:rFonts w:ascii="Times New Roman" w:hAnsi="Times New Roman" w:cs="Times New Roman"/>
+              </w:rPr>
+            </w:pPr>
+            <w:r>
+              <w:rPr>
+                <w:rFonts w:ascii="Times New Roman" w:hAnsi="Times New Roman" w:cs="Times New Roman"/>
+              </w:rPr>
+              <w:t>If the user</w:t>
+            </w:r>
+            <w:r>
+              <w:rPr>
+                <w:rFonts w:ascii="Times New Roman" w:hAnsi="Times New Roman" w:cs="Times New Roman"/>
+              </w:rPr>
+              <w:t xml:space="preserve"> updates the information displayed in 2.2, then send the new details to the Town Planner server.</w:t>
+            </w:r>
+          </w:p>
+          <w:p>
+            <w:pPr>
+              <w:rPr>
+                <w:rFonts w:ascii="Times New Roman" w:hAnsi="Times New Roman" w:cs="Times New Roman"/>
+                <w:b/>
+              </w:rPr>
+            </w:pPr>
+            <w:r>
+              <w:rPr>
+                <w:rFonts w:ascii="Times New Roman" w:hAnsi="Times New Roman" w:cs="Times New Roman"/>
+                <w:b/>
+              </w:rPr>
+              <w:t>(Analysing, Transmitting, Displaying)</w:t>
+            </w:r>
+          </w:p>
+        </w:tc>
+        <w:tc>
+          <w:tcPr>
+            <w:tcW w:w="786" w:type="pct"/>
+          </w:tcPr>
+          <w:p>
+            <w:pPr>
+              <w:rPr>
+                <w:rFonts w:ascii="Times New Roman" w:hAnsi="Times New Roman" w:cs="Times New Roman"/>
+              </w:rPr>
+            </w:pPr>
+            <w:r>
+              <w:rPr>
+                <w:rFonts w:ascii="Times New Roman" w:hAnsi="Times New Roman" w:cs="Times New Roman"/>
+              </w:rPr>
+              <w:t>Resident (initiates the process)</w:t>
+            </w:r>
+          </w:p>
+        </w:tc>
+        <w:tc>
+          <w:tcPr>
+            <w:tcW w:w="1179" w:type="pct"/>
+          </w:tcPr>
+          <w:p>
+            <w:pPr>
+              <w:rPr>
+                <w:rFonts w:ascii="Times New Roman" w:hAnsi="Times New Roman" w:cs="Times New Roman"/>
+              </w:rPr>
+            </w:pPr>
+            <w:r>
+              <w:rPr>
+                <w:rFonts w:ascii="Times New Roman" w:hAnsi="Times New Roman" w:cs="Times New Roman"/>
+              </w:rPr>
+              <w:t xml:space="preserve">Resident ID, </w:t>
+            </w:r>
+            <w:r>
+              <w:rPr>
+                <w:rFonts w:ascii="Times New Roman" w:hAnsi="Times New Roman" w:cs="Times New Roman"/>
+              </w:rPr>
+              <w:t>R</w:t>
+            </w:r>
+            <w:r>
+              <w:rPr>
+                <w:rFonts w:ascii="Times New Roman" w:hAnsi="Times New Roman" w:cs="Times New Roman"/>
+              </w:rPr>
+              <w:t>esident details</w:t>
+            </w:r>
+          </w:p>
+        </w:tc>
+        <w:tc>
+          <w:tcPr>
+            <w:tcW w:w="1074" w:type="pct"/>
+          </w:tcPr>
+          <w:p>
+            <w:pPr>
+              <w:rPr>
+                <w:rFonts w:ascii="Times New Roman" w:hAnsi="Times New Roman" w:cs="Times New Roman"/>
+              </w:rPr>
+            </w:pPr>
+            <w:r>
+              <w:rPr>
+                <w:rFonts w:ascii="Times New Roman" w:hAnsi="Times New Roman" w:cs="Times New Roman"/>
+              </w:rPr>
+              <w:t>PC, Browser, Town Planner computer server, Network infrastructure</w:t>
+            </w:r>
+          </w:p>
+        </w:tc>
+      </w:tr>
+      <w:tr>
+        <w:trPr>
+          <w:trHeight w:val="1796"/>
+        </w:trPr>
+        <w:tc>
+          <w:tcPr>
+            <w:tcW w:w="309" w:type="pct"/>
+          </w:tcPr>
+          <w:p>
+            <w:pPr>
+              <w:rPr>
+                <w:rFonts w:ascii="Cambria" w:hAnsi="Cambria" w:cs="Times New Roman"/>
+                <w:i/>
+              </w:rPr>
+            </w:pPr>
+            <w:r>
+              <w:rPr>
+                <w:rFonts w:ascii="Cambria" w:hAnsi="Cambria" w:cs="Times New Roman"/>
+                <w:i/>
+              </w:rPr>
+              <w:lastRenderedPageBreak/>
+              <w:t>2.4</w:t>
+            </w:r>
+          </w:p>
+        </w:tc>
+        <w:tc>
+          <w:tcPr>
+            <w:tcW w:w="1651" w:type="pct"/>
+            <w:gridSpan w:val="2"/>
+          </w:tcPr>
+          <w:p>
+            <w:pPr>
+              <w:rPr>
+                <w:rFonts w:ascii="Times New Roman" w:hAnsi="Times New Roman" w:cs="Times New Roman"/>
+              </w:rPr>
+            </w:pPr>
+            <w:r>
+              <w:rPr>
+                <w:rFonts w:ascii="Times New Roman" w:hAnsi="Times New Roman" w:cs="Times New Roman"/>
+              </w:rPr>
+              <w:t xml:space="preserve">If the process in 2.3 occurred, update the records </w:t>
+            </w:r>
+            <w:r>
+              <w:rPr>
+                <w:rFonts w:ascii="Times New Roman" w:hAnsi="Times New Roman" w:cs="Times New Roman"/>
+              </w:rPr>
+              <w:t xml:space="preserve">using the Resident ID </w:t>
+            </w:r>
+            <w:r>
+              <w:rPr>
+                <w:rFonts w:ascii="Times New Roman" w:hAnsi="Times New Roman" w:cs="Times New Roman"/>
+              </w:rPr>
+              <w:t xml:space="preserve">with resident details data </w:t>
+            </w:r>
+            <w:r>
+              <w:rPr>
+                <w:rFonts w:ascii="Times New Roman" w:hAnsi="Times New Roman" w:cs="Times New Roman"/>
+              </w:rPr>
+              <w:t>inside the council database system to be current with the residents updated details.</w:t>
+            </w:r>
+          </w:p>
+          <w:p>
+            <w:pPr>
+              <w:rPr>
+                <w:rFonts w:ascii="Times New Roman" w:hAnsi="Times New Roman" w:cs="Times New Roman"/>
+              </w:rPr>
+            </w:pPr>
+            <w:r>
+              <w:rPr>
+                <w:rFonts w:ascii="Times New Roman" w:hAnsi="Times New Roman" w:cs="Times New Roman"/>
+                <w:b/>
+              </w:rPr>
+              <w:t>(Storage/Retrieval, Transmitting/Receiving)</w:t>
+            </w:r>
+          </w:p>
+        </w:tc>
+        <w:tc>
+          <w:tcPr>
+            <w:tcW w:w="786" w:type="pct"/>
+          </w:tcPr>
+          <w:p>
+            <w:pPr>
+              <w:rPr>
+                <w:rFonts w:ascii="Times New Roman" w:hAnsi="Times New Roman" w:cs="Times New Roman"/>
+              </w:rPr>
+            </w:pPr>
+          </w:p>
+        </w:tc>
+        <w:tc>
+          <w:tcPr>
+            <w:tcW w:w="1179" w:type="pct"/>
+          </w:tcPr>
+          <w:p>
+            <w:pPr>
+              <w:rPr>
+                <w:rFonts w:ascii="Times New Roman" w:hAnsi="Times New Roman" w:cs="Times New Roman"/>
+              </w:rPr>
+            </w:pPr>
+            <w:r>
+              <w:rPr>
+                <w:rFonts w:ascii="Times New Roman" w:hAnsi="Times New Roman" w:cs="Times New Roman"/>
+              </w:rPr>
+              <w:t>Resident ID, Resident Details</w:t>
+            </w:r>
+          </w:p>
+        </w:tc>
+        <w:tc>
+          <w:tcPr>
+            <w:tcW w:w="1074" w:type="pct"/>
+          </w:tcPr>
+          <w:p>
+            <w:pPr>
+              <w:rPr>
+                <w:rFonts w:ascii="Times New Roman" w:hAnsi="Times New Roman" w:cs="Times New Roman"/>
+              </w:rPr>
+            </w:pPr>
+            <w:r>
+              <w:rPr>
+                <w:rFonts w:ascii="Times New Roman" w:hAnsi="Times New Roman" w:cs="Times New Roman"/>
+              </w:rPr>
+              <w:t>Internal c</w:t>
+            </w:r>
+            <w:r>
+              <w:rPr>
+                <w:rFonts w:ascii="Times New Roman" w:hAnsi="Times New Roman" w:cs="Times New Roman"/>
+              </w:rPr>
+              <w:t xml:space="preserve">ouncil </w:t>
+            </w:r>
+            <w:r>
+              <w:rPr>
+                <w:rFonts w:ascii="Times New Roman" w:hAnsi="Times New Roman" w:cs="Times New Roman"/>
+              </w:rPr>
+              <w:t>database system, Town Planner computer server, Network infrastructure</w:t>
+            </w:r>
+          </w:p>
+        </w:tc>
+      </w:tr>
+      <w:tr>
+        <w:trPr>
+          <w:trHeight w:val="1358"/>
+        </w:trPr>
+        <w:tc>
+          <w:tcPr>
+            <w:tcW w:w="309" w:type="pct"/>
+          </w:tcPr>
+          <w:p>
+            <w:pPr>
+              <w:rPr>
+                <w:rFonts w:ascii="Cambria" w:hAnsi="Cambria" w:cs="Times New Roman"/>
+              </w:rPr>
+            </w:pPr>
+            <w:r>
+              <w:rPr>
+                <w:rFonts w:ascii="Cambria" w:hAnsi="Cambria" w:cs="Times New Roman"/>
+              </w:rPr>
+              <w:t>3.1</w:t>
+            </w:r>
+          </w:p>
+          <w:p>
+            <w:pPr>
+              <w:rPr>
+                <w:rFonts w:ascii="Cambria" w:hAnsi="Cambria" w:cs="Times New Roman"/>
+              </w:rPr>
+            </w:pPr>
+          </w:p>
+          <w:p>
+            <w:pPr>
+              <w:rPr>
+                <w:rFonts w:ascii="Cambria" w:hAnsi="Cambria" w:cs="Times New Roman"/>
+              </w:rPr>
+            </w:pPr>
+          </w:p>
+          <w:p>
+            <w:pPr>
+              <w:rPr>
+                <w:rFonts w:ascii="Cambria" w:hAnsi="Cambria" w:cs="Times New Roman"/>
+              </w:rPr>
+            </w:pPr>
+          </w:p>
+          <w:p>
+            <w:pPr>
+              <w:rPr>
+                <w:rFonts w:ascii="Cambria" w:hAnsi="Cambria" w:cs="Times New Roman"/>
+              </w:rPr>
+            </w:pPr>
+            <w:r>
+              <w:rPr>
+                <w:rFonts w:ascii="Cambria" w:hAnsi="Cambria" w:cs="Times New Roman"/>
+              </w:rPr>
+              <w:t>OR</w:t>
+            </w:r>
+          </w:p>
+        </w:tc>
+        <w:tc>
+          <w:tcPr>
+            <w:tcW w:w="1651" w:type="pct"/>
+            <w:gridSpan w:val="2"/>
+          </w:tcPr>
+          <w:p>
+            <w:pPr>
+              <w:rPr>
+                <w:rFonts w:ascii="Times New Roman" w:hAnsi="Times New Roman" w:cs="Times New Roman"/>
+              </w:rPr>
+            </w:pPr>
+            <w:r>
+              <w:rPr>
+                <w:rFonts w:ascii="Times New Roman" w:hAnsi="Times New Roman" w:cs="Times New Roman"/>
+              </w:rPr>
+              <w:t>A council employee</w:t>
+            </w:r>
+            <w:r>
+              <w:rPr>
+                <w:rFonts w:ascii="Times New Roman" w:hAnsi="Times New Roman" w:cs="Times New Roman"/>
+              </w:rPr>
+              <w:t xml:space="preserve"> logs onto the software and creates an email to be sent. This is then submitted to the</w:t>
+            </w:r>
+            <w:r>
+              <w:rPr>
+                <w:rFonts w:ascii="Times New Roman" w:hAnsi="Times New Roman" w:cs="Times New Roman"/>
+              </w:rPr>
+              <w:t xml:space="preserve"> </w:t>
+            </w:r>
+            <w:r>
+              <w:rPr>
+                <w:rFonts w:ascii="Times New Roman" w:hAnsi="Times New Roman" w:cs="Times New Roman"/>
+              </w:rPr>
+              <w:t>Town Planner computer server.</w:t>
+            </w:r>
+            <w:r>
+              <w:rPr>
+                <w:rFonts w:ascii="Times New Roman" w:hAnsi="Times New Roman" w:cs="Times New Roman"/>
+              </w:rPr>
+              <w:t xml:space="preserve"> (</w:t>
+            </w:r>
+            <w:r>
+              <w:rPr>
+                <w:rFonts w:ascii="Times New Roman" w:hAnsi="Times New Roman" w:cs="Times New Roman"/>
+              </w:rPr>
+              <w:t xml:space="preserve">goes to </w:t>
+            </w:r>
+            <w:r>
+              <w:rPr>
+                <w:rFonts w:ascii="Times New Roman" w:hAnsi="Times New Roman" w:cs="Times New Roman"/>
+              </w:rPr>
+              <w:t>3.</w:t>
+            </w:r>
+            <w:r>
+              <w:rPr>
+                <w:rFonts w:ascii="Times New Roman" w:hAnsi="Times New Roman" w:cs="Times New Roman"/>
+              </w:rPr>
+              <w:t>2</w:t>
+            </w:r>
+            <w:r>
+              <w:rPr>
+                <w:rFonts w:ascii="Times New Roman" w:hAnsi="Times New Roman" w:cs="Times New Roman"/>
+              </w:rPr>
+              <w:t>)</w:t>
+            </w:r>
+          </w:p>
+          <w:p>
+            <w:pPr>
+              <w:rPr>
+                <w:rFonts w:ascii="Times New Roman" w:hAnsi="Times New Roman" w:cs="Times New Roman"/>
+                <w:b/>
+              </w:rPr>
+            </w:pPr>
+            <w:r>
+              <w:rPr>
+                <w:rFonts w:ascii="Times New Roman" w:hAnsi="Times New Roman" w:cs="Times New Roman"/>
+                <w:b/>
+              </w:rPr>
+              <w:t>(Collecting, Transmitting/Receiving)</w:t>
+            </w:r>
+          </w:p>
+        </w:tc>
+        <w:tc>
+          <w:tcPr>
+            <w:tcW w:w="786" w:type="pct"/>
+          </w:tcPr>
+          <w:p>
+            <w:pPr>
+              <w:rPr>
+                <w:rFonts w:ascii="Times New Roman" w:hAnsi="Times New Roman" w:cs="Times New Roman"/>
+              </w:rPr>
+            </w:pPr>
+            <w:r>
+              <w:rPr>
+                <w:rFonts w:ascii="Times New Roman" w:hAnsi="Times New Roman" w:cs="Times New Roman"/>
+              </w:rPr>
+              <w:t>Council</w:t>
+            </w:r>
+            <w:r>
+              <w:rPr>
+                <w:rFonts w:ascii="Times New Roman" w:hAnsi="Times New Roman" w:cs="Times New Roman"/>
+              </w:rPr>
+              <w:t xml:space="preserve"> employee</w:t>
+            </w:r>
+          </w:p>
+        </w:tc>
+        <w:tc>
+          <w:tcPr>
+            <w:tcW w:w="1179" w:type="pct"/>
+          </w:tcPr>
+          <w:p>
+            <w:pPr>
+              <w:rPr>
+                <w:rFonts w:ascii="Times New Roman" w:hAnsi="Times New Roman" w:cs="Times New Roman"/>
+              </w:rPr>
+            </w:pPr>
+            <w:r>
+              <w:rPr>
+                <w:rFonts w:ascii="Times New Roman" w:hAnsi="Times New Roman" w:cs="Times New Roman"/>
+              </w:rPr>
+              <w:t xml:space="preserve">Council department name, </w:t>
+            </w:r>
+            <w:r>
+              <w:rPr>
+                <w:rFonts w:ascii="Times New Roman" w:hAnsi="Times New Roman" w:cs="Times New Roman"/>
+              </w:rPr>
+              <w:t>M</w:t>
+            </w:r>
+            <w:r>
+              <w:rPr>
+                <w:rFonts w:ascii="Times New Roman" w:hAnsi="Times New Roman" w:cs="Times New Roman"/>
+              </w:rPr>
+              <w:t>essage content</w:t>
+            </w:r>
+            <w:r>
+              <w:rPr>
+                <w:rFonts w:ascii="Times New Roman" w:hAnsi="Times New Roman" w:cs="Times New Roman"/>
+              </w:rPr>
+              <w:t xml:space="preserve">, </w:t>
+            </w:r>
+            <w:r>
+              <w:rPr>
+                <w:rFonts w:ascii="Times New Roman" w:hAnsi="Times New Roman" w:cs="Times New Roman"/>
+              </w:rPr>
+              <w:t>Recipient(s)’ details,</w:t>
+            </w:r>
+          </w:p>
+        </w:tc>
+        <w:tc>
+          <w:tcPr>
+            <w:tcW w:w="1074" w:type="pct"/>
+          </w:tcPr>
+          <w:p>
+            <w:pPr>
+              <w:rPr>
+                <w:rFonts w:ascii="Times New Roman" w:hAnsi="Times New Roman" w:cs="Times New Roman"/>
+              </w:rPr>
+            </w:pPr>
+            <w:r>
+              <w:rPr>
+                <w:rFonts w:ascii="Times New Roman" w:hAnsi="Times New Roman" w:cs="Times New Roman"/>
+              </w:rPr>
+              <w:t xml:space="preserve">Town Planner computer server, </w:t>
+            </w:r>
+            <w:r>
+              <w:rPr>
+                <w:rFonts w:ascii="Times New Roman" w:hAnsi="Times New Roman" w:cs="Times New Roman"/>
+              </w:rPr>
+              <w:t>Town</w:t>
+            </w:r>
+            <w:r>
+              <w:rPr>
+                <w:rFonts w:ascii="Times New Roman" w:hAnsi="Times New Roman" w:cs="Times New Roman"/>
+              </w:rPr>
+              <w:t xml:space="preserve"> P</w:t>
+            </w:r>
+            <w:r>
+              <w:rPr>
+                <w:rFonts w:ascii="Times New Roman" w:hAnsi="Times New Roman" w:cs="Times New Roman"/>
+              </w:rPr>
+              <w:t xml:space="preserve">lanner software, </w:t>
+            </w:r>
+            <w:r>
+              <w:rPr>
+                <w:rFonts w:ascii="Times New Roman" w:hAnsi="Times New Roman" w:cs="Times New Roman"/>
+              </w:rPr>
+              <w:t>Network infrastructure</w:t>
+            </w:r>
+            <w:r>
+              <w:rPr>
+                <w:rFonts w:ascii="Times New Roman" w:hAnsi="Times New Roman" w:cs="Times New Roman"/>
+              </w:rPr>
+              <w:t>, PC</w:t>
+            </w:r>
+          </w:p>
+        </w:tc>
+      </w:tr>
+      <w:tr>
+        <w:trPr>
+          <w:trHeight w:val="1796"/>
+        </w:trPr>
+        <w:tc>
+          <w:tcPr>
+            <w:tcW w:w="309" w:type="pct"/>
+          </w:tcPr>
+          <w:p>
+            <w:pPr>
+              <w:rPr>
+                <w:rFonts w:ascii="Cambria" w:hAnsi="Cambria" w:cs="Times New Roman"/>
+              </w:rPr>
+            </w:pPr>
+            <w:r>
+              <w:rPr>
+                <w:rFonts w:ascii="Cambria" w:hAnsi="Cambria" w:cs="Times New Roman"/>
+              </w:rPr>
+              <w:t>3.1</w:t>
+            </w:r>
+          </w:p>
+        </w:tc>
+        <w:tc>
+          <w:tcPr>
+            <w:tcW w:w="1651" w:type="pct"/>
+            <w:gridSpan w:val="2"/>
+          </w:tcPr>
+          <w:p>
+            <w:pPr>
+              <w:rPr>
+                <w:rFonts w:ascii="Times New Roman" w:hAnsi="Times New Roman" w:cs="Times New Roman"/>
+              </w:rPr>
+            </w:pPr>
+            <w:r>
+              <w:rPr>
+                <w:rFonts w:ascii="Times New Roman" w:hAnsi="Times New Roman" w:cs="Times New Roman"/>
+              </w:rPr>
+              <w:t>Using the current date, t</w:t>
+            </w:r>
+            <w:r>
+              <w:rPr>
+                <w:rFonts w:ascii="Times New Roman" w:hAnsi="Times New Roman" w:cs="Times New Roman"/>
+              </w:rPr>
+              <w:t xml:space="preserve">he Town Planner computer server checks the </w:t>
+            </w:r>
+            <w:r>
+              <w:rPr>
+                <w:rFonts w:ascii="Times New Roman" w:hAnsi="Times New Roman" w:cs="Times New Roman"/>
+              </w:rPr>
+              <w:t xml:space="preserve">internal council database for </w:t>
+            </w:r>
+            <w:r>
+              <w:rPr>
+                <w:rFonts w:ascii="Times New Roman" w:hAnsi="Times New Roman" w:cs="Times New Roman"/>
+              </w:rPr>
+              <w:t xml:space="preserve">overdue notices or events and sends </w:t>
+            </w:r>
+            <w:r>
+              <w:rPr>
+                <w:rFonts w:ascii="Times New Roman" w:hAnsi="Times New Roman" w:cs="Times New Roman"/>
+              </w:rPr>
+              <w:t>mail merged document</w:t>
+            </w:r>
+            <w:r>
+              <w:rPr>
+                <w:rFonts w:ascii="Times New Roman" w:hAnsi="Times New Roman" w:cs="Times New Roman"/>
+              </w:rPr>
+              <w:t>s</w:t>
+            </w:r>
+            <w:r>
+              <w:rPr>
+                <w:rFonts w:ascii="Times New Roman" w:hAnsi="Times New Roman" w:cs="Times New Roman"/>
+              </w:rPr>
+              <w:t xml:space="preserve"> to</w:t>
+            </w:r>
+            <w:r>
+              <w:rPr>
+                <w:rFonts w:ascii="Times New Roman" w:hAnsi="Times New Roman" w:cs="Times New Roman"/>
+              </w:rPr>
+              <w:t xml:space="preserve"> 3.2</w:t>
+            </w:r>
+            <w:r>
+              <w:rPr>
+                <w:rFonts w:ascii="Times New Roman" w:hAnsi="Times New Roman" w:cs="Times New Roman"/>
+              </w:rPr>
+              <w:t>.</w:t>
+            </w:r>
+          </w:p>
+          <w:p>
+            <w:pPr>
+              <w:rPr>
+                <w:rFonts w:ascii="Times New Roman" w:hAnsi="Times New Roman" w:cs="Times New Roman"/>
+                <w:b/>
+              </w:rPr>
+            </w:pPr>
+            <w:r>
+              <w:rPr>
+                <w:rFonts w:ascii="Times New Roman" w:hAnsi="Times New Roman" w:cs="Times New Roman"/>
+                <w:b/>
+              </w:rPr>
+              <w:t>(Collecting, Analysing, Storage/Retrieval, Transmitting/Receiving</w:t>
+            </w:r>
+            <w:r>
+              <w:rPr>
+                <w:rFonts w:ascii="Times New Roman" w:hAnsi="Times New Roman" w:cs="Times New Roman"/>
+                <w:b/>
+              </w:rPr>
+              <w:t>, Processing</w:t>
+            </w:r>
+            <w:r>
+              <w:rPr>
+                <w:rFonts w:ascii="Times New Roman" w:hAnsi="Times New Roman" w:cs="Times New Roman"/>
+                <w:b/>
+              </w:rPr>
+              <w:t>)</w:t>
+            </w:r>
+          </w:p>
+        </w:tc>
+        <w:tc>
+          <w:tcPr>
+            <w:tcW w:w="786" w:type="pct"/>
+          </w:tcPr>
+          <w:p>
+            <w:pPr>
+              <w:rPr>
+                <w:rFonts w:ascii="Times New Roman" w:hAnsi="Times New Roman" w:cs="Times New Roman"/>
+              </w:rPr>
+            </w:pPr>
+          </w:p>
+        </w:tc>
+        <w:tc>
+          <w:tcPr>
+            <w:tcW w:w="1179" w:type="pct"/>
+          </w:tcPr>
+          <w:p>
+            <w:pPr>
+              <w:rPr>
+                <w:rFonts w:ascii="Times New Roman" w:hAnsi="Times New Roman" w:cs="Times New Roman"/>
+              </w:rPr>
+            </w:pPr>
+            <w:r>
+              <w:rPr>
+                <w:rFonts w:ascii="Times New Roman" w:hAnsi="Times New Roman" w:cs="Times New Roman"/>
+              </w:rPr>
+              <w:t>Recipient</w:t>
+            </w:r>
+            <w:r>
+              <w:rPr>
+                <w:rFonts w:ascii="Times New Roman" w:hAnsi="Times New Roman" w:cs="Times New Roman"/>
+              </w:rPr>
+              <w:t>(</w:t>
+            </w:r>
+            <w:r>
+              <w:rPr>
+                <w:rFonts w:ascii="Times New Roman" w:hAnsi="Times New Roman" w:cs="Times New Roman"/>
+              </w:rPr>
+              <w:t>s</w:t>
+            </w:r>
+            <w:r>
+              <w:rPr>
+                <w:rFonts w:ascii="Times New Roman" w:hAnsi="Times New Roman" w:cs="Times New Roman"/>
+              </w:rPr>
+              <w:t>)</w:t>
+            </w:r>
+            <w:r>
+              <w:rPr>
+                <w:rFonts w:ascii="Times New Roman" w:hAnsi="Times New Roman" w:cs="Times New Roman"/>
+              </w:rPr>
+              <w:t>’</w:t>
+            </w:r>
+            <w:r>
+              <w:rPr>
+                <w:rFonts w:ascii="Times New Roman" w:hAnsi="Times New Roman" w:cs="Times New Roman"/>
+              </w:rPr>
+              <w:t xml:space="preserve"> details</w:t>
+            </w:r>
+            <w:r>
+              <w:rPr>
+                <w:rFonts w:ascii="Times New Roman" w:hAnsi="Times New Roman" w:cs="Times New Roman"/>
+              </w:rPr>
+              <w:t>, Current date</w:t>
+            </w:r>
+          </w:p>
+        </w:tc>
+        <w:tc>
+          <w:tcPr>
+            <w:tcW w:w="1074" w:type="pct"/>
+          </w:tcPr>
+          <w:p>
+            <w:pPr>
+              <w:rPr>
+                <w:rFonts w:ascii="Times New Roman" w:hAnsi="Times New Roman" w:cs="Times New Roman"/>
+              </w:rPr>
+            </w:pPr>
+            <w:r>
+              <w:rPr>
+                <w:rFonts w:ascii="Times New Roman" w:hAnsi="Times New Roman" w:cs="Times New Roman"/>
+              </w:rPr>
+              <w:t>Town Planner computer server</w:t>
+            </w:r>
+            <w:r>
+              <w:rPr>
+                <w:rFonts w:ascii="Times New Roman" w:hAnsi="Times New Roman" w:cs="Times New Roman"/>
+              </w:rPr>
+              <w:t>,</w:t>
+            </w:r>
+          </w:p>
+          <w:p>
+            <w:pPr>
+              <w:rPr>
+                <w:rFonts w:ascii="Times New Roman" w:hAnsi="Times New Roman" w:cs="Times New Roman"/>
+              </w:rPr>
+            </w:pPr>
+            <w:r>
+              <w:rPr>
+                <w:rFonts w:ascii="Times New Roman" w:hAnsi="Times New Roman" w:cs="Times New Roman"/>
+              </w:rPr>
+              <w:t>Internal c</w:t>
+            </w:r>
+            <w:r>
+              <w:rPr>
+                <w:rFonts w:ascii="Times New Roman" w:hAnsi="Times New Roman" w:cs="Times New Roman"/>
+              </w:rPr>
+              <w:t xml:space="preserve">ouncil </w:t>
+            </w:r>
+            <w:r>
+              <w:rPr>
+                <w:rFonts w:ascii="Times New Roman" w:hAnsi="Times New Roman" w:cs="Times New Roman"/>
+              </w:rPr>
+              <w:t>database system,</w:t>
+            </w:r>
+          </w:p>
+          <w:p>
+            <w:pPr>
+              <w:rPr>
+                <w:rFonts w:ascii="Times New Roman" w:hAnsi="Times New Roman" w:cs="Times New Roman"/>
+              </w:rPr>
+            </w:pPr>
+            <w:r>
+              <w:rPr>
+                <w:rFonts w:ascii="Times New Roman" w:hAnsi="Times New Roman" w:cs="Times New Roman"/>
+              </w:rPr>
+              <w:t>Network infrastructure</w:t>
+            </w:r>
+          </w:p>
+        </w:tc>
+      </w:tr>
+      <w:tr>
+        <w:trPr>
+          <w:trHeight w:val="1796"/>
+        </w:trPr>
+        <w:tc>
+          <w:tcPr>
+            <w:tcW w:w="309" w:type="pct"/>
+          </w:tcPr>
+          <w:p>
+            <w:pPr>
+              <w:rPr>
+                <w:rFonts w:ascii="Cambria" w:hAnsi="Cambria" w:cs="Times New Roman"/>
+              </w:rPr>
+            </w:pPr>
+            <w:r>
+              <w:rPr>
+                <w:rFonts w:ascii="Cambria" w:hAnsi="Cambria" w:cs="Times New Roman"/>
+              </w:rPr>
+              <w:t>3.2</w:t>
+            </w:r>
+          </w:p>
+        </w:tc>
+        <w:tc>
+          <w:tcPr>
+            <w:tcW w:w="1651" w:type="pct"/>
+            <w:gridSpan w:val="2"/>
+          </w:tcPr>
+          <w:p>
+            <w:pPr>
+              <w:rPr>
+                <w:rFonts w:ascii="Times New Roman" w:hAnsi="Times New Roman" w:cs="Times New Roman"/>
+              </w:rPr>
+            </w:pPr>
+            <w:r>
+              <w:rPr>
+                <w:rFonts w:ascii="Times New Roman" w:hAnsi="Times New Roman" w:cs="Times New Roman"/>
+              </w:rPr>
+              <w:t xml:space="preserve">The </w:t>
+            </w:r>
+            <w:r>
+              <w:rPr>
+                <w:rFonts w:ascii="Times New Roman" w:hAnsi="Times New Roman" w:cs="Times New Roman"/>
+              </w:rPr>
+              <w:t xml:space="preserve">Town Planner </w:t>
+            </w:r>
+            <w:r>
+              <w:rPr>
+                <w:rFonts w:ascii="Times New Roman" w:hAnsi="Times New Roman" w:cs="Times New Roman"/>
+              </w:rPr>
+              <w:t xml:space="preserve">server receives the </w:t>
+            </w:r>
+            <w:r>
+              <w:rPr>
+                <w:rFonts w:ascii="Times New Roman" w:hAnsi="Times New Roman" w:cs="Times New Roman"/>
+              </w:rPr>
+              <w:t>documents/messages</w:t>
+            </w:r>
+            <w:r>
+              <w:rPr>
+                <w:rFonts w:ascii="Times New Roman" w:hAnsi="Times New Roman" w:cs="Times New Roman"/>
+              </w:rPr>
+              <w:t xml:space="preserve"> from 3.1 and then sends emails to all</w:t>
+            </w:r>
+            <w:r>
+              <w:rPr>
+                <w:rFonts w:ascii="Times New Roman" w:hAnsi="Times New Roman" w:cs="Times New Roman"/>
+              </w:rPr>
+              <w:t xml:space="preserve"> </w:t>
+            </w:r>
+            <w:r>
+              <w:rPr>
+                <w:rFonts w:ascii="Times New Roman" w:hAnsi="Times New Roman" w:cs="Times New Roman"/>
+              </w:rPr>
+              <w:t>recipient</w:t>
+            </w:r>
+            <w:r>
+              <w:rPr>
+                <w:rFonts w:ascii="Times New Roman" w:hAnsi="Times New Roman" w:cs="Times New Roman"/>
+              </w:rPr>
+              <w:t>(</w:t>
+            </w:r>
+            <w:r>
+              <w:rPr>
+                <w:rFonts w:ascii="Times New Roman" w:hAnsi="Times New Roman" w:cs="Times New Roman"/>
+              </w:rPr>
+              <w:t>s</w:t>
+            </w:r>
+            <w:r>
+              <w:rPr>
+                <w:rFonts w:ascii="Times New Roman" w:hAnsi="Times New Roman" w:cs="Times New Roman"/>
+              </w:rPr>
+              <w:t>)</w:t>
+            </w:r>
+            <w:r>
+              <w:rPr>
+                <w:rFonts w:ascii="Times New Roman" w:hAnsi="Times New Roman" w:cs="Times New Roman"/>
+              </w:rPr>
+              <w:t>’</w:t>
+            </w:r>
+            <w:r>
+              <w:rPr>
+                <w:rFonts w:ascii="Times New Roman" w:hAnsi="Times New Roman" w:cs="Times New Roman"/>
+              </w:rPr>
+              <w:t xml:space="preserve"> email addresses.</w:t>
+            </w:r>
+          </w:p>
+          <w:p>
+            <w:pPr>
+              <w:rPr>
+                <w:rFonts w:ascii="Times New Roman" w:hAnsi="Times New Roman" w:cs="Times New Roman"/>
+                <w:b/>
+              </w:rPr>
+            </w:pPr>
+            <w:r>
+              <w:rPr>
+                <w:rFonts w:ascii="Times New Roman" w:hAnsi="Times New Roman" w:cs="Times New Roman"/>
+                <w:b/>
+              </w:rPr>
+              <w:t>(Transmitting</w:t>
+            </w:r>
+            <w:r>
+              <w:rPr>
+                <w:rFonts w:ascii="Times New Roman" w:hAnsi="Times New Roman" w:cs="Times New Roman"/>
+                <w:b/>
+              </w:rPr>
+              <w:t xml:space="preserve">/Receiving, </w:t>
+            </w:r>
+            <w:r>
+              <w:rPr>
+                <w:rFonts w:ascii="Times New Roman" w:hAnsi="Times New Roman" w:cs="Times New Roman"/>
+                <w:b/>
+              </w:rPr>
+              <w:t>Displaying)</w:t>
+            </w:r>
+          </w:p>
+        </w:tc>
+        <w:tc>
+          <w:tcPr>
+            <w:tcW w:w="786" w:type="pct"/>
+          </w:tcPr>
+          <w:p>
+            <w:pPr>
+              <w:rPr>
+                <w:rFonts w:ascii="Times New Roman" w:hAnsi="Times New Roman" w:cs="Times New Roman"/>
+              </w:rPr>
+            </w:pPr>
+          </w:p>
+        </w:tc>
+        <w:tc>
+          <w:tcPr>
+            <w:tcW w:w="1179" w:type="pct"/>
+          </w:tcPr>
+          <w:p>
+            <w:pPr>
+              <w:rPr>
+                <w:rFonts w:ascii="Times New Roman" w:hAnsi="Times New Roman" w:cs="Times New Roman"/>
+              </w:rPr>
+            </w:pPr>
+            <w:r>
+              <w:rPr>
+                <w:rFonts w:ascii="Times New Roman" w:hAnsi="Times New Roman" w:cs="Times New Roman"/>
+              </w:rPr>
+              <w:t>Council d</w:t>
+            </w:r>
+            <w:r>
+              <w:rPr>
+                <w:rFonts w:ascii="Times New Roman" w:hAnsi="Times New Roman" w:cs="Times New Roman"/>
+              </w:rPr>
+              <w:t>epartment name,</w:t>
+            </w:r>
+            <w:r>
+              <w:rPr>
+                <w:rFonts w:ascii="Times New Roman" w:hAnsi="Times New Roman" w:cs="Times New Roman"/>
+              </w:rPr>
+              <w:t xml:space="preserve"> </w:t>
+            </w:r>
+            <w:r>
+              <w:rPr>
+                <w:rFonts w:ascii="Times New Roman" w:hAnsi="Times New Roman" w:cs="Times New Roman"/>
+              </w:rPr>
+              <w:t>E</w:t>
+            </w:r>
+            <w:r>
+              <w:rPr>
+                <w:rFonts w:ascii="Times New Roman" w:hAnsi="Times New Roman" w:cs="Times New Roman"/>
+              </w:rPr>
+              <w:t xml:space="preserve">mail message content, </w:t>
+            </w:r>
+            <w:r>
+              <w:rPr>
+                <w:rFonts w:ascii="Times New Roman" w:hAnsi="Times New Roman" w:cs="Times New Roman"/>
+              </w:rPr>
+              <w:t>R</w:t>
+            </w:r>
+            <w:r>
+              <w:rPr>
+                <w:rFonts w:ascii="Times New Roman" w:hAnsi="Times New Roman" w:cs="Times New Roman"/>
+              </w:rPr>
+              <w:t>ecipient(s)’ details,</w:t>
+            </w:r>
+          </w:p>
+        </w:tc>
+        <w:tc>
+          <w:tcPr>
+            <w:tcW w:w="1074" w:type="pct"/>
+          </w:tcPr>
+          <w:p>
+            <w:pPr>
+              <w:rPr>
+                <w:rFonts w:ascii="Times New Roman" w:hAnsi="Times New Roman" w:cs="Times New Roman"/>
+              </w:rPr>
+            </w:pPr>
+            <w:r>
+              <w:rPr>
+                <w:rFonts w:ascii="Times New Roman" w:hAnsi="Times New Roman" w:cs="Times New Roman"/>
+              </w:rPr>
+              <w:t xml:space="preserve">Town Planner computer server, </w:t>
+            </w:r>
+          </w:p>
+        </w:tc>
+      </w:tr>
+      <w:tr>
+        <w:trPr>
+          <w:trHeight w:val="1796"/>
+        </w:trPr>
+        <w:tc>
+          <w:tcPr>
+            <w:tcW w:w="309" w:type="pct"/>
+          </w:tcPr>
+          <w:p>
+            <w:pPr>
+              <w:rPr>
+                <w:rFonts w:ascii="Cambria" w:hAnsi="Cambria" w:cs="Times New Roman"/>
+              </w:rPr>
+            </w:pPr>
+            <w:r>
+              <w:rPr>
+                <w:rFonts w:ascii="Cambria" w:hAnsi="Cambria" w:cs="Times New Roman"/>
+              </w:rPr>
+              <w:t>4.1</w:t>
+            </w:r>
+          </w:p>
+        </w:tc>
+        <w:tc>
+          <w:tcPr>
+            <w:tcW w:w="1651" w:type="pct"/>
+            <w:gridSpan w:val="2"/>
+          </w:tcPr>
+          <w:p>
+            <w:pPr>
+              <w:rPr>
+                <w:rFonts w:ascii="Times New Roman" w:hAnsi="Times New Roman" w:cs="Times New Roman"/>
+              </w:rPr>
+            </w:pPr>
+            <w:r>
+              <w:rPr>
+                <w:rFonts w:ascii="Times New Roman" w:hAnsi="Times New Roman" w:cs="Times New Roman"/>
+              </w:rPr>
+              <w:t>Retrieve a list of all available books</w:t>
+            </w:r>
+            <w:r>
+              <w:rPr>
+                <w:rFonts w:ascii="Times New Roman" w:hAnsi="Times New Roman" w:cs="Times New Roman"/>
+              </w:rPr>
+              <w:t xml:space="preserve"> from the library datab</w:t>
+            </w:r>
+            <w:r>
+              <w:rPr>
+                <w:rFonts w:ascii="Times New Roman" w:hAnsi="Times New Roman" w:cs="Times New Roman"/>
+              </w:rPr>
+              <w:t>a</w:t>
+            </w:r>
+            <w:r>
+              <w:rPr>
+                <w:rFonts w:ascii="Times New Roman" w:hAnsi="Times New Roman" w:cs="Times New Roman"/>
+              </w:rPr>
+              <w:t>se</w:t>
+            </w:r>
+            <w:r>
+              <w:rPr>
+                <w:rFonts w:ascii="Times New Roman" w:hAnsi="Times New Roman" w:cs="Times New Roman"/>
+              </w:rPr>
+              <w:t xml:space="preserve">, any borrowed books and their return date, overdue books and any fines that have been accrued by the resident. </w:t>
+            </w:r>
+          </w:p>
+          <w:p>
+            <w:pPr>
+              <w:rPr>
+                <w:rFonts w:ascii="Times New Roman" w:hAnsi="Times New Roman" w:cs="Times New Roman"/>
+                <w:b/>
+              </w:rPr>
+            </w:pPr>
+            <w:r>
+              <w:rPr>
+                <w:rFonts w:ascii="Times New Roman" w:hAnsi="Times New Roman" w:cs="Times New Roman"/>
+                <w:b/>
+              </w:rPr>
+              <w:t>(</w:t>
+            </w:r>
+            <w:r>
+              <w:rPr>
+                <w:rFonts w:ascii="Times New Roman" w:hAnsi="Times New Roman" w:cs="Times New Roman"/>
+                <w:b/>
+              </w:rPr>
+              <w:t xml:space="preserve">Analysing, Storage/Retrieval, </w:t>
+            </w:r>
+            <w:r>
+              <w:rPr>
+                <w:rFonts w:ascii="Times New Roman" w:hAnsi="Times New Roman" w:cs="Times New Roman"/>
+                <w:b/>
+              </w:rPr>
+              <w:t xml:space="preserve">Transmitting/Receiving, </w:t>
+            </w:r>
+            <w:r>
+              <w:rPr>
+                <w:rFonts w:ascii="Times New Roman" w:hAnsi="Times New Roman" w:cs="Times New Roman"/>
+                <w:b/>
+              </w:rPr>
+              <w:t>Processing, Displaying</w:t>
+            </w:r>
+            <w:r>
+              <w:rPr>
+                <w:rFonts w:ascii="Times New Roman" w:hAnsi="Times New Roman" w:cs="Times New Roman"/>
+                <w:b/>
+              </w:rPr>
+              <w:t>)</w:t>
+            </w:r>
+          </w:p>
+        </w:tc>
+        <w:tc>
+          <w:tcPr>
+            <w:tcW w:w="786" w:type="pct"/>
+          </w:tcPr>
+          <w:p>
+            <w:pPr>
+              <w:rPr>
+                <w:rFonts w:ascii="Times New Roman" w:hAnsi="Times New Roman" w:cs="Times New Roman"/>
+              </w:rPr>
+            </w:pPr>
+            <w:r>
+              <w:rPr>
+                <w:rFonts w:ascii="Times New Roman" w:hAnsi="Times New Roman" w:cs="Times New Roman"/>
+              </w:rPr>
+              <w:t>Resident</w:t>
+            </w:r>
+          </w:p>
+        </w:tc>
+        <w:tc>
+          <w:tcPr>
+            <w:tcW w:w="1179" w:type="pct"/>
+          </w:tcPr>
+          <w:p>
+            <w:pPr>
+              <w:rPr>
+                <w:rFonts w:ascii="Times New Roman" w:hAnsi="Times New Roman" w:cs="Times New Roman"/>
+              </w:rPr>
+            </w:pPr>
+            <w:r>
+              <w:rPr>
+                <w:rFonts w:ascii="Times New Roman" w:hAnsi="Times New Roman" w:cs="Times New Roman"/>
+              </w:rPr>
+              <w:t xml:space="preserve">Resident ID, Resident details, </w:t>
+            </w:r>
+            <w:r>
+              <w:rPr>
+                <w:rFonts w:ascii="Times New Roman" w:hAnsi="Times New Roman" w:cs="Times New Roman"/>
+              </w:rPr>
+              <w:t>Book list, Overdue books</w:t>
+            </w:r>
+            <w:r>
+              <w:rPr>
+                <w:rFonts w:ascii="Times New Roman" w:hAnsi="Times New Roman" w:cs="Times New Roman"/>
+              </w:rPr>
+              <w:t xml:space="preserve"> and fines</w:t>
+            </w:r>
+            <w:r>
+              <w:rPr>
+                <w:rFonts w:ascii="Times New Roman" w:hAnsi="Times New Roman" w:cs="Times New Roman"/>
+              </w:rPr>
+              <w:t xml:space="preserve">, </w:t>
+            </w:r>
+            <w:r>
+              <w:rPr>
+                <w:rFonts w:ascii="Times New Roman" w:hAnsi="Times New Roman" w:cs="Times New Roman"/>
+              </w:rPr>
+              <w:t>return</w:t>
+            </w:r>
+            <w:r>
+              <w:rPr>
+                <w:rFonts w:ascii="Times New Roman" w:hAnsi="Times New Roman" w:cs="Times New Roman"/>
+              </w:rPr>
+              <w:t xml:space="preserve"> dates, Borrowed books list.</w:t>
+            </w:r>
+          </w:p>
+        </w:tc>
+        <w:tc>
+          <w:tcPr>
+            <w:tcW w:w="1074" w:type="pct"/>
+          </w:tcPr>
+          <w:p>
+            <w:pPr>
+              <w:rPr>
+                <w:rFonts w:ascii="Times New Roman" w:hAnsi="Times New Roman" w:cs="Times New Roman"/>
+              </w:rPr>
+            </w:pPr>
+            <w:r>
+              <w:rPr>
+                <w:rFonts w:ascii="Times New Roman" w:hAnsi="Times New Roman" w:cs="Times New Roman"/>
+              </w:rPr>
+              <w:t>Library database, PC</w:t>
+            </w:r>
+            <w:r>
+              <w:rPr>
+                <w:rFonts w:ascii="Times New Roman" w:hAnsi="Times New Roman" w:cs="Times New Roman"/>
+              </w:rPr>
+              <w:t>, Network infrastructure</w:t>
+            </w:r>
+          </w:p>
+        </w:tc>
+      </w:tr>
+    </w:tbl>
     <w:p>
       <w:pPr>
         <w:rPr>
@@ -490,22 +3702,3054 @@
     <w:p>
       <w:pPr>
         <w:pStyle w:val="Heading1"/>
+        <w:rPr>
+          <w:rFonts w:ascii="Cambria" w:hAnsi="Cambria"/>
+          <w:b/>
+          <w:sz w:val="48"/>
+        </w:rPr>
       </w:pPr>
+      <w:bookmarkStart w:id="2" w:name="_Toc4596569"/>
       <w:r>
+        <w:rPr>
+          <w:rFonts w:ascii="Cambria" w:hAnsi="Cambria"/>
+          <w:b/>
+          <w:sz w:val="48"/>
+        </w:rPr>
         <w:lastRenderedPageBreak/>
         <w:t>Library System Database Prototype</w:t>
       </w:r>
-      <w:bookmarkStart w:id="0" w:name="_GoBack"/>
-      <w:bookmarkEnd w:id="0"/>
+      <w:bookmarkEnd w:id="2"/>
+    </w:p>
+    <w:p>
+      <w:pPr>
+        <w:pStyle w:val="Heading2"/>
+        <w:rPr>
+          <w:rFonts w:ascii="Cambria" w:hAnsi="Cambria"/>
+          <w:sz w:val="36"/>
+        </w:rPr>
+      </w:pPr>
+      <w:bookmarkStart w:id="3" w:name="_Toc4596570"/>
+      <w:r>
+        <w:rPr>
+          <w:rFonts w:ascii="Cambria" w:hAnsi="Cambria"/>
+          <w:sz w:val="36"/>
+        </w:rPr>
+        <w:t>Table Information</w:t>
+      </w:r>
+      <w:bookmarkEnd w:id="3"/>
+    </w:p>
+    <w:p>
+      <w:pPr>
+        <w:pStyle w:val="Heading3"/>
+        <w:rPr>
+          <w:rFonts w:ascii="Cambria" w:hAnsi="Cambria"/>
+          <w:sz w:val="28"/>
+        </w:rPr>
+      </w:pPr>
+      <w:bookmarkStart w:id="4" w:name="_Toc4596571"/>
+      <w:r>
+        <w:rPr>
+          <w:rFonts w:ascii="Cambria" w:hAnsi="Cambria"/>
+          <w:sz w:val="28"/>
+        </w:rPr>
+        <w:t>Book Information Table – “Book”</w:t>
+      </w:r>
+      <w:bookmarkEnd w:id="4"/>
+    </w:p>
+    <w:tbl>
+      <w:tblPr>
+        <w:tblStyle w:val="TableGrid"/>
+        <w:tblpPr w:leftFromText="181" w:rightFromText="181" w:vertAnchor="page" w:tblpY="2441"/>
+        <w:tblW w:w="0" w:type="auto"/>
+        <w:tblLook w:val="04A0" w:firstRow="1" w:lastRow="0" w:firstColumn="1" w:lastColumn="0" w:noHBand="0" w:noVBand="1"/>
+      </w:tblPr>
+      <w:tblGrid>
+        <w:gridCol w:w="458"/>
+        <w:gridCol w:w="1803"/>
+        <w:gridCol w:w="1123"/>
+        <w:gridCol w:w="850"/>
+        <w:gridCol w:w="1426"/>
+        <w:gridCol w:w="3407"/>
+        <w:gridCol w:w="1389"/>
+      </w:tblGrid>
+      <w:tr>
+        <w:tc>
+          <w:tcPr>
+            <w:tcW w:w="458" w:type="dxa"/>
+            <w:tcBorders>
+              <w:bottom w:val="single" w:sz="8" w:space="0" w:color="auto"/>
+            </w:tcBorders>
+          </w:tcPr>
+          <w:p/>
+        </w:tc>
+        <w:tc>
+          <w:tcPr>
+            <w:tcW w:w="1803" w:type="dxa"/>
+            <w:tcBorders>
+              <w:bottom w:val="single" w:sz="8" w:space="0" w:color="auto"/>
+            </w:tcBorders>
+          </w:tcPr>
+          <w:p>
+            <w:r>
+              <w:t>Field Name</w:t>
+            </w:r>
+          </w:p>
+        </w:tc>
+        <w:tc>
+          <w:tcPr>
+            <w:tcW w:w="1123" w:type="dxa"/>
+            <w:tcBorders>
+              <w:bottom w:val="single" w:sz="8" w:space="0" w:color="auto"/>
+            </w:tcBorders>
+          </w:tcPr>
+          <w:p>
+            <w:r>
+              <w:t>Data Type</w:t>
+            </w:r>
+          </w:p>
+        </w:tc>
+        <w:tc>
+          <w:tcPr>
+            <w:tcW w:w="850" w:type="dxa"/>
+            <w:tcBorders>
+              <w:bottom w:val="single" w:sz="8" w:space="0" w:color="auto"/>
+            </w:tcBorders>
+          </w:tcPr>
+          <w:p>
+            <w:r>
+              <w:t>Length</w:t>
+            </w:r>
+          </w:p>
+        </w:tc>
+        <w:tc>
+          <w:tcPr>
+            <w:tcW w:w="1426" w:type="dxa"/>
+            <w:tcBorders>
+              <w:bottom w:val="single" w:sz="8" w:space="0" w:color="auto"/>
+            </w:tcBorders>
+          </w:tcPr>
+          <w:p>
+            <w:r>
+              <w:t>Format</w:t>
+            </w:r>
+          </w:p>
+        </w:tc>
+        <w:tc>
+          <w:tcPr>
+            <w:tcW w:w="3407" w:type="dxa"/>
+            <w:tcBorders>
+              <w:bottom w:val="single" w:sz="8" w:space="0" w:color="auto"/>
+            </w:tcBorders>
+          </w:tcPr>
+          <w:p>
+            <w:r>
+              <w:t>Description</w:t>
+            </w:r>
+          </w:p>
+        </w:tc>
+        <w:tc>
+          <w:tcPr>
+            <w:tcW w:w="1389" w:type="dxa"/>
+            <w:tcBorders>
+              <w:bottom w:val="single" w:sz="8" w:space="0" w:color="auto"/>
+            </w:tcBorders>
+          </w:tcPr>
+          <w:p>
+            <w:r>
+              <w:t>Example</w:t>
+            </w:r>
+          </w:p>
+        </w:tc>
+      </w:tr>
+      <w:tr>
+        <w:tc>
+          <w:tcPr>
+            <w:tcW w:w="458" w:type="dxa"/>
+            <w:tcBorders>
+              <w:top w:val="single" w:sz="8" w:space="0" w:color="auto"/>
+            </w:tcBorders>
+          </w:tcPr>
+          <w:p>
+            <w:pPr>
+              <w:rPr>
+                <w:rFonts w:ascii="Consolas" w:hAnsi="Consolas"/>
+                <w:b/>
+              </w:rPr>
+            </w:pPr>
+            <w:r>
+              <w:rPr>
+                <w:rFonts w:ascii="Consolas" w:hAnsi="Consolas"/>
+                <w:b/>
+              </w:rPr>
+              <w:t>PK</w:t>
+            </w:r>
+          </w:p>
+        </w:tc>
+        <w:tc>
+          <w:tcPr>
+            <w:tcW w:w="1803" w:type="dxa"/>
+            <w:tcBorders>
+              <w:top w:val="single" w:sz="8" w:space="0" w:color="auto"/>
+            </w:tcBorders>
+          </w:tcPr>
+          <w:p>
+            <w:pPr>
+              <w:rPr>
+                <w:rFonts w:ascii="Consolas" w:hAnsi="Consolas"/>
+              </w:rPr>
+            </w:pPr>
+            <w:r>
+              <w:rPr>
+                <w:rFonts w:ascii="Consolas" w:hAnsi="Consolas"/>
+              </w:rPr>
+              <w:t>bookID</w:t>
+            </w:r>
+          </w:p>
+        </w:tc>
+        <w:tc>
+          <w:tcPr>
+            <w:tcW w:w="1123" w:type="dxa"/>
+            <w:tcBorders>
+              <w:top w:val="single" w:sz="8" w:space="0" w:color="auto"/>
+            </w:tcBorders>
+          </w:tcPr>
+          <w:p>
+            <w:pPr>
+              <w:rPr>
+                <w:rFonts w:ascii="Consolas" w:hAnsi="Consolas"/>
+              </w:rPr>
+            </w:pPr>
+            <w:r>
+              <w:rPr>
+                <w:rFonts w:ascii="Consolas" w:hAnsi="Consolas"/>
+              </w:rPr>
+              <w:t>Number</w:t>
+            </w:r>
+          </w:p>
+        </w:tc>
+        <w:tc>
+          <w:tcPr>
+            <w:tcW w:w="850" w:type="dxa"/>
+            <w:tcBorders>
+              <w:top w:val="single" w:sz="8" w:space="0" w:color="auto"/>
+            </w:tcBorders>
+          </w:tcPr>
+          <w:p>
+            <w:pPr>
+              <w:rPr>
+                <w:rFonts w:ascii="Consolas" w:hAnsi="Consolas"/>
+              </w:rPr>
+            </w:pPr>
+            <w:r>
+              <w:rPr>
+                <w:rFonts w:ascii="Consolas" w:hAnsi="Consolas"/>
+              </w:rPr>
+              <w:t>Int</w:t>
+            </w:r>
+          </w:p>
+        </w:tc>
+        <w:tc>
+          <w:tcPr>
+            <w:tcW w:w="1426" w:type="dxa"/>
+            <w:tcBorders>
+              <w:top w:val="single" w:sz="8" w:space="0" w:color="auto"/>
+            </w:tcBorders>
+          </w:tcPr>
+          <w:p>
+            <w:pPr>
+              <w:rPr>
+                <w:rFonts w:ascii="Consolas" w:hAnsi="Consolas"/>
+              </w:rPr>
+            </w:pPr>
+          </w:p>
+        </w:tc>
+        <w:tc>
+          <w:tcPr>
+            <w:tcW w:w="3407" w:type="dxa"/>
+            <w:tcBorders>
+              <w:top w:val="single" w:sz="8" w:space="0" w:color="auto"/>
+            </w:tcBorders>
+          </w:tcPr>
+          <w:p>
+            <w:r>
+              <w:t>Uniquely identifies each book that the library currently owns.</w:t>
+            </w:r>
+          </w:p>
+        </w:tc>
+        <w:tc>
+          <w:tcPr>
+            <w:tcW w:w="1389" w:type="dxa"/>
+            <w:tcBorders>
+              <w:top w:val="single" w:sz="8" w:space="0" w:color="auto"/>
+            </w:tcBorders>
+          </w:tcPr>
+          <w:p/>
+        </w:tc>
+      </w:tr>
+      <w:tr>
+        <w:tc>
+          <w:tcPr>
+            <w:tcW w:w="458" w:type="dxa"/>
+          </w:tcPr>
+          <w:p>
+            <w:pPr>
+              <w:rPr>
+                <w:rFonts w:ascii="Consolas" w:hAnsi="Consolas"/>
+              </w:rPr>
+            </w:pPr>
+          </w:p>
+        </w:tc>
+        <w:tc>
+          <w:tcPr>
+            <w:tcW w:w="1803" w:type="dxa"/>
+          </w:tcPr>
+          <w:p>
+            <w:pPr>
+              <w:rPr>
+                <w:rFonts w:ascii="Consolas" w:hAnsi="Consolas"/>
+              </w:rPr>
+            </w:pPr>
+            <w:r>
+              <w:rPr>
+                <w:rFonts w:ascii="Consolas" w:hAnsi="Consolas"/>
+              </w:rPr>
+              <w:t>title</w:t>
+            </w:r>
+          </w:p>
+        </w:tc>
+        <w:tc>
+          <w:tcPr>
+            <w:tcW w:w="1123" w:type="dxa"/>
+          </w:tcPr>
+          <w:p>
+            <w:pPr>
+              <w:rPr>
+                <w:rFonts w:ascii="Consolas" w:hAnsi="Consolas"/>
+              </w:rPr>
+            </w:pPr>
+            <w:r>
+              <w:rPr>
+                <w:rFonts w:ascii="Consolas" w:hAnsi="Consolas"/>
+              </w:rPr>
+              <w:t>Text</w:t>
+            </w:r>
+          </w:p>
+        </w:tc>
+        <w:tc>
+          <w:tcPr>
+            <w:tcW w:w="850" w:type="dxa"/>
+          </w:tcPr>
+          <w:p>
+            <w:pPr>
+              <w:rPr>
+                <w:rFonts w:ascii="Consolas" w:hAnsi="Consolas"/>
+              </w:rPr>
+            </w:pPr>
+            <w:r>
+              <w:rPr>
+                <w:rFonts w:ascii="Consolas" w:hAnsi="Consolas"/>
+              </w:rPr>
+              <w:t>100</w:t>
+            </w:r>
+          </w:p>
+        </w:tc>
+        <w:tc>
+          <w:tcPr>
+            <w:tcW w:w="1426" w:type="dxa"/>
+          </w:tcPr>
+          <w:p>
+            <w:pPr>
+              <w:rPr>
+                <w:rFonts w:ascii="Consolas" w:hAnsi="Consolas"/>
+              </w:rPr>
+            </w:pPr>
+          </w:p>
+        </w:tc>
+        <w:tc>
+          <w:tcPr>
+            <w:tcW w:w="3407" w:type="dxa"/>
+          </w:tcPr>
+          <w:p>
+            <w:r>
+              <w:t>A text field containing the title of the book.</w:t>
+            </w:r>
+          </w:p>
+        </w:tc>
+        <w:tc>
+          <w:tcPr>
+            <w:tcW w:w="1389" w:type="dxa"/>
+          </w:tcPr>
+          <w:p/>
+        </w:tc>
+      </w:tr>
+      <w:tr>
+        <w:tc>
+          <w:tcPr>
+            <w:tcW w:w="458" w:type="dxa"/>
+          </w:tcPr>
+          <w:p>
+            <w:pPr>
+              <w:rPr>
+                <w:rFonts w:ascii="Consolas" w:hAnsi="Consolas"/>
+              </w:rPr>
+            </w:pPr>
+          </w:p>
+        </w:tc>
+        <w:tc>
+          <w:tcPr>
+            <w:tcW w:w="1803" w:type="dxa"/>
+          </w:tcPr>
+          <w:p>
+            <w:pPr>
+              <w:rPr>
+                <w:rFonts w:ascii="Consolas" w:hAnsi="Consolas"/>
+              </w:rPr>
+            </w:pPr>
+            <w:r>
+              <w:rPr>
+                <w:rFonts w:ascii="Consolas" w:hAnsi="Consolas"/>
+              </w:rPr>
+              <w:t>author</w:t>
+            </w:r>
+          </w:p>
+        </w:tc>
+        <w:tc>
+          <w:tcPr>
+            <w:tcW w:w="1123" w:type="dxa"/>
+          </w:tcPr>
+          <w:p>
+            <w:pPr>
+              <w:rPr>
+                <w:rFonts w:ascii="Consolas" w:hAnsi="Consolas"/>
+              </w:rPr>
+            </w:pPr>
+            <w:r>
+              <w:rPr>
+                <w:rFonts w:ascii="Consolas" w:hAnsi="Consolas"/>
+              </w:rPr>
+              <w:t>Text</w:t>
+            </w:r>
+          </w:p>
+        </w:tc>
+        <w:tc>
+          <w:tcPr>
+            <w:tcW w:w="850" w:type="dxa"/>
+          </w:tcPr>
+          <w:p>
+            <w:pPr>
+              <w:rPr>
+                <w:rFonts w:ascii="Consolas" w:hAnsi="Consolas"/>
+              </w:rPr>
+            </w:pPr>
+            <w:r>
+              <w:rPr>
+                <w:rFonts w:ascii="Consolas" w:hAnsi="Consolas"/>
+              </w:rPr>
+              <w:t>100</w:t>
+            </w:r>
+          </w:p>
+        </w:tc>
+        <w:tc>
+          <w:tcPr>
+            <w:tcW w:w="1426" w:type="dxa"/>
+          </w:tcPr>
+          <w:p>
+            <w:pPr>
+              <w:rPr>
+                <w:rFonts w:ascii="Consolas" w:hAnsi="Consolas"/>
+              </w:rPr>
+            </w:pPr>
+          </w:p>
+        </w:tc>
+        <w:tc>
+          <w:tcPr>
+            <w:tcW w:w="3407" w:type="dxa"/>
+          </w:tcPr>
+          <w:p>
+            <w:r>
+              <w:t>A text field containing the author who originally wrote the book.</w:t>
+            </w:r>
+          </w:p>
+        </w:tc>
+        <w:tc>
+          <w:tcPr>
+            <w:tcW w:w="1389" w:type="dxa"/>
+          </w:tcPr>
+          <w:p/>
+        </w:tc>
+      </w:tr>
+      <w:tr>
+        <w:tc>
+          <w:tcPr>
+            <w:tcW w:w="458" w:type="dxa"/>
+          </w:tcPr>
+          <w:p>
+            <w:pPr>
+              <w:rPr>
+                <w:rFonts w:ascii="Consolas" w:hAnsi="Consolas"/>
+              </w:rPr>
+            </w:pPr>
+          </w:p>
+        </w:tc>
+        <w:tc>
+          <w:tcPr>
+            <w:tcW w:w="1803" w:type="dxa"/>
+          </w:tcPr>
+          <w:p>
+            <w:pPr>
+              <w:rPr>
+                <w:rFonts w:ascii="Consolas" w:hAnsi="Consolas"/>
+              </w:rPr>
+            </w:pPr>
+            <w:r>
+              <w:rPr>
+                <w:rFonts w:ascii="Consolas" w:hAnsi="Consolas"/>
+              </w:rPr>
+              <w:t>datePublished</w:t>
+            </w:r>
+          </w:p>
+        </w:tc>
+        <w:tc>
+          <w:tcPr>
+            <w:tcW w:w="1123" w:type="dxa"/>
+          </w:tcPr>
+          <w:p>
+            <w:pPr>
+              <w:rPr>
+                <w:rFonts w:ascii="Consolas" w:hAnsi="Consolas"/>
+              </w:rPr>
+            </w:pPr>
+            <w:r>
+              <w:rPr>
+                <w:rFonts w:ascii="Consolas" w:hAnsi="Consolas"/>
+              </w:rPr>
+              <w:t>Date</w:t>
+            </w:r>
+          </w:p>
+        </w:tc>
+        <w:tc>
+          <w:tcPr>
+            <w:tcW w:w="850" w:type="dxa"/>
+          </w:tcPr>
+          <w:p>
+            <w:pPr>
+              <w:rPr>
+                <w:rFonts w:ascii="Consolas" w:hAnsi="Consolas"/>
+              </w:rPr>
+            </w:pPr>
+          </w:p>
+        </w:tc>
+        <w:tc>
+          <w:tcPr>
+            <w:tcW w:w="1426" w:type="dxa"/>
+          </w:tcPr>
+          <w:p>
+            <w:pPr>
+              <w:rPr>
+                <w:rFonts w:ascii="Consolas" w:hAnsi="Consolas"/>
+              </w:rPr>
+            </w:pPr>
+            <w:r>
+              <w:rPr>
+                <w:rFonts w:ascii="Consolas" w:hAnsi="Consolas"/>
+              </w:rPr>
+              <w:t>dd/mm/yyyy</w:t>
+            </w:r>
+          </w:p>
+        </w:tc>
+        <w:tc>
+          <w:tcPr>
+            <w:tcW w:w="3407" w:type="dxa"/>
+          </w:tcPr>
+          <w:p>
+            <w:r>
+              <w:t>A date field containing the date of the book’s specific publication. (Not the original publication).</w:t>
+            </w:r>
+          </w:p>
+        </w:tc>
+        <w:tc>
+          <w:tcPr>
+            <w:tcW w:w="1389" w:type="dxa"/>
+          </w:tcPr>
+          <w:p/>
+        </w:tc>
+      </w:tr>
+      <w:tr>
+        <w:tc>
+          <w:tcPr>
+            <w:tcW w:w="458" w:type="dxa"/>
+          </w:tcPr>
+          <w:p>
+            <w:pPr>
+              <w:rPr>
+                <w:rFonts w:ascii="Consolas" w:hAnsi="Consolas"/>
+              </w:rPr>
+            </w:pPr>
+          </w:p>
+        </w:tc>
+        <w:tc>
+          <w:tcPr>
+            <w:tcW w:w="1803" w:type="dxa"/>
+          </w:tcPr>
+          <w:p>
+            <w:pPr>
+              <w:rPr>
+                <w:rFonts w:ascii="Consolas" w:hAnsi="Consolas"/>
+              </w:rPr>
+            </w:pPr>
+            <w:r>
+              <w:rPr>
+                <w:rFonts w:ascii="Consolas" w:hAnsi="Consolas"/>
+              </w:rPr>
+              <w:t>genre</w:t>
+            </w:r>
+          </w:p>
+        </w:tc>
+        <w:tc>
+          <w:tcPr>
+            <w:tcW w:w="1123" w:type="dxa"/>
+          </w:tcPr>
+          <w:p>
+            <w:pPr>
+              <w:rPr>
+                <w:rFonts w:ascii="Consolas" w:hAnsi="Consolas"/>
+              </w:rPr>
+            </w:pPr>
+            <w:r>
+              <w:rPr>
+                <w:rFonts w:ascii="Consolas" w:hAnsi="Consolas"/>
+              </w:rPr>
+              <w:t>Text</w:t>
+            </w:r>
+          </w:p>
+        </w:tc>
+        <w:tc>
+          <w:tcPr>
+            <w:tcW w:w="850" w:type="dxa"/>
+          </w:tcPr>
+          <w:p>
+            <w:pPr>
+              <w:rPr>
+                <w:rFonts w:ascii="Consolas" w:hAnsi="Consolas"/>
+              </w:rPr>
+            </w:pPr>
+            <w:r>
+              <w:rPr>
+                <w:rFonts w:ascii="Consolas" w:hAnsi="Consolas"/>
+              </w:rPr>
+              <w:t>50</w:t>
+            </w:r>
+          </w:p>
+        </w:tc>
+        <w:tc>
+          <w:tcPr>
+            <w:tcW w:w="1426" w:type="dxa"/>
+          </w:tcPr>
+          <w:p>
+            <w:pPr>
+              <w:rPr>
+                <w:rFonts w:ascii="Consolas" w:hAnsi="Consolas"/>
+              </w:rPr>
+            </w:pPr>
+          </w:p>
+        </w:tc>
+        <w:tc>
+          <w:tcPr>
+            <w:tcW w:w="3407" w:type="dxa"/>
+          </w:tcPr>
+          <w:p>
+            <w:r>
+              <w:t>A text field containing the most relevant genre that relates to the book.</w:t>
+            </w:r>
+          </w:p>
+        </w:tc>
+        <w:tc>
+          <w:tcPr>
+            <w:tcW w:w="1389" w:type="dxa"/>
+          </w:tcPr>
+          <w:p/>
+        </w:tc>
+      </w:tr>
+    </w:tbl>
+    <w:p>
+      <w:r>
+        <w:drawing>
+          <wp:anchor distT="0" distB="0" distL="114300" distR="114300" simplePos="0" relativeHeight="251660288" behindDoc="0" locked="0" layoutInCell="1" allowOverlap="1" wp14:anchorId="19954C19" wp14:editId="5E17CBDE">
+            <wp:simplePos x="0" y="0"/>
+            <wp:positionH relativeFrom="margin">
+              <wp:align>right</wp:align>
+            </wp:positionH>
+            <wp:positionV relativeFrom="paragraph">
+              <wp:posOffset>2512658</wp:posOffset>
+            </wp:positionV>
+            <wp:extent cx="6645910" cy="2316480"/>
+            <wp:effectExtent l="0" t="0" r="2540" b="7620"/>
+            <wp:wrapNone/>
+            <wp:docPr id="9" name="Picture 9"/>
+            <wp:cNvGraphicFramePr>
+              <a:graphicFrameLocks xmlns:a="http://schemas.openxmlformats.org/drawingml/2006/main" noChangeAspect="1"/>
+            </wp:cNvGraphicFramePr>
+            <a:graphic xmlns:a="http://schemas.openxmlformats.org/drawingml/2006/main">
+              <a:graphicData uri="http://schemas.openxmlformats.org/drawingml/2006/picture">
+                <pic:pic xmlns:pic="http://schemas.openxmlformats.org/drawingml/2006/picture">
+                  <pic:nvPicPr>
+                    <pic:cNvPr id="1" name=""/>
+                    <pic:cNvPicPr/>
+                  </pic:nvPicPr>
+                  <pic:blipFill>
+                    <a:blip r:embed="rId9">
+                      <a:extLst>
+                        <a:ext uri="{28A0092B-C50C-407E-A947-70E740481C1C}">
+                          <a14:useLocalDpi xmlns:a14="http://schemas.microsoft.com/office/drawing/2010/main" val="0"/>
+                        </a:ext>
+                      </a:extLst>
+                    </a:blip>
+                    <a:stretch>
+                      <a:fillRect/>
+                    </a:stretch>
+                  </pic:blipFill>
+                  <pic:spPr>
+                    <a:xfrm>
+                      <a:off x="0" y="0"/>
+                      <a:ext cx="6645910" cy="2316480"/>
+                    </a:xfrm>
+                    <a:prstGeom prst="rect">
+                      <a:avLst/>
+                    </a:prstGeom>
+                  </pic:spPr>
+                </pic:pic>
+              </a:graphicData>
+            </a:graphic>
+            <wp14:sizeRelH relativeFrom="page">
+              <wp14:pctWidth>0</wp14:pctWidth>
+            </wp14:sizeRelH>
+            <wp14:sizeRelV relativeFrom="page">
+              <wp14:pctHeight>0</wp14:pctHeight>
+            </wp14:sizeRelV>
+          </wp:anchor>
+        </w:drawing>
+      </w:r>
+    </w:p>
+    <w:p>
+      <w:r>
+        <w:drawing>
+          <wp:anchor distT="0" distB="0" distL="114300" distR="114300" simplePos="0" relativeHeight="251661312" behindDoc="0" locked="0" layoutInCell="1" allowOverlap="1" wp14:anchorId="5EBEE1FE" wp14:editId="54777FB5">
+            <wp:simplePos x="0" y="0"/>
+            <wp:positionH relativeFrom="margin">
+              <wp:align>right</wp:align>
+            </wp:positionH>
+            <wp:positionV relativeFrom="paragraph">
+              <wp:posOffset>2201991</wp:posOffset>
+            </wp:positionV>
+            <wp:extent cx="6645910" cy="2480310"/>
+            <wp:effectExtent l="0" t="0" r="2540" b="0"/>
+            <wp:wrapNone/>
+            <wp:docPr id="7" name="Picture 7"/>
+            <wp:cNvGraphicFramePr>
+              <a:graphicFrameLocks xmlns:a="http://schemas.openxmlformats.org/drawingml/2006/main" noChangeAspect="1"/>
+            </wp:cNvGraphicFramePr>
+            <a:graphic xmlns:a="http://schemas.openxmlformats.org/drawingml/2006/main">
+              <a:graphicData uri="http://schemas.openxmlformats.org/drawingml/2006/picture">
+                <pic:pic xmlns:pic="http://schemas.openxmlformats.org/drawingml/2006/picture">
+                  <pic:nvPicPr>
+                    <pic:cNvPr id="1" name=""/>
+                    <pic:cNvPicPr/>
+                  </pic:nvPicPr>
+                  <pic:blipFill>
+                    <a:blip r:embed="rId10">
+                      <a:extLst>
+                        <a:ext uri="{28A0092B-C50C-407E-A947-70E740481C1C}">
+                          <a14:useLocalDpi xmlns:a14="http://schemas.microsoft.com/office/drawing/2010/main" val="0"/>
+                        </a:ext>
+                      </a:extLst>
+                    </a:blip>
+                    <a:stretch>
+                      <a:fillRect/>
+                    </a:stretch>
+                  </pic:blipFill>
+                  <pic:spPr>
+                    <a:xfrm>
+                      <a:off x="0" y="0"/>
+                      <a:ext cx="6645910" cy="2480310"/>
+                    </a:xfrm>
+                    <a:prstGeom prst="rect">
+                      <a:avLst/>
+                    </a:prstGeom>
+                  </pic:spPr>
+                </pic:pic>
+              </a:graphicData>
+            </a:graphic>
+            <wp14:sizeRelH relativeFrom="page">
+              <wp14:pctWidth>0</wp14:pctWidth>
+            </wp14:sizeRelH>
+            <wp14:sizeRelV relativeFrom="page">
+              <wp14:pctHeight>0</wp14:pctHeight>
+            </wp14:sizeRelV>
+          </wp:anchor>
+        </w:drawing>
+      </w:r>
+      <w:r>
+        <w:br w:type="page"/>
+      </w:r>
+    </w:p>
+    <w:p>
+      <w:pPr>
+        <w:pStyle w:val="Heading3"/>
+        <w:rPr>
+          <w:rFonts w:ascii="Cambria" w:hAnsi="Cambria"/>
+          <w:sz w:val="28"/>
+        </w:rPr>
+      </w:pPr>
+      <w:bookmarkStart w:id="5" w:name="_Toc4596572"/>
+      <w:r>
+        <w:rPr>
+          <w:rFonts w:ascii="Cambria" w:hAnsi="Cambria"/>
+          <w:sz w:val="28"/>
+        </w:rPr>
+        <w:lastRenderedPageBreak/>
+        <w:t>Members Information Table – “Member”</w:t>
+      </w:r>
+      <w:bookmarkEnd w:id="5"/>
+    </w:p>
+    <w:tbl>
+      <w:tblPr>
+        <w:tblStyle w:val="TableGrid"/>
+        <w:tblpPr w:leftFromText="181" w:rightFromText="181" w:vertAnchor="page" w:horzAnchor="margin" w:tblpY="1312"/>
+        <w:tblW w:w="0" w:type="auto"/>
+        <w:tblLook w:val="04A0" w:firstRow="1" w:lastRow="0" w:firstColumn="1" w:lastColumn="0" w:noHBand="0" w:noVBand="1"/>
+      </w:tblPr>
+      <w:tblGrid>
+        <w:gridCol w:w="458"/>
+        <w:gridCol w:w="1803"/>
+        <w:gridCol w:w="1123"/>
+        <w:gridCol w:w="850"/>
+        <w:gridCol w:w="1426"/>
+        <w:gridCol w:w="3407"/>
+        <w:gridCol w:w="1389"/>
+      </w:tblGrid>
+      <w:tr>
+        <w:tc>
+          <w:tcPr>
+            <w:tcW w:w="458" w:type="dxa"/>
+            <w:tcBorders>
+              <w:bottom w:val="single" w:sz="8" w:space="0" w:color="auto"/>
+            </w:tcBorders>
+          </w:tcPr>
+          <w:p/>
+        </w:tc>
+        <w:tc>
+          <w:tcPr>
+            <w:tcW w:w="1803" w:type="dxa"/>
+            <w:tcBorders>
+              <w:bottom w:val="single" w:sz="8" w:space="0" w:color="auto"/>
+            </w:tcBorders>
+          </w:tcPr>
+          <w:p>
+            <w:r>
+              <w:t>Field Name</w:t>
+            </w:r>
+          </w:p>
+        </w:tc>
+        <w:tc>
+          <w:tcPr>
+            <w:tcW w:w="1123" w:type="dxa"/>
+            <w:tcBorders>
+              <w:bottom w:val="single" w:sz="8" w:space="0" w:color="auto"/>
+            </w:tcBorders>
+          </w:tcPr>
+          <w:p>
+            <w:r>
+              <w:t>Data Type</w:t>
+            </w:r>
+          </w:p>
+        </w:tc>
+        <w:tc>
+          <w:tcPr>
+            <w:tcW w:w="850" w:type="dxa"/>
+            <w:tcBorders>
+              <w:bottom w:val="single" w:sz="8" w:space="0" w:color="auto"/>
+            </w:tcBorders>
+          </w:tcPr>
+          <w:p>
+            <w:r>
+              <w:t>Length</w:t>
+            </w:r>
+          </w:p>
+        </w:tc>
+        <w:tc>
+          <w:tcPr>
+            <w:tcW w:w="1426" w:type="dxa"/>
+            <w:tcBorders>
+              <w:bottom w:val="single" w:sz="8" w:space="0" w:color="auto"/>
+            </w:tcBorders>
+          </w:tcPr>
+          <w:p>
+            <w:r>
+              <w:t>Format</w:t>
+            </w:r>
+          </w:p>
+        </w:tc>
+        <w:tc>
+          <w:tcPr>
+            <w:tcW w:w="3407" w:type="dxa"/>
+            <w:tcBorders>
+              <w:bottom w:val="single" w:sz="8" w:space="0" w:color="auto"/>
+            </w:tcBorders>
+          </w:tcPr>
+          <w:p>
+            <w:r>
+              <w:t>Description</w:t>
+            </w:r>
+          </w:p>
+        </w:tc>
+        <w:tc>
+          <w:tcPr>
+            <w:tcW w:w="1389" w:type="dxa"/>
+            <w:tcBorders>
+              <w:bottom w:val="single" w:sz="8" w:space="0" w:color="auto"/>
+            </w:tcBorders>
+          </w:tcPr>
+          <w:p>
+            <w:r>
+              <w:t>Example</w:t>
+            </w:r>
+          </w:p>
+        </w:tc>
+      </w:tr>
+      <w:tr>
+        <w:tc>
+          <w:tcPr>
+            <w:tcW w:w="458" w:type="dxa"/>
+            <w:tcBorders>
+              <w:top w:val="single" w:sz="8" w:space="0" w:color="auto"/>
+            </w:tcBorders>
+          </w:tcPr>
+          <w:p>
+            <w:pPr>
+              <w:rPr>
+                <w:rFonts w:ascii="Consolas" w:hAnsi="Consolas"/>
+                <w:b/>
+              </w:rPr>
+            </w:pPr>
+            <w:r>
+              <w:rPr>
+                <w:rFonts w:ascii="Consolas" w:hAnsi="Consolas"/>
+                <w:b/>
+              </w:rPr>
+              <w:t>PK</w:t>
+            </w:r>
+          </w:p>
+        </w:tc>
+        <w:tc>
+          <w:tcPr>
+            <w:tcW w:w="1803" w:type="dxa"/>
+            <w:tcBorders>
+              <w:top w:val="single" w:sz="8" w:space="0" w:color="auto"/>
+            </w:tcBorders>
+          </w:tcPr>
+          <w:p>
+            <w:pPr>
+              <w:rPr>
+                <w:rFonts w:ascii="Consolas" w:hAnsi="Consolas"/>
+              </w:rPr>
+            </w:pPr>
+            <w:r>
+              <w:rPr>
+                <w:rFonts w:ascii="Consolas" w:hAnsi="Consolas"/>
+              </w:rPr>
+              <w:t>memberID</w:t>
+            </w:r>
+          </w:p>
+        </w:tc>
+        <w:tc>
+          <w:tcPr>
+            <w:tcW w:w="1123" w:type="dxa"/>
+            <w:tcBorders>
+              <w:top w:val="single" w:sz="8" w:space="0" w:color="auto"/>
+            </w:tcBorders>
+          </w:tcPr>
+          <w:p>
+            <w:pPr>
+              <w:rPr>
+                <w:rFonts w:ascii="Consolas" w:hAnsi="Consolas"/>
+              </w:rPr>
+            </w:pPr>
+            <w:r>
+              <w:rPr>
+                <w:rFonts w:ascii="Consolas" w:hAnsi="Consolas"/>
+              </w:rPr>
+              <w:t>Number</w:t>
+            </w:r>
+          </w:p>
+        </w:tc>
+        <w:tc>
+          <w:tcPr>
+            <w:tcW w:w="850" w:type="dxa"/>
+            <w:tcBorders>
+              <w:top w:val="single" w:sz="8" w:space="0" w:color="auto"/>
+            </w:tcBorders>
+          </w:tcPr>
+          <w:p>
+            <w:pPr>
+              <w:rPr>
+                <w:rFonts w:ascii="Consolas" w:hAnsi="Consolas"/>
+              </w:rPr>
+            </w:pPr>
+            <w:r>
+              <w:rPr>
+                <w:rFonts w:ascii="Consolas" w:hAnsi="Consolas"/>
+              </w:rPr>
+              <w:t>Int</w:t>
+            </w:r>
+          </w:p>
+        </w:tc>
+        <w:tc>
+          <w:tcPr>
+            <w:tcW w:w="1426" w:type="dxa"/>
+            <w:tcBorders>
+              <w:top w:val="single" w:sz="8" w:space="0" w:color="auto"/>
+            </w:tcBorders>
+          </w:tcPr>
+          <w:p>
+            <w:pPr>
+              <w:rPr>
+                <w:rFonts w:ascii="Consolas" w:hAnsi="Consolas"/>
+              </w:rPr>
+            </w:pPr>
+          </w:p>
+        </w:tc>
+        <w:tc>
+          <w:tcPr>
+            <w:tcW w:w="3407" w:type="dxa"/>
+            <w:tcBorders>
+              <w:top w:val="single" w:sz="8" w:space="0" w:color="auto"/>
+            </w:tcBorders>
+          </w:tcPr>
+          <w:p>
+            <w:r>
+              <w:t>Uniquely identifies each member</w:t>
+            </w:r>
+            <w:r>
+              <w:t xml:space="preserve"> of the library system. </w:t>
+            </w:r>
+          </w:p>
+        </w:tc>
+        <w:tc>
+          <w:tcPr>
+            <w:tcW w:w="1389" w:type="dxa"/>
+            <w:tcBorders>
+              <w:top w:val="single" w:sz="8" w:space="0" w:color="auto"/>
+            </w:tcBorders>
+          </w:tcPr>
+          <w:p/>
+        </w:tc>
+      </w:tr>
+      <w:tr>
+        <w:tc>
+          <w:tcPr>
+            <w:tcW w:w="458" w:type="dxa"/>
+          </w:tcPr>
+          <w:p>
+            <w:pPr>
+              <w:rPr>
+                <w:rFonts w:ascii="Consolas" w:hAnsi="Consolas"/>
+              </w:rPr>
+            </w:pPr>
+          </w:p>
+        </w:tc>
+        <w:tc>
+          <w:tcPr>
+            <w:tcW w:w="1803" w:type="dxa"/>
+          </w:tcPr>
+          <w:p>
+            <w:pPr>
+              <w:rPr>
+                <w:rFonts w:ascii="Consolas" w:hAnsi="Consolas"/>
+              </w:rPr>
+            </w:pPr>
+            <w:r>
+              <w:rPr>
+                <w:rFonts w:ascii="Consolas" w:hAnsi="Consolas"/>
+              </w:rPr>
+              <w:t>firstName</w:t>
+            </w:r>
+          </w:p>
+        </w:tc>
+        <w:tc>
+          <w:tcPr>
+            <w:tcW w:w="1123" w:type="dxa"/>
+          </w:tcPr>
+          <w:p>
+            <w:pPr>
+              <w:rPr>
+                <w:rFonts w:ascii="Consolas" w:hAnsi="Consolas"/>
+              </w:rPr>
+            </w:pPr>
+            <w:r>
+              <w:rPr>
+                <w:rFonts w:ascii="Consolas" w:hAnsi="Consolas"/>
+              </w:rPr>
+              <w:t>Text</w:t>
+            </w:r>
+          </w:p>
+        </w:tc>
+        <w:tc>
+          <w:tcPr>
+            <w:tcW w:w="850" w:type="dxa"/>
+          </w:tcPr>
+          <w:p>
+            <w:pPr>
+              <w:rPr>
+                <w:rFonts w:ascii="Consolas" w:hAnsi="Consolas"/>
+              </w:rPr>
+            </w:pPr>
+            <w:r>
+              <w:rPr>
+                <w:rFonts w:ascii="Consolas" w:hAnsi="Consolas"/>
+              </w:rPr>
+              <w:t>100</w:t>
+            </w:r>
+          </w:p>
+        </w:tc>
+        <w:tc>
+          <w:tcPr>
+            <w:tcW w:w="1426" w:type="dxa"/>
+          </w:tcPr>
+          <w:p>
+            <w:pPr>
+              <w:rPr>
+                <w:rFonts w:ascii="Consolas" w:hAnsi="Consolas"/>
+              </w:rPr>
+            </w:pPr>
+          </w:p>
+        </w:tc>
+        <w:tc>
+          <w:tcPr>
+            <w:tcW w:w="3407" w:type="dxa"/>
+          </w:tcPr>
+          <w:p>
+            <w:r>
+              <w:t>A text</w:t>
+            </w:r>
+            <w:r>
+              <w:t xml:space="preserve"> field containing the first name of the library member.</w:t>
+            </w:r>
+          </w:p>
+        </w:tc>
+        <w:tc>
+          <w:tcPr>
+            <w:tcW w:w="1389" w:type="dxa"/>
+          </w:tcPr>
+          <w:p/>
+        </w:tc>
+      </w:tr>
+      <w:tr>
+        <w:tc>
+          <w:tcPr>
+            <w:tcW w:w="458" w:type="dxa"/>
+          </w:tcPr>
+          <w:p>
+            <w:pPr>
+              <w:rPr>
+                <w:rFonts w:ascii="Consolas" w:hAnsi="Consolas"/>
+              </w:rPr>
+            </w:pPr>
+          </w:p>
+        </w:tc>
+        <w:tc>
+          <w:tcPr>
+            <w:tcW w:w="1803" w:type="dxa"/>
+          </w:tcPr>
+          <w:p>
+            <w:pPr>
+              <w:rPr>
+                <w:rFonts w:ascii="Consolas" w:hAnsi="Consolas"/>
+              </w:rPr>
+            </w:pPr>
+            <w:r>
+              <w:rPr>
+                <w:rFonts w:ascii="Consolas" w:hAnsi="Consolas"/>
+              </w:rPr>
+              <w:t>lastName</w:t>
+            </w:r>
+          </w:p>
+        </w:tc>
+        <w:tc>
+          <w:tcPr>
+            <w:tcW w:w="1123" w:type="dxa"/>
+          </w:tcPr>
+          <w:p>
+            <w:pPr>
+              <w:rPr>
+                <w:rFonts w:ascii="Consolas" w:hAnsi="Consolas"/>
+              </w:rPr>
+            </w:pPr>
+            <w:r>
+              <w:rPr>
+                <w:rFonts w:ascii="Consolas" w:hAnsi="Consolas"/>
+              </w:rPr>
+              <w:t>Text</w:t>
+            </w:r>
+          </w:p>
+        </w:tc>
+        <w:tc>
+          <w:tcPr>
+            <w:tcW w:w="850" w:type="dxa"/>
+          </w:tcPr>
+          <w:p>
+            <w:pPr>
+              <w:rPr>
+                <w:rFonts w:ascii="Consolas" w:hAnsi="Consolas"/>
+              </w:rPr>
+            </w:pPr>
+            <w:r>
+              <w:rPr>
+                <w:rFonts w:ascii="Consolas" w:hAnsi="Consolas"/>
+              </w:rPr>
+              <w:t>100</w:t>
+            </w:r>
+          </w:p>
+        </w:tc>
+        <w:tc>
+          <w:tcPr>
+            <w:tcW w:w="1426" w:type="dxa"/>
+          </w:tcPr>
+          <w:p>
+            <w:pPr>
+              <w:rPr>
+                <w:rFonts w:ascii="Consolas" w:hAnsi="Consolas"/>
+              </w:rPr>
+            </w:pPr>
+          </w:p>
+        </w:tc>
+        <w:tc>
+          <w:tcPr>
+            <w:tcW w:w="3407" w:type="dxa"/>
+          </w:tcPr>
+          <w:p>
+            <w:r>
+              <w:t>A text field</w:t>
+            </w:r>
+            <w:r>
+              <w:t xml:space="preserve"> containing the last name of the library member.</w:t>
+            </w:r>
+          </w:p>
+        </w:tc>
+        <w:tc>
+          <w:tcPr>
+            <w:tcW w:w="1389" w:type="dxa"/>
+          </w:tcPr>
+          <w:p/>
+        </w:tc>
+      </w:tr>
+      <w:tr>
+        <w:tc>
+          <w:tcPr>
+            <w:tcW w:w="458" w:type="dxa"/>
+          </w:tcPr>
+          <w:p>
+            <w:pPr>
+              <w:rPr>
+                <w:rFonts w:ascii="Consolas" w:hAnsi="Consolas"/>
+              </w:rPr>
+            </w:pPr>
+          </w:p>
+        </w:tc>
+        <w:tc>
+          <w:tcPr>
+            <w:tcW w:w="1803" w:type="dxa"/>
+          </w:tcPr>
+          <w:p>
+            <w:pPr>
+              <w:rPr>
+                <w:rFonts w:ascii="Consolas" w:hAnsi="Consolas"/>
+              </w:rPr>
+            </w:pPr>
+            <w:r>
+              <w:rPr>
+                <w:rFonts w:ascii="Consolas" w:hAnsi="Consolas"/>
+              </w:rPr>
+              <w:t>streetAddress</w:t>
+            </w:r>
+          </w:p>
+        </w:tc>
+        <w:tc>
+          <w:tcPr>
+            <w:tcW w:w="1123" w:type="dxa"/>
+          </w:tcPr>
+          <w:p>
+            <w:pPr>
+              <w:rPr>
+                <w:rFonts w:ascii="Consolas" w:hAnsi="Consolas"/>
+              </w:rPr>
+            </w:pPr>
+            <w:r>
+              <w:rPr>
+                <w:rFonts w:ascii="Consolas" w:hAnsi="Consolas"/>
+              </w:rPr>
+              <w:t>Text</w:t>
+            </w:r>
+          </w:p>
+        </w:tc>
+        <w:tc>
+          <w:tcPr>
+            <w:tcW w:w="850" w:type="dxa"/>
+          </w:tcPr>
+          <w:p>
+            <w:pPr>
+              <w:rPr>
+                <w:rFonts w:ascii="Consolas" w:hAnsi="Consolas"/>
+              </w:rPr>
+            </w:pPr>
+            <w:r>
+              <w:rPr>
+                <w:rFonts w:ascii="Consolas" w:hAnsi="Consolas"/>
+              </w:rPr>
+              <w:t>100</w:t>
+            </w:r>
+          </w:p>
+        </w:tc>
+        <w:tc>
+          <w:tcPr>
+            <w:tcW w:w="1426" w:type="dxa"/>
+          </w:tcPr>
+          <w:p>
+            <w:pPr>
+              <w:rPr>
+                <w:rFonts w:ascii="Consolas" w:hAnsi="Consolas"/>
+              </w:rPr>
+            </w:pPr>
+          </w:p>
+        </w:tc>
+        <w:tc>
+          <w:tcPr>
+            <w:tcW w:w="3407" w:type="dxa"/>
+          </w:tcPr>
+          <w:p>
+            <w:r>
+              <w:t>A text field containing the street address of the library mem</w:t>
+            </w:r>
+            <w:r>
+              <w:t>ber.</w:t>
+            </w:r>
+          </w:p>
+        </w:tc>
+        <w:tc>
+          <w:tcPr>
+            <w:tcW w:w="1389" w:type="dxa"/>
+          </w:tcPr>
+          <w:p/>
+        </w:tc>
+      </w:tr>
+      <w:tr>
+        <w:tc>
+          <w:tcPr>
+            <w:tcW w:w="458" w:type="dxa"/>
+          </w:tcPr>
+          <w:p>
+            <w:pPr>
+              <w:rPr>
+                <w:rFonts w:ascii="Consolas" w:hAnsi="Consolas"/>
+              </w:rPr>
+            </w:pPr>
+          </w:p>
+        </w:tc>
+        <w:tc>
+          <w:tcPr>
+            <w:tcW w:w="1803" w:type="dxa"/>
+          </w:tcPr>
+          <w:p>
+            <w:pPr>
+              <w:rPr>
+                <w:rFonts w:ascii="Consolas" w:hAnsi="Consolas"/>
+              </w:rPr>
+            </w:pPr>
+            <w:r>
+              <w:rPr>
+                <w:rFonts w:ascii="Consolas" w:hAnsi="Consolas"/>
+              </w:rPr>
+              <w:t>town</w:t>
+            </w:r>
+          </w:p>
+        </w:tc>
+        <w:tc>
+          <w:tcPr>
+            <w:tcW w:w="1123" w:type="dxa"/>
+          </w:tcPr>
+          <w:p>
+            <w:pPr>
+              <w:rPr>
+                <w:rFonts w:ascii="Consolas" w:hAnsi="Consolas"/>
+              </w:rPr>
+            </w:pPr>
+            <w:r>
+              <w:rPr>
+                <w:rFonts w:ascii="Consolas" w:hAnsi="Consolas"/>
+              </w:rPr>
+              <w:t>Text</w:t>
+            </w:r>
+          </w:p>
+        </w:tc>
+        <w:tc>
+          <w:tcPr>
+            <w:tcW w:w="850" w:type="dxa"/>
+          </w:tcPr>
+          <w:p>
+            <w:pPr>
+              <w:rPr>
+                <w:rFonts w:ascii="Consolas" w:hAnsi="Consolas"/>
+              </w:rPr>
+            </w:pPr>
+            <w:r>
+              <w:rPr>
+                <w:rFonts w:ascii="Consolas" w:hAnsi="Consolas"/>
+              </w:rPr>
+              <w:t>100</w:t>
+            </w:r>
+          </w:p>
+        </w:tc>
+        <w:tc>
+          <w:tcPr>
+            <w:tcW w:w="1426" w:type="dxa"/>
+          </w:tcPr>
+          <w:p>
+            <w:pPr>
+              <w:rPr>
+                <w:rFonts w:ascii="Consolas" w:hAnsi="Consolas"/>
+              </w:rPr>
+            </w:pPr>
+          </w:p>
+        </w:tc>
+        <w:tc>
+          <w:tcPr>
+            <w:tcW w:w="3407" w:type="dxa"/>
+          </w:tcPr>
+          <w:p>
+            <w:r>
+              <w:t>A text field containing the suburb/town/locality name of where the member lives</w:t>
+            </w:r>
+            <w:r>
+              <w:t>.</w:t>
+            </w:r>
+          </w:p>
+        </w:tc>
+        <w:tc>
+          <w:tcPr>
+            <w:tcW w:w="1389" w:type="dxa"/>
+          </w:tcPr>
+          <w:p/>
+        </w:tc>
+      </w:tr>
+      <w:tr>
+        <w:tc>
+          <w:tcPr>
+            <w:tcW w:w="458" w:type="dxa"/>
+          </w:tcPr>
+          <w:p>
+            <w:pPr>
+              <w:rPr>
+                <w:rFonts w:ascii="Consolas" w:hAnsi="Consolas"/>
+              </w:rPr>
+            </w:pPr>
+          </w:p>
+        </w:tc>
+        <w:tc>
+          <w:tcPr>
+            <w:tcW w:w="1803" w:type="dxa"/>
+          </w:tcPr>
+          <w:p>
+            <w:pPr>
+              <w:rPr>
+                <w:rFonts w:ascii="Consolas" w:hAnsi="Consolas"/>
+              </w:rPr>
+            </w:pPr>
+            <w:r>
+              <w:rPr>
+                <w:rFonts w:ascii="Consolas" w:hAnsi="Consolas"/>
+              </w:rPr>
+              <w:t>state</w:t>
+            </w:r>
+          </w:p>
+        </w:tc>
+        <w:tc>
+          <w:tcPr>
+            <w:tcW w:w="1123" w:type="dxa"/>
+          </w:tcPr>
+          <w:p>
+            <w:pPr>
+              <w:rPr>
+                <w:rFonts w:ascii="Consolas" w:hAnsi="Consolas"/>
+              </w:rPr>
+            </w:pPr>
+            <w:r>
+              <w:rPr>
+                <w:rFonts w:ascii="Consolas" w:hAnsi="Consolas"/>
+              </w:rPr>
+              <w:t>Text</w:t>
+            </w:r>
+          </w:p>
+        </w:tc>
+        <w:tc>
+          <w:tcPr>
+            <w:tcW w:w="850" w:type="dxa"/>
+          </w:tcPr>
+          <w:p>
+            <w:pPr>
+              <w:rPr>
+                <w:rFonts w:ascii="Consolas" w:hAnsi="Consolas"/>
+              </w:rPr>
+            </w:pPr>
+            <w:r>
+              <w:rPr>
+                <w:rFonts w:ascii="Consolas" w:hAnsi="Consolas"/>
+              </w:rPr>
+              <w:t>3</w:t>
+            </w:r>
+          </w:p>
+        </w:tc>
+        <w:tc>
+          <w:tcPr>
+            <w:tcW w:w="1426" w:type="dxa"/>
+          </w:tcPr>
+          <w:p>
+            <w:pPr>
+              <w:rPr>
+                <w:rFonts w:ascii="Consolas" w:hAnsi="Consolas"/>
+              </w:rPr>
+            </w:pPr>
+          </w:p>
+        </w:tc>
+        <w:tc>
+          <w:tcPr>
+            <w:tcW w:w="3407" w:type="dxa"/>
+          </w:tcPr>
+          <w:p>
+            <w:r>
+              <w:t>A text field containing the letter code for the state where the member lives</w:t>
+            </w:r>
+            <w:r>
+              <w:t>.</w:t>
+            </w:r>
+          </w:p>
+        </w:tc>
+        <w:tc>
+          <w:tcPr>
+            <w:tcW w:w="1389" w:type="dxa"/>
+          </w:tcPr>
+          <w:p/>
+        </w:tc>
+      </w:tr>
+      <w:tr>
+        <w:tc>
+          <w:tcPr>
+            <w:tcW w:w="458" w:type="dxa"/>
+          </w:tcPr>
+          <w:p>
+            <w:pPr>
+              <w:rPr>
+                <w:rFonts w:ascii="Consolas" w:hAnsi="Consolas"/>
+              </w:rPr>
+            </w:pPr>
+          </w:p>
+        </w:tc>
+        <w:tc>
+          <w:tcPr>
+            <w:tcW w:w="1803" w:type="dxa"/>
+          </w:tcPr>
+          <w:p>
+            <w:pPr>
+              <w:rPr>
+                <w:rFonts w:ascii="Consolas" w:hAnsi="Consolas"/>
+              </w:rPr>
+            </w:pPr>
+            <w:r>
+              <w:rPr>
+                <w:rFonts w:ascii="Consolas" w:hAnsi="Consolas"/>
+              </w:rPr>
+              <w:t>postcode</w:t>
+            </w:r>
+          </w:p>
+        </w:tc>
+        <w:tc>
+          <w:tcPr>
+            <w:tcW w:w="1123" w:type="dxa"/>
+          </w:tcPr>
+          <w:p>
+            <w:pPr>
+              <w:rPr>
+                <w:rFonts w:ascii="Consolas" w:hAnsi="Consolas"/>
+              </w:rPr>
+            </w:pPr>
+            <w:r>
+              <w:rPr>
+                <w:rFonts w:ascii="Consolas" w:hAnsi="Consolas"/>
+              </w:rPr>
+              <w:t>Text</w:t>
+            </w:r>
+          </w:p>
+        </w:tc>
+        <w:tc>
+          <w:tcPr>
+            <w:tcW w:w="850" w:type="dxa"/>
+          </w:tcPr>
+          <w:p>
+            <w:pPr>
+              <w:rPr>
+                <w:rFonts w:ascii="Consolas" w:hAnsi="Consolas"/>
+              </w:rPr>
+            </w:pPr>
+            <w:r>
+              <w:rPr>
+                <w:rFonts w:ascii="Consolas" w:hAnsi="Consolas"/>
+              </w:rPr>
+              <w:t>4</w:t>
+            </w:r>
+          </w:p>
+        </w:tc>
+        <w:tc>
+          <w:tcPr>
+            <w:tcW w:w="1426" w:type="dxa"/>
+          </w:tcPr>
+          <w:p>
+            <w:pPr>
+              <w:rPr>
+                <w:rFonts w:ascii="Consolas" w:hAnsi="Consolas"/>
+              </w:rPr>
+            </w:pPr>
+          </w:p>
+        </w:tc>
+        <w:tc>
+          <w:tcPr>
+            <w:tcW w:w="3407" w:type="dxa"/>
+          </w:tcPr>
+          <w:p>
+            <w:r>
+              <w:t>A text field contain</w:t>
+            </w:r>
+            <w:r>
+              <w:t>in</w:t>
+            </w:r>
+            <w:r>
+              <w:t>g</w:t>
+            </w:r>
+            <w:r>
+              <w:t xml:space="preserve"> the four</w:t>
+            </w:r>
+            <w:r>
+              <w:t>-</w:t>
+            </w:r>
+            <w:r>
+              <w:t>digit postcode where the member lives.</w:t>
+            </w:r>
+          </w:p>
+        </w:tc>
+        <w:tc>
+          <w:tcPr>
+            <w:tcW w:w="1389" w:type="dxa"/>
+          </w:tcPr>
+          <w:p/>
+        </w:tc>
+      </w:tr>
+      <w:tr>
+        <w:tc>
+          <w:tcPr>
+            <w:tcW w:w="458" w:type="dxa"/>
+          </w:tcPr>
+          <w:p>
+            <w:pPr>
+              <w:rPr>
+                <w:rFonts w:ascii="Consolas" w:hAnsi="Consolas"/>
+              </w:rPr>
+            </w:pPr>
+          </w:p>
+        </w:tc>
+        <w:tc>
+          <w:tcPr>
+            <w:tcW w:w="1803" w:type="dxa"/>
+          </w:tcPr>
+          <w:p>
+            <w:pPr>
+              <w:rPr>
+                <w:rFonts w:ascii="Consolas" w:hAnsi="Consolas"/>
+              </w:rPr>
+            </w:pPr>
+            <w:r>
+              <w:rPr>
+                <w:rFonts w:ascii="Consolas" w:hAnsi="Consolas"/>
+              </w:rPr>
+              <w:t>dateOfBirth</w:t>
+            </w:r>
+          </w:p>
+        </w:tc>
+        <w:tc>
+          <w:tcPr>
+            <w:tcW w:w="1123" w:type="dxa"/>
+          </w:tcPr>
+          <w:p>
+            <w:pPr>
+              <w:rPr>
+                <w:rFonts w:ascii="Consolas" w:hAnsi="Consolas"/>
+              </w:rPr>
+            </w:pPr>
+            <w:r>
+              <w:rPr>
+                <w:rFonts w:ascii="Consolas" w:hAnsi="Consolas"/>
+              </w:rPr>
+              <w:t>Date</w:t>
+            </w:r>
+          </w:p>
+        </w:tc>
+        <w:tc>
+          <w:tcPr>
+            <w:tcW w:w="850" w:type="dxa"/>
+          </w:tcPr>
+          <w:p>
+            <w:pPr>
+              <w:rPr>
+                <w:rFonts w:ascii="Consolas" w:hAnsi="Consolas"/>
+              </w:rPr>
+            </w:pPr>
+          </w:p>
+        </w:tc>
+        <w:tc>
+          <w:tcPr>
+            <w:tcW w:w="1426" w:type="dxa"/>
+          </w:tcPr>
+          <w:p>
+            <w:pPr>
+              <w:rPr>
+                <w:rFonts w:ascii="Consolas" w:hAnsi="Consolas"/>
+              </w:rPr>
+            </w:pPr>
+            <w:r>
+              <w:rPr>
+                <w:rFonts w:ascii="Consolas" w:hAnsi="Consolas"/>
+              </w:rPr>
+              <w:t>d</w:t>
+            </w:r>
+            <w:r>
+              <w:rPr>
+                <w:rFonts w:ascii="Consolas" w:hAnsi="Consolas"/>
+              </w:rPr>
+              <w:t>d/mm/yyy</w:t>
+            </w:r>
+            <w:r>
+              <w:rPr>
+                <w:rFonts w:ascii="Consolas" w:hAnsi="Consolas"/>
+              </w:rPr>
+              <w:t>y</w:t>
+            </w:r>
+          </w:p>
+        </w:tc>
+        <w:tc>
+          <w:tcPr>
+            <w:tcW w:w="3407" w:type="dxa"/>
+          </w:tcPr>
+          <w:p>
+            <w:r>
+              <w:t>A date field containing the date of birth of the library member.</w:t>
+            </w:r>
+          </w:p>
+        </w:tc>
+        <w:tc>
+          <w:tcPr>
+            <w:tcW w:w="1389" w:type="dxa"/>
+          </w:tcPr>
+          <w:p/>
+        </w:tc>
+      </w:tr>
+    </w:tbl>
+    <w:p>
+      <w:r>
+        <w:drawing>
+          <wp:anchor distT="0" distB="0" distL="114300" distR="114300" simplePos="0" relativeHeight="251665408" behindDoc="0" locked="0" layoutInCell="1" allowOverlap="1" wp14:anchorId="5D7484E5" wp14:editId="525281DD">
+            <wp:simplePos x="0" y="0"/>
+            <wp:positionH relativeFrom="margin">
+              <wp:align>right</wp:align>
+            </wp:positionH>
+            <wp:positionV relativeFrom="page">
+              <wp:posOffset>4387613</wp:posOffset>
+            </wp:positionV>
+            <wp:extent cx="6645910" cy="3112135"/>
+            <wp:effectExtent l="0" t="0" r="2540" b="0"/>
+            <wp:wrapNone/>
+            <wp:docPr id="11" name="Picture 11"/>
+            <wp:cNvGraphicFramePr>
+              <a:graphicFrameLocks xmlns:a="http://schemas.openxmlformats.org/drawingml/2006/main" noChangeAspect="1"/>
+            </wp:cNvGraphicFramePr>
+            <a:graphic xmlns:a="http://schemas.openxmlformats.org/drawingml/2006/main">
+              <a:graphicData uri="http://schemas.openxmlformats.org/drawingml/2006/picture">
+                <pic:pic xmlns:pic="http://schemas.openxmlformats.org/drawingml/2006/picture">
+                  <pic:nvPicPr>
+                    <pic:cNvPr id="1" name=""/>
+                    <pic:cNvPicPr/>
+                  </pic:nvPicPr>
+                  <pic:blipFill>
+                    <a:blip r:embed="rId11">
+                      <a:extLst>
+                        <a:ext uri="{28A0092B-C50C-407E-A947-70E740481C1C}">
+                          <a14:useLocalDpi xmlns:a14="http://schemas.microsoft.com/office/drawing/2010/main" val="0"/>
+                        </a:ext>
+                      </a:extLst>
+                    </a:blip>
+                    <a:stretch>
+                      <a:fillRect/>
+                    </a:stretch>
+                  </pic:blipFill>
+                  <pic:spPr>
+                    <a:xfrm>
+                      <a:off x="0" y="0"/>
+                      <a:ext cx="6645910" cy="3112135"/>
+                    </a:xfrm>
+                    <a:prstGeom prst="rect">
+                      <a:avLst/>
+                    </a:prstGeom>
+                  </pic:spPr>
+                </pic:pic>
+              </a:graphicData>
+            </a:graphic>
+          </wp:anchor>
+        </w:drawing>
+      </w:r>
+    </w:p>
+    <w:p>
+      <w:r>
+        <w:drawing>
+          <wp:anchor distT="0" distB="0" distL="114300" distR="114300" simplePos="0" relativeHeight="251664384" behindDoc="0" locked="0" layoutInCell="1" allowOverlap="1" wp14:anchorId="5D861860" wp14:editId="61D43059">
+            <wp:simplePos x="0" y="0"/>
+            <wp:positionH relativeFrom="margin">
+              <wp:align>right</wp:align>
+            </wp:positionH>
+            <wp:positionV relativeFrom="page">
+              <wp:posOffset>7615204</wp:posOffset>
+            </wp:positionV>
+            <wp:extent cx="6645910" cy="1891665"/>
+            <wp:effectExtent l="0" t="0" r="2540" b="0"/>
+            <wp:wrapNone/>
+            <wp:docPr id="10" name="Picture 10"/>
+            <wp:cNvGraphicFramePr>
+              <a:graphicFrameLocks xmlns:a="http://schemas.openxmlformats.org/drawingml/2006/main" noChangeAspect="1"/>
+            </wp:cNvGraphicFramePr>
+            <a:graphic xmlns:a="http://schemas.openxmlformats.org/drawingml/2006/main">
+              <a:graphicData uri="http://schemas.openxmlformats.org/drawingml/2006/picture">
+                <pic:pic xmlns:pic="http://schemas.openxmlformats.org/drawingml/2006/picture">
+                  <pic:nvPicPr>
+                    <pic:cNvPr id="1" name=""/>
+                    <pic:cNvPicPr/>
+                  </pic:nvPicPr>
+                  <pic:blipFill>
+                    <a:blip r:embed="rId12">
+                      <a:extLst>
+                        <a:ext uri="{28A0092B-C50C-407E-A947-70E740481C1C}">
+                          <a14:useLocalDpi xmlns:a14="http://schemas.microsoft.com/office/drawing/2010/main" val="0"/>
+                        </a:ext>
+                      </a:extLst>
+                    </a:blip>
+                    <a:stretch>
+                      <a:fillRect/>
+                    </a:stretch>
+                  </pic:blipFill>
+                  <pic:spPr>
+                    <a:xfrm>
+                      <a:off x="0" y="0"/>
+                      <a:ext cx="6645910" cy="1891665"/>
+                    </a:xfrm>
+                    <a:prstGeom prst="rect">
+                      <a:avLst/>
+                    </a:prstGeom>
+                  </pic:spPr>
+                </pic:pic>
+              </a:graphicData>
+            </a:graphic>
+          </wp:anchor>
+        </w:drawing>
+      </w:r>
+      <w:r>
+        <w:br w:type="page"/>
+      </w:r>
+    </w:p>
+    <w:p>
+      <w:pPr>
+        <w:pStyle w:val="Heading3"/>
+        <w:rPr>
+          <w:rFonts w:ascii="Cambria" w:hAnsi="Cambria"/>
+          <w:sz w:val="28"/>
+        </w:rPr>
+      </w:pPr>
+      <w:bookmarkStart w:id="6" w:name="_Toc4596573"/>
+      <w:r>
+        <w:rPr>
+          <w:rFonts w:ascii="Cambria" w:hAnsi="Cambria"/>
+          <w:sz w:val="28"/>
+        </w:rPr>
+        <w:lastRenderedPageBreak/>
+        <w:t>Borrowings Information Table – “Borrow”</w:t>
+      </w:r>
+      <w:bookmarkEnd w:id="6"/>
+    </w:p>
+    <w:tbl>
+      <w:tblPr>
+        <w:tblStyle w:val="TableGrid"/>
+        <w:tblpPr w:leftFromText="181" w:rightFromText="181" w:vertAnchor="page" w:horzAnchor="margin" w:tblpY="1344"/>
+        <w:tblW w:w="5000" w:type="pct"/>
+        <w:tblLayout w:type="fixed"/>
+        <w:tblLook w:val="04A0" w:firstRow="1" w:lastRow="0" w:firstColumn="1" w:lastColumn="0" w:noHBand="0" w:noVBand="1"/>
+      </w:tblPr>
+      <w:tblGrid>
+        <w:gridCol w:w="562"/>
+        <w:gridCol w:w="1677"/>
+        <w:gridCol w:w="1159"/>
+        <w:gridCol w:w="849"/>
+        <w:gridCol w:w="1560"/>
+        <w:gridCol w:w="3325"/>
+        <w:gridCol w:w="1324"/>
+      </w:tblGrid>
+      <w:tr>
+        <w:tc>
+          <w:tcPr>
+            <w:tcW w:w="269" w:type="pct"/>
+            <w:tcBorders>
+              <w:bottom w:val="single" w:sz="8" w:space="0" w:color="auto"/>
+            </w:tcBorders>
+          </w:tcPr>
+          <w:p/>
+        </w:tc>
+        <w:tc>
+          <w:tcPr>
+            <w:tcW w:w="802" w:type="pct"/>
+            <w:tcBorders>
+              <w:bottom w:val="single" w:sz="8" w:space="0" w:color="auto"/>
+            </w:tcBorders>
+          </w:tcPr>
+          <w:p>
+            <w:r>
+              <w:t>Field Name</w:t>
+            </w:r>
+          </w:p>
+        </w:tc>
+        <w:tc>
+          <w:tcPr>
+            <w:tcW w:w="554" w:type="pct"/>
+            <w:tcBorders>
+              <w:bottom w:val="single" w:sz="8" w:space="0" w:color="auto"/>
+            </w:tcBorders>
+          </w:tcPr>
+          <w:p>
+            <w:r>
+              <w:t>Data Type</w:t>
+            </w:r>
+          </w:p>
+        </w:tc>
+        <w:tc>
+          <w:tcPr>
+            <w:tcW w:w="406" w:type="pct"/>
+            <w:tcBorders>
+              <w:bottom w:val="single" w:sz="8" w:space="0" w:color="auto"/>
+            </w:tcBorders>
+          </w:tcPr>
+          <w:p>
+            <w:r>
+              <w:t>Length</w:t>
+            </w:r>
+          </w:p>
+        </w:tc>
+        <w:tc>
+          <w:tcPr>
+            <w:tcW w:w="746" w:type="pct"/>
+            <w:tcBorders>
+              <w:bottom w:val="single" w:sz="8" w:space="0" w:color="auto"/>
+            </w:tcBorders>
+          </w:tcPr>
+          <w:p>
+            <w:r>
+              <w:t>Format</w:t>
+            </w:r>
+          </w:p>
+        </w:tc>
+        <w:tc>
+          <w:tcPr>
+            <w:tcW w:w="1590" w:type="pct"/>
+            <w:tcBorders>
+              <w:bottom w:val="single" w:sz="8" w:space="0" w:color="auto"/>
+            </w:tcBorders>
+          </w:tcPr>
+          <w:p>
+            <w:r>
+              <w:t>Description</w:t>
+            </w:r>
+          </w:p>
+        </w:tc>
+        <w:tc>
+          <w:tcPr>
+            <w:tcW w:w="633" w:type="pct"/>
+            <w:tcBorders>
+              <w:bottom w:val="single" w:sz="8" w:space="0" w:color="auto"/>
+            </w:tcBorders>
+          </w:tcPr>
+          <w:p>
+            <w:r>
+              <w:t>Example</w:t>
+            </w:r>
+          </w:p>
+        </w:tc>
+      </w:tr>
+      <w:tr>
+        <w:tc>
+          <w:tcPr>
+            <w:tcW w:w="269" w:type="pct"/>
+            <w:tcBorders>
+              <w:top w:val="single" w:sz="8" w:space="0" w:color="auto"/>
+            </w:tcBorders>
+          </w:tcPr>
+          <w:p>
+            <w:pPr>
+              <w:rPr>
+                <w:rFonts w:ascii="Consolas" w:hAnsi="Consolas"/>
+                <w:b/>
+              </w:rPr>
+            </w:pPr>
+            <w:r>
+              <w:rPr>
+                <w:rFonts w:ascii="Consolas" w:hAnsi="Consolas"/>
+                <w:b/>
+              </w:rPr>
+              <w:t>PK</w:t>
+            </w:r>
+          </w:p>
+        </w:tc>
+        <w:tc>
+          <w:tcPr>
+            <w:tcW w:w="802" w:type="pct"/>
+            <w:tcBorders>
+              <w:top w:val="single" w:sz="8" w:space="0" w:color="auto"/>
+            </w:tcBorders>
+          </w:tcPr>
+          <w:p>
+            <w:pPr>
+              <w:rPr>
+                <w:rFonts w:ascii="Consolas" w:hAnsi="Consolas"/>
+              </w:rPr>
+            </w:pPr>
+            <w:r>
+              <w:rPr>
+                <w:rFonts w:ascii="Consolas" w:hAnsi="Consolas"/>
+              </w:rPr>
+              <w:t>borrowID</w:t>
+            </w:r>
+          </w:p>
+        </w:tc>
+        <w:tc>
+          <w:tcPr>
+            <w:tcW w:w="554" w:type="pct"/>
+            <w:tcBorders>
+              <w:top w:val="single" w:sz="8" w:space="0" w:color="auto"/>
+            </w:tcBorders>
+          </w:tcPr>
+          <w:p>
+            <w:pPr>
+              <w:rPr>
+                <w:rFonts w:ascii="Consolas" w:hAnsi="Consolas"/>
+              </w:rPr>
+            </w:pPr>
+            <w:r>
+              <w:rPr>
+                <w:rFonts w:ascii="Consolas" w:hAnsi="Consolas"/>
+              </w:rPr>
+              <w:t>Number</w:t>
+            </w:r>
+          </w:p>
+        </w:tc>
+        <w:tc>
+          <w:tcPr>
+            <w:tcW w:w="406" w:type="pct"/>
+            <w:tcBorders>
+              <w:top w:val="single" w:sz="8" w:space="0" w:color="auto"/>
+            </w:tcBorders>
+          </w:tcPr>
+          <w:p>
+            <w:pPr>
+              <w:rPr>
+                <w:rFonts w:ascii="Consolas" w:hAnsi="Consolas"/>
+              </w:rPr>
+            </w:pPr>
+            <w:r>
+              <w:rPr>
+                <w:rFonts w:ascii="Consolas" w:hAnsi="Consolas"/>
+              </w:rPr>
+              <w:t>Int</w:t>
+            </w:r>
+          </w:p>
+        </w:tc>
+        <w:tc>
+          <w:tcPr>
+            <w:tcW w:w="746" w:type="pct"/>
+            <w:tcBorders>
+              <w:top w:val="single" w:sz="8" w:space="0" w:color="auto"/>
+            </w:tcBorders>
+          </w:tcPr>
+          <w:p>
+            <w:pPr>
+              <w:rPr>
+                <w:rFonts w:ascii="Consolas" w:hAnsi="Consolas"/>
+              </w:rPr>
+            </w:pPr>
+          </w:p>
+        </w:tc>
+        <w:tc>
+          <w:tcPr>
+            <w:tcW w:w="1590" w:type="pct"/>
+            <w:tcBorders>
+              <w:top w:val="single" w:sz="8" w:space="0" w:color="auto"/>
+            </w:tcBorders>
+          </w:tcPr>
+          <w:p>
+            <w:r>
+              <w:t>Uniquely identifies each time a book has been borrowed.</w:t>
+            </w:r>
+          </w:p>
+        </w:tc>
+        <w:tc>
+          <w:tcPr>
+            <w:tcW w:w="633" w:type="pct"/>
+            <w:tcBorders>
+              <w:top w:val="single" w:sz="8" w:space="0" w:color="auto"/>
+            </w:tcBorders>
+          </w:tcPr>
+          <w:p/>
+        </w:tc>
+      </w:tr>
+      <w:tr>
+        <w:tc>
+          <w:tcPr>
+            <w:tcW w:w="269" w:type="pct"/>
+          </w:tcPr>
+          <w:p>
+            <w:pPr>
+              <w:rPr>
+                <w:rFonts w:ascii="Consolas" w:hAnsi="Consolas"/>
+                <w:b/>
+              </w:rPr>
+            </w:pPr>
+            <w:r>
+              <w:rPr>
+                <w:rFonts w:ascii="Consolas" w:hAnsi="Consolas"/>
+                <w:b/>
+              </w:rPr>
+              <w:t>FK</w:t>
+            </w:r>
+          </w:p>
+        </w:tc>
+        <w:tc>
+          <w:tcPr>
+            <w:tcW w:w="802" w:type="pct"/>
+          </w:tcPr>
+          <w:p>
+            <w:pPr>
+              <w:rPr>
+                <w:rFonts w:ascii="Consolas" w:hAnsi="Consolas"/>
+              </w:rPr>
+            </w:pPr>
+            <w:r>
+              <w:rPr>
+                <w:rFonts w:ascii="Consolas" w:hAnsi="Consolas"/>
+              </w:rPr>
+              <w:t>memberID</w:t>
+            </w:r>
+          </w:p>
+        </w:tc>
+        <w:tc>
+          <w:tcPr>
+            <w:tcW w:w="554" w:type="pct"/>
+          </w:tcPr>
+          <w:p>
+            <w:pPr>
+              <w:rPr>
+                <w:rFonts w:ascii="Consolas" w:hAnsi="Consolas"/>
+              </w:rPr>
+            </w:pPr>
+            <w:r>
+              <w:rPr>
+                <w:rFonts w:ascii="Consolas" w:hAnsi="Consolas"/>
+              </w:rPr>
+              <w:t>Number</w:t>
+            </w:r>
+          </w:p>
+        </w:tc>
+        <w:tc>
+          <w:tcPr>
+            <w:tcW w:w="406" w:type="pct"/>
+          </w:tcPr>
+          <w:p>
+            <w:pPr>
+              <w:rPr>
+                <w:rFonts w:ascii="Consolas" w:hAnsi="Consolas"/>
+              </w:rPr>
+            </w:pPr>
+            <w:r>
+              <w:rPr>
+                <w:rFonts w:ascii="Consolas" w:hAnsi="Consolas"/>
+              </w:rPr>
+              <w:t>Int</w:t>
+            </w:r>
+          </w:p>
+        </w:tc>
+        <w:tc>
+          <w:tcPr>
+            <w:tcW w:w="746" w:type="pct"/>
+          </w:tcPr>
+          <w:p>
+            <w:pPr>
+              <w:rPr>
+                <w:rFonts w:ascii="Consolas" w:hAnsi="Consolas"/>
+              </w:rPr>
+            </w:pPr>
+          </w:p>
+        </w:tc>
+        <w:tc>
+          <w:tcPr>
+            <w:tcW w:w="1590" w:type="pct"/>
+          </w:tcPr>
+          <w:p>
+            <w:r>
+              <w:t>Uniquely identifies the member which took out this borrowing.</w:t>
+            </w:r>
+          </w:p>
+        </w:tc>
+        <w:tc>
+          <w:tcPr>
+            <w:tcW w:w="633" w:type="pct"/>
+          </w:tcPr>
+          <w:p/>
+        </w:tc>
+      </w:tr>
+      <w:tr>
+        <w:tc>
+          <w:tcPr>
+            <w:tcW w:w="269" w:type="pct"/>
+          </w:tcPr>
+          <w:p>
+            <w:pPr>
+              <w:rPr>
+                <w:rFonts w:ascii="Consolas" w:hAnsi="Consolas"/>
+                <w:b/>
+              </w:rPr>
+            </w:pPr>
+            <w:r>
+              <w:rPr>
+                <w:rFonts w:ascii="Consolas" w:hAnsi="Consolas"/>
+                <w:b/>
+              </w:rPr>
+              <w:t>FK</w:t>
+            </w:r>
+          </w:p>
+        </w:tc>
+        <w:tc>
+          <w:tcPr>
+            <w:tcW w:w="802" w:type="pct"/>
+          </w:tcPr>
+          <w:p>
+            <w:pPr>
+              <w:rPr>
+                <w:rFonts w:ascii="Consolas" w:hAnsi="Consolas"/>
+              </w:rPr>
+            </w:pPr>
+            <w:r>
+              <w:rPr>
+                <w:rFonts w:ascii="Consolas" w:hAnsi="Consolas"/>
+              </w:rPr>
+              <w:t>bookID</w:t>
+            </w:r>
+          </w:p>
+        </w:tc>
+        <w:tc>
+          <w:tcPr>
+            <w:tcW w:w="554" w:type="pct"/>
+          </w:tcPr>
+          <w:p>
+            <w:pPr>
+              <w:rPr>
+                <w:rFonts w:ascii="Consolas" w:hAnsi="Consolas"/>
+              </w:rPr>
+            </w:pPr>
+            <w:r>
+              <w:rPr>
+                <w:rFonts w:ascii="Consolas" w:hAnsi="Consolas"/>
+              </w:rPr>
+              <w:t>Number</w:t>
+            </w:r>
+          </w:p>
+        </w:tc>
+        <w:tc>
+          <w:tcPr>
+            <w:tcW w:w="406" w:type="pct"/>
+          </w:tcPr>
+          <w:p>
+            <w:pPr>
+              <w:rPr>
+                <w:rFonts w:ascii="Consolas" w:hAnsi="Consolas"/>
+              </w:rPr>
+            </w:pPr>
+            <w:r>
+              <w:rPr>
+                <w:rFonts w:ascii="Consolas" w:hAnsi="Consolas"/>
+              </w:rPr>
+              <w:t>Int</w:t>
+            </w:r>
+          </w:p>
+        </w:tc>
+        <w:tc>
+          <w:tcPr>
+            <w:tcW w:w="746" w:type="pct"/>
+          </w:tcPr>
+          <w:p>
+            <w:pPr>
+              <w:rPr>
+                <w:rFonts w:ascii="Consolas" w:hAnsi="Consolas"/>
+              </w:rPr>
+            </w:pPr>
+          </w:p>
+        </w:tc>
+        <w:tc>
+          <w:tcPr>
+            <w:tcW w:w="1590" w:type="pct"/>
+          </w:tcPr>
+          <w:p>
+            <w:r>
+              <w:t>Uniquely identifies the book which was borrowed.</w:t>
+            </w:r>
+          </w:p>
+        </w:tc>
+        <w:tc>
+          <w:tcPr>
+            <w:tcW w:w="633" w:type="pct"/>
+          </w:tcPr>
+          <w:p/>
+        </w:tc>
+      </w:tr>
+      <w:tr>
+        <w:tc>
+          <w:tcPr>
+            <w:tcW w:w="269" w:type="pct"/>
+          </w:tcPr>
+          <w:p>
+            <w:pPr>
+              <w:rPr>
+                <w:rFonts w:ascii="Consolas" w:hAnsi="Consolas"/>
+              </w:rPr>
+            </w:pPr>
+          </w:p>
+        </w:tc>
+        <w:tc>
+          <w:tcPr>
+            <w:tcW w:w="802" w:type="pct"/>
+          </w:tcPr>
+          <w:p>
+            <w:pPr>
+              <w:rPr>
+                <w:rFonts w:ascii="Consolas" w:hAnsi="Consolas"/>
+              </w:rPr>
+            </w:pPr>
+            <w:r>
+              <w:rPr>
+                <w:rFonts w:ascii="Consolas" w:hAnsi="Consolas"/>
+              </w:rPr>
+              <w:t>dateBorrowed</w:t>
+            </w:r>
+          </w:p>
+        </w:tc>
+        <w:tc>
+          <w:tcPr>
+            <w:tcW w:w="554" w:type="pct"/>
+          </w:tcPr>
+          <w:p>
+            <w:pPr>
+              <w:rPr>
+                <w:rFonts w:ascii="Consolas" w:hAnsi="Consolas"/>
+              </w:rPr>
+            </w:pPr>
+            <w:r>
+              <w:rPr>
+                <w:rFonts w:ascii="Consolas" w:hAnsi="Consolas"/>
+              </w:rPr>
+              <w:t>Date</w:t>
+            </w:r>
+          </w:p>
+        </w:tc>
+        <w:tc>
+          <w:tcPr>
+            <w:tcW w:w="406" w:type="pct"/>
+          </w:tcPr>
+          <w:p>
+            <w:pPr>
+              <w:rPr>
+                <w:rFonts w:ascii="Consolas" w:hAnsi="Consolas"/>
+              </w:rPr>
+            </w:pPr>
+          </w:p>
+        </w:tc>
+        <w:tc>
+          <w:tcPr>
+            <w:tcW w:w="746" w:type="pct"/>
+          </w:tcPr>
+          <w:p>
+            <w:pPr>
+              <w:rPr>
+                <w:rFonts w:ascii="Consolas" w:hAnsi="Consolas"/>
+              </w:rPr>
+            </w:pPr>
+            <w:r>
+              <w:rPr>
+                <w:rFonts w:ascii="Consolas" w:hAnsi="Consolas"/>
+              </w:rPr>
+              <w:t>dd/mm/yyyy</w:t>
+            </w:r>
+          </w:p>
+        </w:tc>
+        <w:tc>
+          <w:tcPr>
+            <w:tcW w:w="1590" w:type="pct"/>
+          </w:tcPr>
+          <w:p>
+            <w:r>
+              <w:t>A date field containing the date when the book was borrowed.</w:t>
+            </w:r>
+          </w:p>
+        </w:tc>
+        <w:tc>
+          <w:tcPr>
+            <w:tcW w:w="633" w:type="pct"/>
+          </w:tcPr>
+          <w:p/>
+        </w:tc>
+      </w:tr>
+      <w:tr>
+        <w:tc>
+          <w:tcPr>
+            <w:tcW w:w="269" w:type="pct"/>
+          </w:tcPr>
+          <w:p>
+            <w:pPr>
+              <w:rPr>
+                <w:rFonts w:ascii="Consolas" w:hAnsi="Consolas"/>
+              </w:rPr>
+            </w:pPr>
+          </w:p>
+        </w:tc>
+        <w:tc>
+          <w:tcPr>
+            <w:tcW w:w="802" w:type="pct"/>
+          </w:tcPr>
+          <w:p>
+            <w:pPr>
+              <w:rPr>
+                <w:rFonts w:ascii="Consolas" w:hAnsi="Consolas"/>
+              </w:rPr>
+            </w:pPr>
+            <w:r>
+              <w:rPr>
+                <w:rFonts w:ascii="Consolas" w:hAnsi="Consolas"/>
+              </w:rPr>
+              <w:t>dateDue</w:t>
+            </w:r>
+          </w:p>
+        </w:tc>
+        <w:tc>
+          <w:tcPr>
+            <w:tcW w:w="554" w:type="pct"/>
+          </w:tcPr>
+          <w:p>
+            <w:pPr>
+              <w:rPr>
+                <w:rFonts w:ascii="Consolas" w:hAnsi="Consolas"/>
+              </w:rPr>
+            </w:pPr>
+            <w:r>
+              <w:rPr>
+                <w:rFonts w:ascii="Consolas" w:hAnsi="Consolas"/>
+              </w:rPr>
+              <w:t>Date</w:t>
+            </w:r>
+          </w:p>
+        </w:tc>
+        <w:tc>
+          <w:tcPr>
+            <w:tcW w:w="406" w:type="pct"/>
+          </w:tcPr>
+          <w:p>
+            <w:pPr>
+              <w:rPr>
+                <w:rFonts w:ascii="Consolas" w:hAnsi="Consolas"/>
+              </w:rPr>
+            </w:pPr>
+          </w:p>
+        </w:tc>
+        <w:tc>
+          <w:tcPr>
+            <w:tcW w:w="746" w:type="pct"/>
+          </w:tcPr>
+          <w:p>
+            <w:pPr>
+              <w:rPr>
+                <w:rFonts w:ascii="Consolas" w:hAnsi="Consolas"/>
+              </w:rPr>
+            </w:pPr>
+            <w:r>
+              <w:rPr>
+                <w:rFonts w:ascii="Consolas" w:hAnsi="Consolas"/>
+              </w:rPr>
+              <w:t>dd/mm/yyyy</w:t>
+            </w:r>
+          </w:p>
+        </w:tc>
+        <w:tc>
+          <w:tcPr>
+            <w:tcW w:w="1590" w:type="pct"/>
+          </w:tcPr>
+          <w:p>
+            <w:r>
+              <w:t>A date field containing the date when the book is due back.</w:t>
+            </w:r>
+          </w:p>
+        </w:tc>
+        <w:tc>
+          <w:tcPr>
+            <w:tcW w:w="633" w:type="pct"/>
+          </w:tcPr>
+          <w:p/>
+        </w:tc>
+      </w:tr>
+      <w:tr>
+        <w:tc>
+          <w:tcPr>
+            <w:tcW w:w="269" w:type="pct"/>
+          </w:tcPr>
+          <w:p>
+            <w:pPr>
+              <w:rPr>
+                <w:rFonts w:ascii="Consolas" w:hAnsi="Consolas"/>
+              </w:rPr>
+            </w:pPr>
+          </w:p>
+        </w:tc>
+        <w:tc>
+          <w:tcPr>
+            <w:tcW w:w="802" w:type="pct"/>
+          </w:tcPr>
+          <w:p>
+            <w:pPr>
+              <w:rPr>
+                <w:rFonts w:ascii="Consolas" w:hAnsi="Consolas"/>
+              </w:rPr>
+            </w:pPr>
+            <w:r>
+              <w:rPr>
+                <w:rFonts w:ascii="Consolas" w:hAnsi="Consolas"/>
+              </w:rPr>
+              <w:t>dateReturned</w:t>
+            </w:r>
+          </w:p>
+        </w:tc>
+        <w:tc>
+          <w:tcPr>
+            <w:tcW w:w="554" w:type="pct"/>
+          </w:tcPr>
+          <w:p>
+            <w:pPr>
+              <w:rPr>
+                <w:rFonts w:ascii="Consolas" w:hAnsi="Consolas"/>
+              </w:rPr>
+            </w:pPr>
+            <w:r>
+              <w:rPr>
+                <w:rFonts w:ascii="Consolas" w:hAnsi="Consolas"/>
+              </w:rPr>
+              <w:t>Date</w:t>
+            </w:r>
+          </w:p>
+        </w:tc>
+        <w:tc>
+          <w:tcPr>
+            <w:tcW w:w="406" w:type="pct"/>
+          </w:tcPr>
+          <w:p>
+            <w:pPr>
+              <w:rPr>
+                <w:rFonts w:ascii="Consolas" w:hAnsi="Consolas"/>
+              </w:rPr>
+            </w:pPr>
+          </w:p>
+        </w:tc>
+        <w:tc>
+          <w:tcPr>
+            <w:tcW w:w="746" w:type="pct"/>
+          </w:tcPr>
+          <w:p>
+            <w:pPr>
+              <w:rPr>
+                <w:rFonts w:ascii="Consolas" w:hAnsi="Consolas"/>
+              </w:rPr>
+            </w:pPr>
+            <w:r>
+              <w:rPr>
+                <w:rFonts w:ascii="Consolas" w:hAnsi="Consolas"/>
+              </w:rPr>
+              <w:t>dd/mm/yyyy</w:t>
+            </w:r>
+          </w:p>
+        </w:tc>
+        <w:tc>
+          <w:tcPr>
+            <w:tcW w:w="1590" w:type="pct"/>
+          </w:tcPr>
+          <w:p>
+            <w:r>
+              <w:t xml:space="preserve">A date </w:t>
+            </w:r>
+            <w:proofErr w:type="gramStart"/>
+            <w:r>
+              <w:t>field</w:t>
+            </w:r>
+            <w:proofErr w:type="gramEnd"/>
+            <w:r>
+              <w:t>. If the book was returned then this will contain a date, otherwise this is null.</w:t>
+            </w:r>
+          </w:p>
+        </w:tc>
+        <w:tc>
+          <w:tcPr>
+            <w:tcW w:w="633" w:type="pct"/>
+          </w:tcPr>
+          <w:p/>
+        </w:tc>
+      </w:tr>
+    </w:tbl>
+    <w:p>
+      <w:r>
+        <w:drawing>
+          <wp:anchor distT="0" distB="0" distL="114300" distR="114300" simplePos="0" relativeHeight="251663360" behindDoc="0" locked="0" layoutInCell="1" allowOverlap="1" wp14:anchorId="20D82A39" wp14:editId="1D3DA09F">
+            <wp:simplePos x="0" y="0"/>
+            <wp:positionH relativeFrom="margin">
+              <wp:align>right</wp:align>
+            </wp:positionH>
+            <wp:positionV relativeFrom="page">
+              <wp:posOffset>3343578</wp:posOffset>
+            </wp:positionV>
+            <wp:extent cx="6645910" cy="2666365"/>
+            <wp:effectExtent l="0" t="0" r="2540" b="635"/>
+            <wp:wrapNone/>
+            <wp:docPr id="4" name="Picture 4"/>
+            <wp:cNvGraphicFramePr>
+              <a:graphicFrameLocks xmlns:a="http://schemas.openxmlformats.org/drawingml/2006/main" noChangeAspect="1"/>
+            </wp:cNvGraphicFramePr>
+            <a:graphic xmlns:a="http://schemas.openxmlformats.org/drawingml/2006/main">
+              <a:graphicData uri="http://schemas.openxmlformats.org/drawingml/2006/picture">
+                <pic:pic xmlns:pic="http://schemas.openxmlformats.org/drawingml/2006/picture">
+                  <pic:nvPicPr>
+                    <pic:cNvPr id="1" name=""/>
+                    <pic:cNvPicPr/>
+                  </pic:nvPicPr>
+                  <pic:blipFill>
+                    <a:blip r:embed="rId13">
+                      <a:extLst>
+                        <a:ext uri="{28A0092B-C50C-407E-A947-70E740481C1C}">
+                          <a14:useLocalDpi xmlns:a14="http://schemas.microsoft.com/office/drawing/2010/main" val="0"/>
+                        </a:ext>
+                      </a:extLst>
+                    </a:blip>
+                    <a:stretch>
+                      <a:fillRect/>
+                    </a:stretch>
+                  </pic:blipFill>
+                  <pic:spPr>
+                    <a:xfrm>
+                      <a:off x="0" y="0"/>
+                      <a:ext cx="6645910" cy="2666365"/>
+                    </a:xfrm>
+                    <a:prstGeom prst="rect">
+                      <a:avLst/>
+                    </a:prstGeom>
+                  </pic:spPr>
+                </pic:pic>
+              </a:graphicData>
+            </a:graphic>
+          </wp:anchor>
+        </w:drawing>
+      </w:r>
+    </w:p>
+    <w:p>
+      <w:pPr>
+        <w:rPr>
+          <w:noProof/>
+        </w:rPr>
+      </w:pPr>
+      <w:r>
+        <w:rPr>
+          <w:noProof/>
+        </w:rPr>
+        <w:t xml:space="preserve"> </w:t>
+      </w:r>
+    </w:p>
+    <w:p>
+      <w:r>
+        <w:drawing>
+          <wp:anchor distT="0" distB="0" distL="114300" distR="114300" simplePos="0" relativeHeight="251662336" behindDoc="0" locked="0" layoutInCell="1" allowOverlap="1" wp14:anchorId="573AFC7F" wp14:editId="3088CA31">
+            <wp:simplePos x="0" y="0"/>
+            <wp:positionH relativeFrom="margin">
+              <wp:align>right</wp:align>
+            </wp:positionH>
+            <wp:positionV relativeFrom="page">
+              <wp:posOffset>6093412</wp:posOffset>
+            </wp:positionV>
+            <wp:extent cx="6645910" cy="1962150"/>
+            <wp:effectExtent l="0" t="0" r="2540" b="0"/>
+            <wp:wrapNone/>
+            <wp:docPr id="5" name="Picture 5"/>
+            <wp:cNvGraphicFramePr>
+              <a:graphicFrameLocks xmlns:a="http://schemas.openxmlformats.org/drawingml/2006/main" noChangeAspect="1"/>
+            </wp:cNvGraphicFramePr>
+            <a:graphic xmlns:a="http://schemas.openxmlformats.org/drawingml/2006/main">
+              <a:graphicData uri="http://schemas.openxmlformats.org/drawingml/2006/picture">
+                <pic:pic xmlns:pic="http://schemas.openxmlformats.org/drawingml/2006/picture">
+                  <pic:nvPicPr>
+                    <pic:cNvPr id="1" name=""/>
+                    <pic:cNvPicPr/>
+                  </pic:nvPicPr>
+                  <pic:blipFill>
+                    <a:blip r:embed="rId14">
+                      <a:extLst>
+                        <a:ext uri="{28A0092B-C50C-407E-A947-70E740481C1C}">
+                          <a14:useLocalDpi xmlns:a14="http://schemas.microsoft.com/office/drawing/2010/main" val="0"/>
+                        </a:ext>
+                      </a:extLst>
+                    </a:blip>
+                    <a:stretch>
+                      <a:fillRect/>
+                    </a:stretch>
+                  </pic:blipFill>
+                  <pic:spPr>
+                    <a:xfrm>
+                      <a:off x="0" y="0"/>
+                      <a:ext cx="6645910" cy="1962150"/>
+                    </a:xfrm>
+                    <a:prstGeom prst="rect">
+                      <a:avLst/>
+                    </a:prstGeom>
+                  </pic:spPr>
+                </pic:pic>
+              </a:graphicData>
+            </a:graphic>
+          </wp:anchor>
+        </w:drawing>
+      </w:r>
+      <w:r>
+        <w:br w:type="page"/>
+      </w:r>
+    </w:p>
+    <w:p>
+      <w:pPr>
+        <w:pStyle w:val="Heading3"/>
+        <w:rPr>
+          <w:rFonts w:ascii="Cambria" w:hAnsi="Cambria"/>
+          <w:sz w:val="28"/>
+        </w:rPr>
+      </w:pPr>
+      <w:bookmarkStart w:id="7" w:name="_Toc4596574"/>
+      <w:r>
+        <w:rPr>
+          <w:rFonts w:ascii="Cambria" w:hAnsi="Cambria"/>
+          <w:sz w:val="28"/>
+        </w:rPr>
+        <w:lastRenderedPageBreak/>
+        <w:t>Database Relationships</w:t>
+      </w:r>
+      <w:bookmarkEnd w:id="7"/>
+    </w:p>
+    <w:p>
+      <w:r>
+        <w:drawing>
+          <wp:anchor distT="0" distB="0" distL="114300" distR="114300" simplePos="0" relativeHeight="251666432" behindDoc="0" locked="0" layoutInCell="1" allowOverlap="1" wp14:anchorId="1F3FAF65" wp14:editId="4C355B25">
+            <wp:simplePos x="0" y="0"/>
+            <wp:positionH relativeFrom="margin">
+              <wp:align>center</wp:align>
+            </wp:positionH>
+            <wp:positionV relativeFrom="paragraph">
+              <wp:posOffset>102870</wp:posOffset>
+            </wp:positionV>
+            <wp:extent cx="6392996" cy="2238233"/>
+            <wp:effectExtent l="0" t="0" r="8255" b="0"/>
+            <wp:wrapNone/>
+            <wp:docPr id="12" name="Picture 12"/>
+            <wp:cNvGraphicFramePr>
+              <a:graphicFrameLocks xmlns:a="http://schemas.openxmlformats.org/drawingml/2006/main" noChangeAspect="1"/>
+            </wp:cNvGraphicFramePr>
+            <a:graphic xmlns:a="http://schemas.openxmlformats.org/drawingml/2006/main">
+              <a:graphicData uri="http://schemas.openxmlformats.org/drawingml/2006/picture">
+                <pic:pic xmlns:pic="http://schemas.openxmlformats.org/drawingml/2006/picture">
+                  <pic:nvPicPr>
+                    <pic:cNvPr id="1" name=""/>
+                    <pic:cNvPicPr/>
+                  </pic:nvPicPr>
+                  <pic:blipFill>
+                    <a:blip r:embed="rId15">
+                      <a:extLst>
+                        <a:ext uri="{28A0092B-C50C-407E-A947-70E740481C1C}">
+                          <a14:useLocalDpi xmlns:a14="http://schemas.microsoft.com/office/drawing/2010/main" val="0"/>
+                        </a:ext>
+                      </a:extLst>
+                    </a:blip>
+                    <a:stretch>
+                      <a:fillRect/>
+                    </a:stretch>
+                  </pic:blipFill>
+                  <pic:spPr>
+                    <a:xfrm>
+                      <a:off x="0" y="0"/>
+                      <a:ext cx="6392996" cy="2238233"/>
+                    </a:xfrm>
+                    <a:prstGeom prst="rect">
+                      <a:avLst/>
+                    </a:prstGeom>
+                  </pic:spPr>
+                </pic:pic>
+              </a:graphicData>
+            </a:graphic>
+            <wp14:sizeRelH relativeFrom="margin">
+              <wp14:pctWidth>0</wp14:pctWidth>
+            </wp14:sizeRelH>
+            <wp14:sizeRelV relativeFrom="margin">
+              <wp14:pctHeight>0</wp14:pctHeight>
+            </wp14:sizeRelV>
+          </wp:anchor>
+        </w:drawing>
+      </w:r>
+    </w:p>
+    <w:p/>
+    <w:p/>
+    <w:p/>
+    <w:p/>
+    <w:p/>
+    <w:p/>
+    <w:p>
+      <w:pPr>
+        <w:tabs>
+          <w:tab w:val="left" w:pos="6029"/>
+        </w:tabs>
+      </w:pPr>
+    </w:p>
+    <w:p>
+      <w:pPr>
+        <w:tabs>
+          <w:tab w:val="left" w:pos="6029"/>
+        </w:tabs>
+      </w:pPr>
+    </w:p>
+    <w:p>
+      <w:pPr>
+        <w:pStyle w:val="Heading2"/>
+        <w:rPr>
+          <w:rFonts w:ascii="Cambria" w:hAnsi="Cambria"/>
+          <w:sz w:val="36"/>
+        </w:rPr>
+      </w:pPr>
+      <w:bookmarkStart w:id="8" w:name="_Toc4596575"/>
+      <w:r>
+        <w:rPr>
+          <w:rFonts w:ascii="Cambria" w:hAnsi="Cambria"/>
+          <w:sz w:val="36"/>
+        </w:rPr>
+        <w:t xml:space="preserve">Database </w:t>
+      </w:r>
+      <w:r>
+        <w:rPr>
+          <w:rFonts w:ascii="Cambria" w:hAnsi="Cambria"/>
+          <w:sz w:val="36"/>
+        </w:rPr>
+        <w:t>Form</w:t>
+      </w:r>
+      <w:r>
+        <w:rPr>
+          <w:rFonts w:ascii="Cambria" w:hAnsi="Cambria"/>
+          <w:sz w:val="36"/>
+        </w:rPr>
+        <w:t>s</w:t>
+      </w:r>
+      <w:bookmarkStart w:id="9" w:name="_GoBack"/>
+      <w:bookmarkEnd w:id="8"/>
+      <w:bookmarkEnd w:id="9"/>
+    </w:p>
+    <w:p>
+      <w:pPr>
+        <w:tabs>
+          <w:tab w:val="left" w:pos="6029"/>
+        </w:tabs>
+      </w:pPr>
     </w:p>
     <w:sectPr>
+      <w:footerReference w:type="default" r:id="rId16"/>
       <w:pgSz w:w="11906" w:h="16838"/>
-      <w:pgMar w:top="1440" w:right="1440" w:bottom="1440" w:left="1440" w:header="708" w:footer="708" w:gutter="0"/>
+      <w:pgMar w:top="720" w:right="720" w:bottom="720" w:left="720" w:header="708" w:footer="708" w:gutter="0"/>
       <w:cols w:space="708"/>
       <w:docGrid w:linePitch="360"/>
     </w:sectPr>
   </w:body>
 </w:document>
+</file>
+
+<file path=word/endnotes.xml><?xml version="1.0" encoding="utf-8"?>
+<w:endnotes xmlns:wpc="http://schemas.microsoft.com/office/word/2010/wordprocessingCanvas" xmlns:cx="http://schemas.microsoft.com/office/drawing/2014/chartex" xmlns:cx1="http://schemas.microsoft.com/office/drawing/2015/9/8/chartex" xmlns:cx2="http://schemas.microsoft.com/office/drawing/2015/10/21/chartex" xmlns:cx3="http://schemas.microsoft.com/office/drawing/2016/5/9/chartex" xmlns:cx4="http://schemas.microsoft.com/office/drawing/2016/5/10/chartex" xmlns:cx5="http://schemas.microsoft.com/office/drawing/2016/5/11/chartex" xmlns:cx6="http://schemas.microsoft.com/office/drawing/2016/5/12/chartex" xmlns:cx7="http://schemas.microsoft.com/office/drawing/2016/5/13/chartex" xmlns:cx8="http://schemas.microsoft.com/office/drawing/2016/5/14/chartex" xmlns:mc="http://schemas.openxmlformats.org/markup-compatibility/2006" xmlns:aink="http://schemas.microsoft.com/office/drawing/2016/ink" xmlns:am3d="http://schemas.microsoft.com/office/drawing/2017/model3d" xmlns:o="urn:schemas-microsoft-com:office:office" xmlns:r="http://schemas.openxmlformats.org/officeDocument/2006/relationships" xmlns:m="http://schemas.openxmlformats.org/officeDocument/2006/math" xmlns:v="urn:schemas-microsoft-com:vml" xmlns:wp14="http://schemas.microsoft.com/office/word/2010/wordprocessingDrawing" xmlns:wp="http://schemas.openxmlformats.org/drawingml/2006/wordprocessingDrawing" xmlns:w10="urn:schemas-microsoft-com:office:word" xmlns:w="http://schemas.openxmlformats.org/wordprocessingml/2006/main" xmlns:w14="http://schemas.microsoft.com/office/word/2010/wordml" xmlns:w15="http://schemas.microsoft.com/office/word/2012/wordml" xmlns:w16cid="http://schemas.microsoft.com/office/word/2016/wordml/cid" xmlns:w16se="http://schemas.microsoft.com/office/word/2015/wordml/symex" xmlns:wpg="http://schemas.microsoft.com/office/word/2010/wordprocessingGroup" xmlns:wpi="http://schemas.microsoft.com/office/word/2010/wordprocessingInk" xmlns:wne="http://schemas.microsoft.com/office/word/2006/wordml" xmlns:wps="http://schemas.microsoft.com/office/word/2010/wordprocessingShape" mc:Ignorable="w14 w15 w16se w16cid wp14">
+  <w:endnote w:type="separator" w:id="-1">
+    <w:p>
+      <w:pPr>
+        <w:spacing w:after="0" w:line="240" w:lineRule="auto"/>
+      </w:pPr>
+      <w:r>
+        <w:separator/>
+      </w:r>
+    </w:p>
+  </w:endnote>
+  <w:endnote w:type="continuationSeparator" w:id="0">
+    <w:p>
+      <w:pPr>
+        <w:spacing w:after="0" w:line="240" w:lineRule="auto"/>
+      </w:pPr>
+      <w:r>
+        <w:continuationSeparator/>
+      </w:r>
+    </w:p>
+  </w:endnote>
+</w:endnotes>
+</file>
+
+<file path=word/footer1.xml><?xml version="1.0" encoding="utf-8"?>
+<w:ftr xmlns:wpc="http://schemas.microsoft.com/office/word/2010/wordprocessingCanvas" xmlns:cx="http://schemas.microsoft.com/office/drawing/2014/chartex" xmlns:cx1="http://schemas.microsoft.com/office/drawing/2015/9/8/chartex" xmlns:cx2="http://schemas.microsoft.com/office/drawing/2015/10/21/chartex" xmlns:cx3="http://schemas.microsoft.com/office/drawing/2016/5/9/chartex" xmlns:cx4="http://schemas.microsoft.com/office/drawing/2016/5/10/chartex" xmlns:cx5="http://schemas.microsoft.com/office/drawing/2016/5/11/chartex" xmlns:cx6="http://schemas.microsoft.com/office/drawing/2016/5/12/chartex" xmlns:cx7="http://schemas.microsoft.com/office/drawing/2016/5/13/chartex" xmlns:cx8="http://schemas.microsoft.com/office/drawing/2016/5/14/chartex" xmlns:mc="http://schemas.openxmlformats.org/markup-compatibility/2006" xmlns:aink="http://schemas.microsoft.com/office/drawing/2016/ink" xmlns:am3d="http://schemas.microsoft.com/office/drawing/2017/model3d" xmlns:o="urn:schemas-microsoft-com:office:office" xmlns:r="http://schemas.openxmlformats.org/officeDocument/2006/relationships" xmlns:m="http://schemas.openxmlformats.org/officeDocument/2006/math" xmlns:v="urn:schemas-microsoft-com:vml" xmlns:wp14="http://schemas.microsoft.com/office/word/2010/wordprocessingDrawing" xmlns:wp="http://schemas.openxmlformats.org/drawingml/2006/wordprocessingDrawing" xmlns:w10="urn:schemas-microsoft-com:office:word" xmlns:w="http://schemas.openxmlformats.org/wordprocessingml/2006/main" xmlns:w14="http://schemas.microsoft.com/office/word/2010/wordml" xmlns:w15="http://schemas.microsoft.com/office/word/2012/wordml" xmlns:w16cid="http://schemas.microsoft.com/office/word/2016/wordml/cid" xmlns:w16se="http://schemas.microsoft.com/office/word/2015/wordml/symex" xmlns:wpg="http://schemas.microsoft.com/office/word/2010/wordprocessingGroup" xmlns:wpi="http://schemas.microsoft.com/office/word/2010/wordprocessingInk" xmlns:wne="http://schemas.microsoft.com/office/word/2006/wordml" xmlns:wps="http://schemas.microsoft.com/office/word/2010/wordprocessingShape" mc:Ignorable="w14 w15 w16se w16cid wp14">
+  <w:p>
+    <w:pPr>
+      <w:pStyle w:val="Footer"/>
+    </w:pPr>
+    <w:r>
+      <w:t>11 IPT Task One – Oliver Lenehan</w:t>
+    </w:r>
+  </w:p>
+</w:ftr>
+</file>
+
+<file path=word/footnotes.xml><?xml version="1.0" encoding="utf-8"?>
+<w:footnotes xmlns:wpc="http://schemas.microsoft.com/office/word/2010/wordprocessingCanvas" xmlns:cx="http://schemas.microsoft.com/office/drawing/2014/chartex" xmlns:cx1="http://schemas.microsoft.com/office/drawing/2015/9/8/chartex" xmlns:cx2="http://schemas.microsoft.com/office/drawing/2015/10/21/chartex" xmlns:cx3="http://schemas.microsoft.com/office/drawing/2016/5/9/chartex" xmlns:cx4="http://schemas.microsoft.com/office/drawing/2016/5/10/chartex" xmlns:cx5="http://schemas.microsoft.com/office/drawing/2016/5/11/chartex" xmlns:cx6="http://schemas.microsoft.com/office/drawing/2016/5/12/chartex" xmlns:cx7="http://schemas.microsoft.com/office/drawing/2016/5/13/chartex" xmlns:cx8="http://schemas.microsoft.com/office/drawing/2016/5/14/chartex" xmlns:mc="http://schemas.openxmlformats.org/markup-compatibility/2006" xmlns:aink="http://schemas.microsoft.com/office/drawing/2016/ink" xmlns:am3d="http://schemas.microsoft.com/office/drawing/2017/model3d" xmlns:o="urn:schemas-microsoft-com:office:office" xmlns:r="http://schemas.openxmlformats.org/officeDocument/2006/relationships" xmlns:m="http://schemas.openxmlformats.org/officeDocument/2006/math" xmlns:v="urn:schemas-microsoft-com:vml" xmlns:wp14="http://schemas.microsoft.com/office/word/2010/wordprocessingDrawing" xmlns:wp="http://schemas.openxmlformats.org/drawingml/2006/wordprocessingDrawing" xmlns:w10="urn:schemas-microsoft-com:office:word" xmlns:w="http://schemas.openxmlformats.org/wordprocessingml/2006/main" xmlns:w14="http://schemas.microsoft.com/office/word/2010/wordml" xmlns:w15="http://schemas.microsoft.com/office/word/2012/wordml" xmlns:w16cid="http://schemas.microsoft.com/office/word/2016/wordml/cid" xmlns:w16se="http://schemas.microsoft.com/office/word/2015/wordml/symex" xmlns:wpg="http://schemas.microsoft.com/office/word/2010/wordprocessingGroup" xmlns:wpi="http://schemas.microsoft.com/office/word/2010/wordprocessingInk" xmlns:wne="http://schemas.microsoft.com/office/word/2006/wordml" xmlns:wps="http://schemas.microsoft.com/office/word/2010/wordprocessingShape" mc:Ignorable="w14 w15 w16se w16cid wp14">
+  <w:footnote w:type="separator" w:id="-1">
+    <w:p>
+      <w:pPr>
+        <w:spacing w:after="0" w:line="240" w:lineRule="auto"/>
+      </w:pPr>
+      <w:r>
+        <w:separator/>
+      </w:r>
+    </w:p>
+  </w:footnote>
+  <w:footnote w:type="continuationSeparator" w:id="0">
+    <w:p>
+      <w:pPr>
+        <w:spacing w:after="0" w:line="240" w:lineRule="auto"/>
+      </w:pPr>
+      <w:r>
+        <w:continuationSeparator/>
+      </w:r>
+    </w:p>
+  </w:footnote>
+</w:footnotes>
+</file>
+
+<file path=word/numbering.xml><?xml version="1.0" encoding="utf-8"?>
+<w:numbering xmlns:wpc="http://schemas.microsoft.com/office/word/2010/wordprocessingCanvas" xmlns:cx="http://schemas.microsoft.com/office/drawing/2014/chartex" xmlns:cx1="http://schemas.microsoft.com/office/drawing/2015/9/8/chartex" xmlns:cx2="http://schemas.microsoft.com/office/drawing/2015/10/21/chartex" xmlns:cx3="http://schemas.microsoft.com/office/drawing/2016/5/9/chartex" xmlns:cx4="http://schemas.microsoft.com/office/drawing/2016/5/10/chartex" xmlns:cx5="http://schemas.microsoft.com/office/drawing/2016/5/11/chartex" xmlns:cx6="http://schemas.microsoft.com/office/drawing/2016/5/12/chartex" xmlns:cx7="http://schemas.microsoft.com/office/drawing/2016/5/13/chartex" xmlns:cx8="http://schemas.microsoft.com/office/drawing/2016/5/14/chartex" xmlns:mc="http://schemas.openxmlformats.org/markup-compatibility/2006" xmlns:aink="http://schemas.microsoft.com/office/drawing/2016/ink" xmlns:am3d="http://schemas.microsoft.com/office/drawing/2017/model3d" xmlns:o="urn:schemas-microsoft-com:office:office" xmlns:r="http://schemas.openxmlformats.org/officeDocument/2006/relationships" xmlns:m="http://schemas.openxmlformats.org/officeDocument/2006/math" xmlns:v="urn:schemas-microsoft-com:vml" xmlns:wp14="http://schemas.microsoft.com/office/word/2010/wordprocessingDrawing" xmlns:wp="http://schemas.openxmlformats.org/drawingml/2006/wordprocessingDrawing" xmlns:w10="urn:schemas-microsoft-com:office:word" xmlns:w="http://schemas.openxmlformats.org/wordprocessingml/2006/main" xmlns:w14="http://schemas.microsoft.com/office/word/2010/wordml" xmlns:w15="http://schemas.microsoft.com/office/word/2012/wordml" xmlns:w16cid="http://schemas.microsoft.com/office/word/2016/wordml/cid" xmlns:w16se="http://schemas.microsoft.com/office/word/2015/wordml/symex" xmlns:wpg="http://schemas.microsoft.com/office/word/2010/wordprocessingGroup" xmlns:wpi="http://schemas.microsoft.com/office/word/2010/wordprocessingInk" xmlns:wne="http://schemas.microsoft.com/office/word/2006/wordml" xmlns:wps="http://schemas.microsoft.com/office/word/2010/wordprocessingShape" mc:Ignorable="w14 w15 w16se w16cid wp14">
+  <w:abstractNum w:abstractNumId="0" w15:restartNumberingAfterBreak="0">
+    <w:nsid w:val="0F903801"/>
+    <w:multiLevelType w:val="hybridMultilevel"/>
+    <w:tmpl w:val="78525426"/>
+    <w:lvl w:ilvl="0" w:tplc="0809000F">
+      <w:start w:val="1"/>
+      <w:numFmt w:val="decimal"/>
+      <w:lvlText w:val="%1."/>
+      <w:lvlJc w:val="left"/>
+      <w:pPr>
+        <w:ind w:left="360" w:hanging="360"/>
+      </w:pPr>
+    </w:lvl>
+    <w:lvl w:ilvl="1" w:tplc="08090019" w:tentative="1">
+      <w:start w:val="1"/>
+      <w:numFmt w:val="lowerLetter"/>
+      <w:lvlText w:val="%2."/>
+      <w:lvlJc w:val="left"/>
+      <w:pPr>
+        <w:ind w:left="1080" w:hanging="360"/>
+      </w:pPr>
+    </w:lvl>
+    <w:lvl w:ilvl="2" w:tplc="0809001B" w:tentative="1">
+      <w:start w:val="1"/>
+      <w:numFmt w:val="lowerRoman"/>
+      <w:lvlText w:val="%3."/>
+      <w:lvlJc w:val="right"/>
+      <w:pPr>
+        <w:ind w:left="1800" w:hanging="180"/>
+      </w:pPr>
+    </w:lvl>
+    <w:lvl w:ilvl="3" w:tplc="0809000F" w:tentative="1">
+      <w:start w:val="1"/>
+      <w:numFmt w:val="decimal"/>
+      <w:lvlText w:val="%4."/>
+      <w:lvlJc w:val="left"/>
+      <w:pPr>
+        <w:ind w:left="2520" w:hanging="360"/>
+      </w:pPr>
+    </w:lvl>
+    <w:lvl w:ilvl="4" w:tplc="08090019" w:tentative="1">
+      <w:start w:val="1"/>
+      <w:numFmt w:val="lowerLetter"/>
+      <w:lvlText w:val="%5."/>
+      <w:lvlJc w:val="left"/>
+      <w:pPr>
+        <w:ind w:left="3240" w:hanging="360"/>
+      </w:pPr>
+    </w:lvl>
+    <w:lvl w:ilvl="5" w:tplc="0809001B" w:tentative="1">
+      <w:start w:val="1"/>
+      <w:numFmt w:val="lowerRoman"/>
+      <w:lvlText w:val="%6."/>
+      <w:lvlJc w:val="right"/>
+      <w:pPr>
+        <w:ind w:left="3960" w:hanging="180"/>
+      </w:pPr>
+    </w:lvl>
+    <w:lvl w:ilvl="6" w:tplc="0809000F" w:tentative="1">
+      <w:start w:val="1"/>
+      <w:numFmt w:val="decimal"/>
+      <w:lvlText w:val="%7."/>
+      <w:lvlJc w:val="left"/>
+      <w:pPr>
+        <w:ind w:left="4680" w:hanging="360"/>
+      </w:pPr>
+    </w:lvl>
+    <w:lvl w:ilvl="7" w:tplc="08090019" w:tentative="1">
+      <w:start w:val="1"/>
+      <w:numFmt w:val="lowerLetter"/>
+      <w:lvlText w:val="%8."/>
+      <w:lvlJc w:val="left"/>
+      <w:pPr>
+        <w:ind w:left="5400" w:hanging="360"/>
+      </w:pPr>
+    </w:lvl>
+    <w:lvl w:ilvl="8" w:tplc="0809001B" w:tentative="1">
+      <w:start w:val="1"/>
+      <w:numFmt w:val="lowerRoman"/>
+      <w:lvlText w:val="%9."/>
+      <w:lvlJc w:val="right"/>
+      <w:pPr>
+        <w:ind w:left="6120" w:hanging="180"/>
+      </w:pPr>
+    </w:lvl>
+  </w:abstractNum>
+  <w:num w:numId="1">
+    <w:abstractNumId w:val="0"/>
+  </w:num>
+</w:numbering>
 </file>
 
 <file path=word/styles.xml><?xml version="1.0" encoding="utf-8"?>
@@ -930,6 +7174,50 @@
       <w:szCs w:val="32"/>
     </w:rPr>
   </w:style>
+  <w:style w:type="paragraph" w:styleId="Heading2">
+    <w:name w:val="heading 2"/>
+    <w:basedOn w:val="Normal"/>
+    <w:next w:val="Normal"/>
+    <w:link w:val="Heading2Char"/>
+    <w:uiPriority w:val="9"/>
+    <w:unhideWhenUsed/>
+    <w:qFormat/>
+    <w:rsid w:val="00FB0331"/>
+    <w:pPr>
+      <w:keepNext/>
+      <w:keepLines/>
+      <w:spacing w:before="40" w:after="0"/>
+      <w:outlineLvl w:val="1"/>
+    </w:pPr>
+    <w:rPr>
+      <w:rFonts w:asciiTheme="majorHAnsi" w:eastAsiaTheme="majorEastAsia" w:hAnsiTheme="majorHAnsi" w:cstheme="majorBidi"/>
+      <w:color w:val="2F5496" w:themeColor="accent1" w:themeShade="BF"/>
+      <w:sz w:val="26"/>
+      <w:szCs w:val="26"/>
+    </w:rPr>
+  </w:style>
+  <w:style w:type="paragraph" w:styleId="Heading3">
+    <w:name w:val="heading 3"/>
+    <w:basedOn w:val="Normal"/>
+    <w:next w:val="Normal"/>
+    <w:link w:val="Heading3Char"/>
+    <w:uiPriority w:val="9"/>
+    <w:unhideWhenUsed/>
+    <w:qFormat/>
+    <w:rsid w:val="00F06619"/>
+    <w:pPr>
+      <w:keepNext/>
+      <w:keepLines/>
+      <w:spacing w:before="40" w:after="0"/>
+      <w:outlineLvl w:val="2"/>
+    </w:pPr>
+    <w:rPr>
+      <w:rFonts w:asciiTheme="majorHAnsi" w:eastAsiaTheme="majorEastAsia" w:hAnsiTheme="majorHAnsi" w:cstheme="majorBidi"/>
+      <w:color w:val="1F3763" w:themeColor="accent1" w:themeShade="7F"/>
+      <w:sz w:val="24"/>
+      <w:szCs w:val="24"/>
+    </w:rPr>
+  </w:style>
   <w:style w:type="character" w:default="1" w:styleId="DefaultParagraphFont">
     <w:name w:val="Default Paragraph Font"/>
     <w:uiPriority w:val="1"/>
@@ -1016,6 +7304,163 @@
     <w:rPr>
       <w:lang w:val="en-US"/>
     </w:rPr>
+  </w:style>
+  <w:style w:type="table" w:styleId="TableGrid">
+    <w:name w:val="Table Grid"/>
+    <w:basedOn w:val="TableNormal"/>
+    <w:uiPriority w:val="39"/>
+    <w:rsid w:val="00530D3F"/>
+    <w:pPr>
+      <w:spacing w:after="0" w:line="240" w:lineRule="auto"/>
+    </w:pPr>
+    <w:tblPr>
+      <w:tblBorders>
+        <w:top w:val="single" w:sz="4" w:space="0" w:color="auto"/>
+        <w:left w:val="single" w:sz="4" w:space="0" w:color="auto"/>
+        <w:bottom w:val="single" w:sz="4" w:space="0" w:color="auto"/>
+        <w:right w:val="single" w:sz="4" w:space="0" w:color="auto"/>
+        <w:insideH w:val="single" w:sz="4" w:space="0" w:color="auto"/>
+        <w:insideV w:val="single" w:sz="4" w:space="0" w:color="auto"/>
+      </w:tblBorders>
+    </w:tblPr>
+  </w:style>
+  <w:style w:type="paragraph" w:styleId="ListParagraph">
+    <w:name w:val="List Paragraph"/>
+    <w:basedOn w:val="Normal"/>
+    <w:uiPriority w:val="34"/>
+    <w:qFormat/>
+    <w:rsid w:val="00D445C0"/>
+    <w:pPr>
+      <w:ind w:left="720"/>
+      <w:contextualSpacing/>
+    </w:pPr>
+  </w:style>
+  <w:style w:type="paragraph" w:styleId="Header">
+    <w:name w:val="header"/>
+    <w:basedOn w:val="Normal"/>
+    <w:link w:val="HeaderChar"/>
+    <w:uiPriority w:val="99"/>
+    <w:unhideWhenUsed/>
+    <w:rsid w:val="003B5C16"/>
+    <w:pPr>
+      <w:tabs>
+        <w:tab w:val="center" w:pos="4513"/>
+        <w:tab w:val="right" w:pos="9026"/>
+      </w:tabs>
+      <w:spacing w:after="0" w:line="240" w:lineRule="auto"/>
+    </w:pPr>
+  </w:style>
+  <w:style w:type="character" w:customStyle="1" w:styleId="HeaderChar">
+    <w:name w:val="Header Char"/>
+    <w:basedOn w:val="DefaultParagraphFont"/>
+    <w:link w:val="Header"/>
+    <w:uiPriority w:val="99"/>
+    <w:rsid w:val="003B5C16"/>
+    <w:rPr>
+      <w:lang w:val="en-AU"/>
+    </w:rPr>
+  </w:style>
+  <w:style w:type="paragraph" w:styleId="Footer">
+    <w:name w:val="footer"/>
+    <w:basedOn w:val="Normal"/>
+    <w:link w:val="FooterChar"/>
+    <w:uiPriority w:val="99"/>
+    <w:unhideWhenUsed/>
+    <w:rsid w:val="003B5C16"/>
+    <w:pPr>
+      <w:tabs>
+        <w:tab w:val="center" w:pos="4513"/>
+        <w:tab w:val="right" w:pos="9026"/>
+      </w:tabs>
+      <w:spacing w:after="0" w:line="240" w:lineRule="auto"/>
+    </w:pPr>
+  </w:style>
+  <w:style w:type="character" w:customStyle="1" w:styleId="FooterChar">
+    <w:name w:val="Footer Char"/>
+    <w:basedOn w:val="DefaultParagraphFont"/>
+    <w:link w:val="Footer"/>
+    <w:uiPriority w:val="99"/>
+    <w:rsid w:val="003B5C16"/>
+    <w:rPr>
+      <w:lang w:val="en-AU"/>
+    </w:rPr>
+  </w:style>
+  <w:style w:type="character" w:customStyle="1" w:styleId="Heading2Char">
+    <w:name w:val="Heading 2 Char"/>
+    <w:basedOn w:val="DefaultParagraphFont"/>
+    <w:link w:val="Heading2"/>
+    <w:uiPriority w:val="9"/>
+    <w:rsid w:val="00FB0331"/>
+    <w:rPr>
+      <w:rFonts w:asciiTheme="majorHAnsi" w:eastAsiaTheme="majorEastAsia" w:hAnsiTheme="majorHAnsi" w:cstheme="majorBidi"/>
+      <w:color w:val="2F5496" w:themeColor="accent1" w:themeShade="BF"/>
+      <w:sz w:val="26"/>
+      <w:szCs w:val="26"/>
+      <w:lang w:val="en-AU"/>
+    </w:rPr>
+  </w:style>
+  <w:style w:type="paragraph" w:styleId="TOC1">
+    <w:name w:val="toc 1"/>
+    <w:basedOn w:val="Normal"/>
+    <w:next w:val="Normal"/>
+    <w:autoRedefine/>
+    <w:uiPriority w:val="39"/>
+    <w:unhideWhenUsed/>
+    <w:rsid w:val="00F67520"/>
+    <w:pPr>
+      <w:spacing w:after="100"/>
+    </w:pPr>
+  </w:style>
+  <w:style w:type="paragraph" w:styleId="TOC2">
+    <w:name w:val="toc 2"/>
+    <w:basedOn w:val="Normal"/>
+    <w:next w:val="Normal"/>
+    <w:autoRedefine/>
+    <w:uiPriority w:val="39"/>
+    <w:unhideWhenUsed/>
+    <w:rsid w:val="00F67520"/>
+    <w:pPr>
+      <w:spacing w:after="100"/>
+      <w:ind w:left="220"/>
+    </w:pPr>
+  </w:style>
+  <w:style w:type="character" w:styleId="Hyperlink">
+    <w:name w:val="Hyperlink"/>
+    <w:basedOn w:val="DefaultParagraphFont"/>
+    <w:uiPriority w:val="99"/>
+    <w:unhideWhenUsed/>
+    <w:rsid w:val="00F67520"/>
+    <w:rPr>
+      <w:color w:val="0563C1" w:themeColor="hyperlink"/>
+      <w:u w:val="single"/>
+    </w:rPr>
+  </w:style>
+  <w:style w:type="character" w:customStyle="1" w:styleId="Heading3Char">
+    <w:name w:val="Heading 3 Char"/>
+    <w:basedOn w:val="DefaultParagraphFont"/>
+    <w:link w:val="Heading3"/>
+    <w:uiPriority w:val="9"/>
+    <w:rsid w:val="00F06619"/>
+    <w:rPr>
+      <w:rFonts w:asciiTheme="majorHAnsi" w:eastAsiaTheme="majorEastAsia" w:hAnsiTheme="majorHAnsi" w:cstheme="majorBidi"/>
+      <w:color w:val="1F3763" w:themeColor="accent1" w:themeShade="7F"/>
+      <w:sz w:val="24"/>
+      <w:szCs w:val="24"/>
+      <w:lang w:val="en-AU"/>
+    </w:rPr>
+  </w:style>
+  <w:style w:type="paragraph" w:styleId="TOC3">
+    <w:name w:val="toc 3"/>
+    <w:basedOn w:val="Normal"/>
+    <w:next w:val="Normal"/>
+    <w:autoRedefine/>
+    <w:uiPriority w:val="39"/>
+    <w:unhideWhenUsed/>
+    <w:rsid w:val="002B0255"/>
+    <w:pPr>
+      <w:spacing w:after="100"/>
+      <w:ind w:left="440"/>
+    </w:pPr>
   </w:style>
 </w:styles>
 </file>
@@ -1320,7 +7765,7 @@
 </file>
 
 <file path=customXml/itemProps1.xml><?xml version="1.0" encoding="utf-8"?>
-<ds:datastoreItem xmlns:ds="http://schemas.openxmlformats.org/officeDocument/2006/customXml" ds:itemID="{FA936F52-1073-4298-8D98-E30AF5369E4A}">
+<ds:datastoreItem xmlns:ds="http://schemas.openxmlformats.org/officeDocument/2006/customXml" ds:itemID="{0890464C-8FF8-46EE-B47F-9B5B377035E5}">
   <ds:schemaRefs>
     <ds:schemaRef ds:uri="http://schemas.openxmlformats.org/officeDocument/2006/bibliography"/>
   </ds:schemaRefs>
